--- a/AppDevWithHTML5/DEV343 Demos.docx
+++ b/AppDevWithHTML5/DEV343 Demos.docx
@@ -5,68 +5,144 @@
     <w:p>
       <w:pPr>
         <w:pStyle w:val="Title"/>
-        <w:rPr>
-          <w:sz w:val="96"/>
-        </w:rPr>
-      </w:pPr>
-      <w:r>
-        <w:rPr>
-          <w:sz w:val="96"/>
-        </w:rPr>
-        <w:t>DEV343 Demos</w:t>
-      </w:r>
-    </w:p>
-    <w:p>
-      <w:pPr>
-        <w:pStyle w:val="Heading1"/>
-        <w:rPr>
+        <w:jc w:val="right"/>
+      </w:pPr>
+      <w:r>
+        <w:t>HTML5</w:t>
+      </w:r>
+      <w:r>
+        <w:t xml:space="preserve"> Demos</w:t>
+      </w:r>
+    </w:p>
+    <w:p>
+      <w:pPr>
+        <w:pStyle w:val="Heading2"/>
+      </w:pPr>
+      <w:r>
+        <w:t>Pre-</w:t>
+      </w:r>
+      <w:r>
+        <w:t>Flight Check</w:t>
+      </w:r>
+    </w:p>
+    <w:p>
+      <w:pPr>
+        <w:pStyle w:val="ListParagraph"/>
+        <w:numPr>
+          <w:ilvl w:val="0"/>
+          <w:numId w:val="14"/>
+        </w:numPr>
+      </w:pPr>
+      <w:r>
+        <w:t>Hide clutter on desktop</w:t>
+      </w:r>
+    </w:p>
+    <w:p>
+      <w:pPr>
+        <w:pStyle w:val="ListParagraph"/>
+        <w:numPr>
+          <w:ilvl w:val="0"/>
+          <w:numId w:val="14"/>
+        </w:numPr>
+      </w:pPr>
+      <w:r>
+        <w:t xml:space="preserve">Make sure </w:t>
+      </w:r>
+      <w:r>
+        <w:t>demos back to start</w:t>
+      </w:r>
+    </w:p>
+    <w:p>
+      <w:pPr>
+        <w:pStyle w:val="ListParagraph"/>
+        <w:numPr>
+          <w:ilvl w:val="0"/>
+          <w:numId w:val="14"/>
+        </w:numPr>
+      </w:pPr>
+      <w:r>
+        <w:t>Load Snippets</w:t>
+      </w:r>
+      <w:r>
+        <w:t>:</w:t>
+      </w:r>
+    </w:p>
+    <w:p>
+      <w:pPr>
+        <w:pStyle w:val="ListParagraph"/>
+        <w:numPr>
+          <w:ilvl w:val="1"/>
+          <w:numId w:val="14"/>
+        </w:numPr>
+      </w:pPr>
+      <w:r>
+        <w:t>"C:\Users\csell\Dropbox\ApplicationDevelopmentWithHTML5 - CIW\Demos\</w:t>
+      </w:r>
+      <w:r>
+        <w:t>cs</w:t>
+      </w:r>
+      <w:r>
+        <w:t>DemoSnippets.txt"</w:t>
+      </w:r>
+    </w:p>
+    <w:p>
+      <w:pPr>
+        <w:pStyle w:val="ListParagraph"/>
+        <w:numPr>
+          <w:ilvl w:val="0"/>
+          <w:numId w:val="14"/>
+        </w:numPr>
+      </w:pPr>
+      <w:r>
+        <w:t>Open Visual Studio and Start the WebServer</w:t>
+      </w:r>
+    </w:p>
+    <w:p>
+      <w:pPr>
+        <w:pStyle w:val="ListParagraph"/>
+        <w:numPr>
+          <w:ilvl w:val="0"/>
+          <w:numId w:val="14"/>
+        </w:numPr>
+      </w:pPr>
+      <w:r>
+        <w:t>Load WebMatrix for Canvas Demo and startup IIS Express.</w:t>
+      </w:r>
+    </w:p>
+    <w:p>
+      <w:pPr>
+        <w:rPr>
+          <w:rFonts w:asciiTheme="majorHAnsi" w:eastAsiaTheme="majorEastAsia" w:hAnsiTheme="majorHAnsi" w:cstheme="majorBidi"/>
+          <w:b/>
+          <w:bCs/>
+          <w:color w:val="365F91" w:themeColor="accent1" w:themeShade="BF"/>
           <w:sz w:val="40"/>
+          <w:szCs w:val="28"/>
         </w:rPr>
       </w:pPr>
       <w:r>
         <w:rPr>
           <w:sz w:val="40"/>
         </w:rPr>
-        <w:t>NOTE: MAKE SURE EVERYTHING HAS BEEN REVERTED TO START!</w:t>
-      </w:r>
-    </w:p>
-    <w:p>
-      <w:pPr>
-        <w:pStyle w:val="Heading1"/>
-        <w:rPr>
-          <w:sz w:val="40"/>
-        </w:rPr>
-      </w:pPr>
-      <w:r>
-        <w:rPr>
-          <w:sz w:val="40"/>
-        </w:rPr>
+        <w:br w:type="page"/>
+      </w:r>
+    </w:p>
+    <w:p>
+      <w:pPr>
+        <w:pStyle w:val="Title"/>
+        <w:jc w:val="right"/>
+      </w:pPr>
+      <w:r>
+        <w:lastRenderedPageBreak/>
         <w:t>Semantic Markup</w:t>
       </w:r>
     </w:p>
     <w:p>
       <w:pPr>
-        <w:pStyle w:val="ListParagraph"/>
-        <w:numPr>
-          <w:ilvl w:val="0"/>
-          <w:numId w:val="5"/>
-        </w:numPr>
-        <w:rPr>
-          <w:sz w:val="32"/>
-        </w:rPr>
-      </w:pPr>
-      <w:r>
-        <w:rPr>
-          <w:b/>
-          <w:sz w:val="32"/>
-        </w:rPr>
-        <w:t>Show off VS 2010 Features</w:t>
-      </w:r>
-      <w:r>
-        <w:rPr>
-          <w:sz w:val="32"/>
-        </w:rPr>
-        <w:t xml:space="preserve"> (HTML5 Schema, Intellisense)</w:t>
+        <w:pStyle w:val="Heading2"/>
+      </w:pPr>
+      <w:r>
+        <w:t>Show off VS 2010 Features (HTML5 Schema, Intellisense)</w:t>
       </w:r>
     </w:p>
     <w:p>
@@ -76,15 +152,21 @@
           <w:ilvl w:val="1"/>
           <w:numId w:val="5"/>
         </w:numPr>
-        <w:rPr>
-          <w:sz w:val="32"/>
-        </w:rPr>
-      </w:pPr>
-      <w:r>
-        <w:rPr>
-          <w:sz w:val="32"/>
-        </w:rPr>
-        <w:t>File| New MVC3 Application</w:t>
+      </w:pPr>
+      <w:r>
+        <w:rPr>
+          <w:b/>
+        </w:rPr>
+        <w:t>File| New MVC3</w:t>
+      </w:r>
+      <w:r>
+        <w:t xml:space="preserve"> </w:t>
+      </w:r>
+      <w:r>
+        <w:rPr>
+          <w:b/>
+        </w:rPr>
+        <w:t>Application</w:t>
       </w:r>
     </w:p>
     <w:p>
@@ -94,19 +176,34 @@
           <w:ilvl w:val="2"/>
           <w:numId w:val="5"/>
         </w:numPr>
-        <w:rPr>
-          <w:sz w:val="32"/>
-        </w:rPr>
-      </w:pPr>
-      <w:r>
-        <w:rPr>
-          <w:sz w:val="32"/>
-        </w:rPr>
-        <w:t>Show that the MVC3 Tools update includes the ability to select an Html5</w:t>
-      </w:r>
-      <w:r>
-        <w:rPr>
-          <w:sz w:val="32"/>
+      </w:pPr>
+      <w:r>
+        <w:t xml:space="preserve">Show that the </w:t>
+      </w:r>
+      <w:r>
+        <w:rPr>
+          <w:b/>
+        </w:rPr>
+        <w:t>MVC3 Tools</w:t>
+      </w:r>
+      <w:r>
+        <w:t xml:space="preserve"> update includes the ability to select an </w:t>
+      </w:r>
+      <w:r>
+        <w:rPr>
+          <w:b/>
+        </w:rPr>
+        <w:t>HTML</w:t>
+      </w:r>
+      <w:r>
+        <w:rPr>
+          <w:b/>
+        </w:rPr>
+        <w:t>5</w:t>
+      </w:r>
+      <w:r>
+        <w:rPr>
+          <w:b/>
         </w:rPr>
         <w:t xml:space="preserve"> Markup option</w:t>
       </w:r>
@@ -118,33 +215,156 @@
           <w:ilvl w:val="1"/>
           <w:numId w:val="5"/>
         </w:numPr>
-        <w:rPr>
-          <w:sz w:val="32"/>
-        </w:rPr>
-      </w:pPr>
-      <w:r>
-        <w:rPr>
-          <w:sz w:val="32"/>
-        </w:rPr>
-        <w:t>In Main Application</w:t>
-      </w:r>
-      <w:r>
-        <w:rPr>
-          <w:sz w:val="32"/>
-        </w:rPr>
-        <w:t xml:space="preserve">, go to “Tools | Options” </w:t>
-      </w:r>
-      <w:r>
-        <w:rPr>
-          <w:sz w:val="32"/>
-        </w:rPr>
-        <w:sym w:font="Wingdings" w:char="F0E0"/>
-      </w:r>
-      <w:r>
-        <w:rPr>
-          <w:sz w:val="32"/>
-        </w:rPr>
-        <w:t xml:space="preserve"> “HTML | Validation” and change the target to HTML5.</w:t>
+      </w:pPr>
+      <w:r>
+        <w:t xml:space="preserve">You will notice the validation of the document </w:t>
+      </w:r>
+      <w:r>
+        <w:t>might</w:t>
+      </w:r>
+      <w:r>
+        <w:t xml:space="preserve"> be wrong based on what the editor is checking for. Notice the green lines.</w:t>
+      </w:r>
+    </w:p>
+    <w:p>
+      <w:pPr>
+        <w:pStyle w:val="CodeCallout"/>
+        <w:ind w:left="0"/>
+      </w:pPr>
+      <w:r>
+        <w:tab/>
+      </w:r>
+      <w:r>
+        <w:t>&lt;!DOCTYPE html&gt;</w:t>
+      </w:r>
+    </w:p>
+    <w:p>
+      <w:pPr>
+        <w:pStyle w:val="CodeCallout"/>
+        <w:ind w:left="0"/>
+      </w:pPr>
+      <w:r>
+        <w:tab/>
+      </w:r>
+      <w:r>
+        <w:t>&lt;html&gt;</w:t>
+      </w:r>
+    </w:p>
+    <w:p>
+      <w:pPr>
+        <w:pStyle w:val="CodeCallout"/>
+        <w:ind w:left="0"/>
+      </w:pPr>
+      <w:r>
+        <w:tab/>
+        <w:t xml:space="preserve"> </w:t>
+      </w:r>
+      <w:r>
+        <w:t>&lt;head&gt;</w:t>
+      </w:r>
+    </w:p>
+    <w:p>
+      <w:pPr>
+        <w:pStyle w:val="CodeCallout"/>
+        <w:ind w:left="0"/>
+        <w:rPr>
+          <w:color w:val="00B050"/>
+        </w:rPr>
+      </w:pPr>
+      <w:r>
+        <w:t>    </w:t>
+      </w:r>
+      <w:r>
+        <w:tab/>
+      </w:r>
+      <w:r>
+        <w:rPr>
+          <w:color w:val="00B050"/>
+        </w:rPr>
+        <w:t>&lt;meta charset="utf-8" /&gt;</w:t>
+      </w:r>
+    </w:p>
+    <w:p>
+      <w:pPr>
+        <w:pStyle w:val="CodeCallout"/>
+        <w:ind w:left="0"/>
+      </w:pPr>
+      <w:r>
+        <w:t>    </w:t>
+      </w:r>
+      <w:r>
+        <w:t xml:space="preserve"> </w:t>
+      </w:r>
+      <w:r>
+        <w:t>&lt;title&gt;Hello from&lt;/title&gt;</w:t>
+      </w:r>
+    </w:p>
+    <w:p>
+      <w:pPr>
+        <w:pStyle w:val="CodeCallout"/>
+        <w:ind w:left="0"/>
+      </w:pPr>
+      <w:r>
+        <w:tab/>
+        <w:t xml:space="preserve"> </w:t>
+      </w:r>
+      <w:r>
+        <w:t>&lt;/head&gt;</w:t>
+      </w:r>
+    </w:p>
+    <w:p>
+      <w:pPr>
+        <w:pStyle w:val="CodeCallout"/>
+        <w:ind w:left="0"/>
+      </w:pPr>
+      <w:r>
+        <w:tab/>
+        <w:t xml:space="preserve"> </w:t>
+      </w:r>
+      <w:r>
+        <w:t>&lt;body&gt;</w:t>
+      </w:r>
+    </w:p>
+    <w:p>
+      <w:pPr>
+        <w:pStyle w:val="CodeCallout"/>
+        <w:ind w:left="0"/>
+      </w:pPr>
+      <w:r>
+        <w:t>    </w:t>
+      </w:r>
+      <w:r>
+        <w:tab/>
+      </w:r>
+      <w:r>
+        <w:t>&lt;p&gt; HTML5!&lt;/p&gt;  </w:t>
+      </w:r>
+    </w:p>
+    <w:p>
+      <w:pPr>
+        <w:pStyle w:val="CodeCallout"/>
+        <w:ind w:left="0"/>
+      </w:pPr>
+      <w:r>
+        <w:t>    </w:t>
+      </w:r>
+      <w:r>
+        <w:t xml:space="preserve"> </w:t>
+      </w:r>
+      <w:r>
+        <w:t>&lt;/body&gt;</w:t>
+      </w:r>
+    </w:p>
+    <w:p>
+      <w:pPr>
+        <w:pStyle w:val="CodeCallout"/>
+        <w:ind w:left="0"/>
+      </w:pPr>
+      <w:r>
+        <w:tab/>
+      </w:r>
+      <w:r>
+        <w:t>&lt;/html&gt;</w:t>
       </w:r>
     </w:p>
     <w:p>
@@ -154,71 +374,81 @@
           <w:ilvl w:val="1"/>
           <w:numId w:val="5"/>
         </w:numPr>
-        <w:rPr>
-          <w:sz w:val="32"/>
-        </w:rPr>
-      </w:pPr>
-      <w:r>
-        <w:rPr>
-          <w:sz w:val="32"/>
-        </w:rPr>
-        <w:t>Open the HTML</w:t>
-      </w:r>
-      <w:r>
-        <w:rPr>
-          <w:sz w:val="32"/>
-        </w:rPr>
-        <w:t>5</w:t>
-      </w:r>
-      <w:r>
-        <w:rPr>
-          <w:sz w:val="32"/>
-        </w:rPr>
-        <w:t xml:space="preserve"> Page</w:t>
-      </w:r>
-      <w:r>
-        <w:rPr>
-          <w:sz w:val="32"/>
-        </w:rPr>
-        <w:t xml:space="preserve"> and show </w:t>
-      </w:r>
-      <w:r>
-        <w:rPr>
-          <w:sz w:val="32"/>
-        </w:rPr>
-        <w:t xml:space="preserve">intellisense for </w:t>
-      </w:r>
-      <w:r>
-        <w:rPr>
-          <w:sz w:val="32"/>
-        </w:rPr>
-        <w:t xml:space="preserve">aside </w:t>
-      </w:r>
-      <w:r>
-        <w:rPr>
-          <w:sz w:val="32"/>
-        </w:rPr>
-        <w:t>tag and other HTML5 tags</w:t>
-      </w:r>
-    </w:p>
-    <w:p>
-      <w:pPr>
-        <w:pStyle w:val="ListParagraph"/>
-        <w:numPr>
-          <w:ilvl w:val="0"/>
+      </w:pPr>
+      <w:r>
+        <w:rPr>
+          <w:b/>
+        </w:rPr>
+        <w:t>Update</w:t>
+      </w:r>
+      <w:r>
+        <w:t xml:space="preserve"> the DocType validation</w:t>
+      </w:r>
+    </w:p>
+    <w:p>
+      <w:pPr>
+        <w:pStyle w:val="ListParagraph"/>
+        <w:numPr>
+          <w:ilvl w:val="2"/>
           <w:numId w:val="5"/>
         </w:numPr>
-        <w:rPr>
-          <w:b/>
-          <w:sz w:val="32"/>
-        </w:rPr>
-      </w:pPr>
-      <w:r>
-        <w:rPr>
-          <w:b/>
-          <w:sz w:val="32"/>
-        </w:rPr>
-        <w:t>HTML5 Schema</w:t>
+      </w:pPr>
+      <w:r>
+        <w:t xml:space="preserve">In </w:t>
+      </w:r>
+      <w:r>
+        <w:t>Visual Studio</w:t>
+      </w:r>
+    </w:p>
+    <w:p>
+      <w:pPr>
+        <w:pStyle w:val="ListParagraph"/>
+        <w:numPr>
+          <w:ilvl w:val="3"/>
+          <w:numId w:val="5"/>
+        </w:numPr>
+      </w:pPr>
+      <w:r>
+        <w:t>“</w:t>
+      </w:r>
+      <w:r>
+        <w:rPr>
+          <w:b/>
+        </w:rPr>
+        <w:t>Tools | Options</w:t>
+      </w:r>
+      <w:r>
+        <w:t xml:space="preserve">” </w:t>
+      </w:r>
+      <w:r>
+        <w:sym w:font="Wingdings" w:char="F0E0"/>
+      </w:r>
+      <w:r>
+        <w:t xml:space="preserve"> “</w:t>
+      </w:r>
+      <w:r>
+        <w:rPr>
+          <w:b/>
+        </w:rPr>
+        <w:t xml:space="preserve">Text Editor | </w:t>
+      </w:r>
+      <w:r>
+        <w:rPr>
+          <w:b/>
+        </w:rPr>
+        <w:t>HTML | Validation</w:t>
+      </w:r>
+      <w:r>
+        <w:t xml:space="preserve">” and change the target to </w:t>
+      </w:r>
+      <w:r>
+        <w:rPr>
+          <w:b/>
+        </w:rPr>
+        <w:t>HTML5</w:t>
+      </w:r>
+      <w:r>
+        <w:t>.</w:t>
       </w:r>
     </w:p>
     <w:p>
@@ -228,15 +458,134 @@
           <w:ilvl w:val="1"/>
           <w:numId w:val="5"/>
         </w:numPr>
-        <w:rPr>
-          <w:sz w:val="32"/>
-        </w:rPr>
-      </w:pPr>
-      <w:r>
-        <w:rPr>
-          <w:sz w:val="32"/>
-        </w:rPr>
-        <w:t>Open XHTML.htm and show old way of writing markup</w:t>
+      </w:pPr>
+      <w:r>
+        <w:rPr>
+          <w:b/>
+        </w:rPr>
+        <w:t>Open</w:t>
+      </w:r>
+      <w:r>
+        <w:t xml:space="preserve"> the HTML</w:t>
+      </w:r>
+      <w:r>
+        <w:t>5</w:t>
+      </w:r>
+      <w:r>
+        <w:t xml:space="preserve"> Page</w:t>
+      </w:r>
+      <w:r>
+        <w:t xml:space="preserve"> and show </w:t>
+      </w:r>
+      <w:r>
+        <w:t xml:space="preserve">intellisense for </w:t>
+      </w:r>
+      <w:r>
+        <w:rPr>
+          <w:rFonts w:ascii="Courier New" w:hAnsi="Courier New" w:cs="Courier New"/>
+        </w:rPr>
+        <w:t>aside</w:t>
+      </w:r>
+      <w:r>
+        <w:t xml:space="preserve"> </w:t>
+      </w:r>
+      <w:r>
+        <w:t>tag and other HTML5 tags</w:t>
+      </w:r>
+    </w:p>
+    <w:p>
+      <w:pPr>
+        <w:pStyle w:val="CodeCallout"/>
+        <w:ind w:left="0"/>
+        <w:rPr>
+          <w:color w:val="4F76AC"/>
+        </w:rPr>
+      </w:pPr>
+      <w:r>
+        <w:rPr>
+          <w:color w:val="4F76AC"/>
+        </w:rPr>
+        <w:t xml:space="preserve">    </w:t>
+      </w:r>
+    </w:p>
+    <w:p>
+      <w:pPr>
+        <w:pStyle w:val="CodeCallout"/>
+        <w:ind w:left="0"/>
+      </w:pPr>
+      <w:r>
+        <w:t xml:space="preserve">   &lt;article&gt;</w:t>
+      </w:r>
+    </w:p>
+    <w:p>
+      <w:pPr>
+        <w:pStyle w:val="CodeCallout"/>
+        <w:ind w:left="0"/>
+      </w:pPr>
+      <w:r>
+        <w:t>      &lt;p&gt;HTML5!&lt;/p&gt;  </w:t>
+      </w:r>
+    </w:p>
+    <w:p>
+      <w:pPr>
+        <w:pStyle w:val="CodeCallout"/>
+        <w:ind w:left="0"/>
+      </w:pPr>
+      <w:r>
+        <w:t>    &lt;/article&gt;</w:t>
+      </w:r>
+    </w:p>
+    <w:p>
+      <w:pPr>
+        <w:pStyle w:val="CodeCallout"/>
+        <w:ind w:left="0"/>
+        <w:rPr>
+          <w:color w:val="4F76AC"/>
+        </w:rPr>
+      </w:pPr>
+    </w:p>
+    <w:p>
+      <w:pPr>
+        <w:pStyle w:val="Heading2"/>
+      </w:pPr>
+      <w:r>
+        <w:t>Basic Blog Page</w:t>
+      </w:r>
+    </w:p>
+    <w:p>
+      <w:pPr>
+        <w:pStyle w:val="ListParagraph"/>
+        <w:numPr>
+          <w:ilvl w:val="0"/>
+          <w:numId w:val="20"/>
+        </w:numPr>
+      </w:pPr>
+      <w:r>
+        <w:rPr>
+          <w:b/>
+        </w:rPr>
+        <w:t>Open</w:t>
+      </w:r>
+      <w:r>
+        <w:t xml:space="preserve"> up BlogPage.htm</w:t>
+      </w:r>
+    </w:p>
+    <w:p>
+      <w:pPr>
+        <w:pStyle w:val="ListParagraph"/>
+        <w:numPr>
+          <w:ilvl w:val="0"/>
+          <w:numId w:val="20"/>
+        </w:numPr>
+      </w:pPr>
+      <w:r>
+        <w:rPr>
+          <w:b/>
+        </w:rPr>
+        <w:t>Walk</w:t>
+      </w:r>
+      <w:r>
+        <w:t xml:space="preserve"> through the document structure.</w:t>
       </w:r>
     </w:p>
     <w:p>
@@ -244,53 +593,29 @@
         <w:pStyle w:val="ListParagraph"/>
         <w:numPr>
           <w:ilvl w:val="1"/>
-          <w:numId w:val="5"/>
-        </w:numPr>
-        <w:rPr>
-          <w:sz w:val="32"/>
-        </w:rPr>
-      </w:pPr>
-      <w:r>
-        <w:rPr>
-          <w:sz w:val="32"/>
-        </w:rPr>
-        <w:t>Open HTML5.htm and copy in snippet</w:t>
-      </w:r>
-    </w:p>
-    <w:p>
-      <w:pPr>
-        <w:pStyle w:val="ListParagraph"/>
-        <w:numPr>
-          <w:ilvl w:val="1"/>
-          <w:numId w:val="5"/>
-        </w:numPr>
-        <w:rPr>
-          <w:sz w:val="32"/>
-        </w:rPr>
-      </w:pPr>
-      <w:r>
-        <w:rPr>
-          <w:sz w:val="32"/>
-        </w:rPr>
-        <w:t>Run and show in F12 how the browser adds the markup we are missing</w:t>
-      </w:r>
-    </w:p>
-    <w:p>
-      <w:pPr>
-        <w:pStyle w:val="ListParagraph"/>
-        <w:numPr>
-          <w:ilvl w:val="1"/>
-          <w:numId w:val="5"/>
-        </w:numPr>
-        <w:rPr>
-          <w:sz w:val="32"/>
-        </w:rPr>
-      </w:pPr>
-      <w:r>
-        <w:rPr>
-          <w:sz w:val="32"/>
-        </w:rPr>
-        <w:t>Use the snippet to add it anyway to be a good citizen</w:t>
+          <w:numId w:val="20"/>
+        </w:numPr>
+      </w:pPr>
+      <w:r>
+        <w:t xml:space="preserve">Talk about </w:t>
+      </w:r>
+      <w:r>
+        <w:rPr>
+          <w:rFonts w:ascii="Courier New" w:hAnsi="Courier New" w:cs="Courier New"/>
+        </w:rPr>
+        <w:t>Sections</w:t>
+      </w:r>
+      <w:r>
+        <w:t xml:space="preserve">, </w:t>
+      </w:r>
+      <w:r>
+        <w:rPr>
+          <w:rFonts w:ascii="Courier New" w:hAnsi="Courier New" w:cs="Courier New"/>
+        </w:rPr>
+        <w:t>Article, Aside, Footers</w:t>
+      </w:r>
+      <w:r>
+        <w:t xml:space="preserve"> etc.</w:t>
       </w:r>
     </w:p>
     <w:p>
@@ -298,105 +623,17 @@
         <w:pStyle w:val="ListParagraph"/>
         <w:numPr>
           <w:ilvl w:val="0"/>
-          <w:numId w:val="5"/>
-        </w:numPr>
-        <w:rPr>
-          <w:b/>
-          <w:sz w:val="32"/>
-        </w:rPr>
-      </w:pPr>
-      <w:r>
-        <w:rPr>
-          <w:b/>
-          <w:sz w:val="32"/>
-        </w:rPr>
-        <w:t>Basic Blog Page</w:t>
-      </w:r>
-    </w:p>
-    <w:p>
-      <w:pPr>
-        <w:pStyle w:val="ListParagraph"/>
-        <w:numPr>
-          <w:ilvl w:val="1"/>
-          <w:numId w:val="5"/>
-        </w:numPr>
-        <w:rPr>
-          <w:sz w:val="32"/>
-        </w:rPr>
-      </w:pPr>
-      <w:r>
-        <w:rPr>
-          <w:sz w:val="32"/>
-        </w:rPr>
-        <w:t>Open up BlogPage.htm and copy in snippet</w:t>
-      </w:r>
-    </w:p>
-    <w:p>
-      <w:pPr>
-        <w:pStyle w:val="ListParagraph"/>
-        <w:numPr>
-          <w:ilvl w:val="1"/>
-          <w:numId w:val="5"/>
-        </w:numPr>
-        <w:rPr>
-          <w:sz w:val="32"/>
-        </w:rPr>
-      </w:pPr>
-      <w:r>
-        <w:rPr>
-          <w:sz w:val="32"/>
-        </w:rPr>
-        <w:t>Show off all the new types</w:t>
-      </w:r>
-    </w:p>
-    <w:p>
-      <w:pPr>
-        <w:pStyle w:val="ListParagraph"/>
-        <w:numPr>
-          <w:ilvl w:val="1"/>
-          <w:numId w:val="5"/>
-        </w:numPr>
-        <w:rPr>
-          <w:sz w:val="32"/>
-        </w:rPr>
-      </w:pPr>
-      <w:r>
-        <w:rPr>
-          <w:sz w:val="32"/>
-        </w:rPr>
-        <w:t xml:space="preserve">Open </w:t>
-      </w:r>
-      <w:proofErr w:type="spellStart"/>
-      <w:r>
-        <w:rPr>
-          <w:sz w:val="32"/>
-        </w:rPr>
-        <w:t>css</w:t>
-      </w:r>
-      <w:proofErr w:type="spellEnd"/>
-      <w:r>
-        <w:rPr>
-          <w:sz w:val="32"/>
-        </w:rPr>
-        <w:t>/style and show how we are styling all of those types</w:t>
-      </w:r>
-    </w:p>
-    <w:p>
-      <w:pPr>
-        <w:pStyle w:val="ListParagraph"/>
-        <w:numPr>
-          <w:ilvl w:val="1"/>
-          <w:numId w:val="5"/>
-        </w:numPr>
-        <w:rPr>
-          <w:sz w:val="32"/>
-        </w:rPr>
-      </w:pPr>
-      <w:r>
-        <w:rPr>
-          <w:sz w:val="32"/>
-        </w:rPr>
-        <w:t>Run the site</w:t>
+          <w:numId w:val="20"/>
+        </w:numPr>
+      </w:pPr>
+      <w:r>
+        <w:rPr>
+          <w:b/>
+        </w:rPr>
+        <w:t>Open</w:t>
+      </w:r>
+      <w:r>
+        <w:t xml:space="preserve"> css/style and show how we are styling all of those types</w:t>
       </w:r>
     </w:p>
     <w:p>
@@ -404,18 +641,24 @@
         <w:pStyle w:val="ListParagraph"/>
         <w:numPr>
           <w:ilvl w:val="0"/>
-          <w:numId w:val="5"/>
-        </w:numPr>
-        <w:rPr>
-          <w:b/>
-          <w:sz w:val="32"/>
-        </w:rPr>
-      </w:pPr>
-      <w:r>
-        <w:rPr>
-          <w:b/>
-          <w:sz w:val="32"/>
-        </w:rPr>
+          <w:numId w:val="20"/>
+        </w:numPr>
+      </w:pPr>
+      <w:r>
+        <w:rPr>
+          <w:b/>
+        </w:rPr>
+        <w:t>Run</w:t>
+      </w:r>
+      <w:r>
+        <w:t xml:space="preserve"> the site</w:t>
+      </w:r>
+    </w:p>
+    <w:p>
+      <w:pPr>
+        <w:pStyle w:val="Heading2"/>
+      </w:pPr>
+      <w:r>
         <w:t>Run the site in IE8 and show it broken</w:t>
       </w:r>
     </w:p>
@@ -423,124 +666,199 @@
       <w:pPr>
         <w:pStyle w:val="ListParagraph"/>
         <w:numPr>
-          <w:ilvl w:val="1"/>
-          <w:numId w:val="5"/>
-        </w:numPr>
-        <w:rPr>
-          <w:sz w:val="32"/>
-        </w:rPr>
-      </w:pPr>
-      <w:r>
-        <w:rPr>
-          <w:sz w:val="32"/>
-        </w:rPr>
-        <w:lastRenderedPageBreak/>
-        <w:t>F12 change document mode to IE8</w:t>
-      </w:r>
-    </w:p>
-    <w:p>
-      <w:pPr>
-        <w:pStyle w:val="ListParagraph"/>
-        <w:numPr>
-          <w:ilvl w:val="1"/>
-          <w:numId w:val="5"/>
-        </w:numPr>
-        <w:rPr>
-          <w:sz w:val="32"/>
-        </w:rPr>
-      </w:pPr>
-      <w:r>
-        <w:rPr>
-          <w:sz w:val="32"/>
-        </w:rPr>
+          <w:ilvl w:val="0"/>
+          <w:numId w:val="21"/>
+        </w:numPr>
+      </w:pPr>
+      <w:r>
+        <w:rPr>
+          <w:rFonts w:ascii="Courier New" w:hAnsi="Courier New" w:cs="Courier New"/>
+        </w:rPr>
+        <w:t>F12</w:t>
+      </w:r>
+      <w:r>
+        <w:t xml:space="preserve"> </w:t>
+      </w:r>
+      <w:r>
+        <w:rPr>
+          <w:b/>
+        </w:rPr>
+        <w:t>change</w:t>
+      </w:r>
+      <w:r>
+        <w:t xml:space="preserve"> document mode to</w:t>
+      </w:r>
+      <w:r>
+        <w:rPr>
+          <w:rFonts w:ascii="Courier New" w:hAnsi="Courier New" w:cs="Courier New"/>
+        </w:rPr>
+        <w:t xml:space="preserve"> IE8</w:t>
+      </w:r>
+    </w:p>
+    <w:p>
+      <w:pPr>
+        <w:pStyle w:val="ListParagraph"/>
+        <w:numPr>
+          <w:ilvl w:val="0"/>
+          <w:numId w:val="21"/>
+        </w:numPr>
+      </w:pPr>
+      <w:r>
         <w:t>Rounded corners are gone</w:t>
       </w:r>
       <w:r>
-        <w:rPr>
-          <w:sz w:val="32"/>
-        </w:rPr>
-        <w:t xml:space="preserve">, everything is </w:t>
-      </w:r>
-      <w:proofErr w:type="spellStart"/>
-      <w:r>
-        <w:rPr>
-          <w:sz w:val="32"/>
-        </w:rPr>
-        <w:t>unstyled</w:t>
-      </w:r>
-      <w:proofErr w:type="spellEnd"/>
+        <w:t>, everything is unstyled</w:t>
+      </w:r>
+    </w:p>
+    <w:p>
+      <w:pPr>
+        <w:pStyle w:val="Heading2"/>
+      </w:pPr>
+      <w:r>
+        <w:t>Modernizr and Polyfills</w:t>
+      </w:r>
     </w:p>
     <w:p>
       <w:pPr>
         <w:pStyle w:val="ListParagraph"/>
         <w:numPr>
           <w:ilvl w:val="0"/>
-          <w:numId w:val="5"/>
-        </w:numPr>
-        <w:rPr>
-          <w:b/>
-          <w:sz w:val="32"/>
-        </w:rPr>
-      </w:pPr>
-      <w:r>
-        <w:rPr>
-          <w:b/>
-          <w:sz w:val="32"/>
-        </w:rPr>
-        <w:t>Modernizr and Polyfills</w:t>
-      </w:r>
-    </w:p>
-    <w:p>
-      <w:pPr>
-        <w:pStyle w:val="ListParagraph"/>
-        <w:numPr>
-          <w:ilvl w:val="1"/>
-          <w:numId w:val="5"/>
-        </w:numPr>
-        <w:rPr>
-          <w:sz w:val="32"/>
-        </w:rPr>
-      </w:pPr>
-      <w:r>
-        <w:rPr>
-          <w:sz w:val="32"/>
-        </w:rPr>
-        <w:t>Show modernizr-1.7.js in the JS folder, then drag a reference to BlogPage.htm</w:t>
-      </w:r>
-    </w:p>
-    <w:p>
-      <w:pPr>
-        <w:pStyle w:val="ListParagraph"/>
-        <w:numPr>
-          <w:ilvl w:val="1"/>
-          <w:numId w:val="5"/>
-        </w:numPr>
-        <w:rPr>
-          <w:sz w:val="32"/>
-        </w:rPr>
-      </w:pPr>
-      <w:r>
-        <w:rPr>
-          <w:sz w:val="32"/>
-        </w:rPr>
-        <w:t>Refresh the page and show that things have gotten a little bit better because Modernizr has added all of the HTML elements to the DOM so that my styles will show up properly.</w:t>
-      </w:r>
-    </w:p>
-    <w:p>
-      <w:pPr>
-        <w:pStyle w:val="ListParagraph"/>
-        <w:numPr>
-          <w:ilvl w:val="1"/>
-          <w:numId w:val="5"/>
-        </w:numPr>
-        <w:rPr>
-          <w:sz w:val="32"/>
-        </w:rPr>
-      </w:pPr>
-      <w:r>
-        <w:rPr>
-          <w:sz w:val="32"/>
-        </w:rPr>
+          <w:numId w:val="22"/>
+        </w:numPr>
+      </w:pPr>
+      <w:r>
+        <w:rPr>
+          <w:b/>
+        </w:rPr>
+        <w:t>Show</w:t>
+      </w:r>
+      <w:r>
+        <w:t xml:space="preserve"> </w:t>
+      </w:r>
+      <w:r>
+        <w:rPr>
+          <w:rFonts w:ascii="Courier New" w:hAnsi="Courier New" w:cs="Courier New"/>
+        </w:rPr>
+        <w:t>modernizr-1.7.js</w:t>
+      </w:r>
+      <w:r>
+        <w:t xml:space="preserve"> in the JS folder, then </w:t>
+      </w:r>
+      <w:r>
+        <w:rPr>
+          <w:b/>
+        </w:rPr>
+        <w:t>drag</w:t>
+      </w:r>
+      <w:r>
+        <w:t xml:space="preserve"> a reference to </w:t>
+      </w:r>
+      <w:r>
+        <w:rPr>
+          <w:rFonts w:ascii="Courier New" w:hAnsi="Courier New" w:cs="Courier New"/>
+        </w:rPr>
+        <w:t>BlogPage.htm</w:t>
+      </w:r>
+    </w:p>
+    <w:p>
+      <w:pPr>
+        <w:pStyle w:val="CodeCallout"/>
+      </w:pPr>
+    </w:p>
+    <w:p>
+      <w:pPr>
+        <w:pStyle w:val="CodeCallout"/>
+      </w:pPr>
+      <w:r>
+        <w:t>&lt;</w:t>
+      </w:r>
+      <w:r>
+        <w:rPr>
+          <w:color w:val="800000"/>
+        </w:rPr>
+        <w:t>script</w:t>
+      </w:r>
+      <w:r>
+        <w:rPr>
+          <w:color w:val="000000"/>
+        </w:rPr>
+        <w:t> </w:t>
+      </w:r>
+      <w:r>
+        <w:rPr>
+          <w:color w:val="FF0000"/>
+        </w:rPr>
+        <w:t>src</w:t>
+      </w:r>
+      <w:r>
+        <w:t>="../js/modernizr-2.0.6.min.js"</w:t>
+      </w:r>
+      <w:r>
+        <w:rPr>
+          <w:color w:val="000000"/>
+        </w:rPr>
+        <w:t> </w:t>
+      </w:r>
+      <w:r>
+        <w:rPr>
+          <w:color w:val="FF0000"/>
+        </w:rPr>
+        <w:t>type</w:t>
+      </w:r>
+      <w:r>
+        <w:t>="text/javascript"&gt;&lt;/</w:t>
+      </w:r>
+      <w:r>
+        <w:rPr>
+          <w:color w:val="800000"/>
+        </w:rPr>
+        <w:t>script</w:t>
+      </w:r>
+      <w:r>
+        <w:t>&gt;</w:t>
+      </w:r>
+    </w:p>
+    <w:p>
+      <w:pPr>
+        <w:pStyle w:val="CodeCallout"/>
+        <w:rPr>
+          <w:color w:val="000000"/>
+        </w:rPr>
+      </w:pPr>
+    </w:p>
+    <w:p>
+      <w:pPr>
+        <w:pStyle w:val="ListParagraph"/>
+        <w:numPr>
+          <w:ilvl w:val="0"/>
+          <w:numId w:val="22"/>
+        </w:numPr>
+      </w:pPr>
+      <w:r>
+        <w:rPr>
+          <w:b/>
+        </w:rPr>
+        <w:t>Refresh</w:t>
+      </w:r>
+      <w:r>
+        <w:t xml:space="preserve"> the page and show that things have gotten a little bit better because Modernizr has added all of the HTML elements to the DOM so that my styles will show up properly.</w:t>
+      </w:r>
+    </w:p>
+    <w:p>
+      <w:pPr>
+        <w:pStyle w:val="ListParagraph"/>
+        <w:ind w:left="1080"/>
+      </w:pPr>
+    </w:p>
+    <w:p>
+      <w:pPr>
+        <w:pStyle w:val="ListParagraph"/>
+        <w:numPr>
+          <w:ilvl w:val="0"/>
+          <w:numId w:val="22"/>
+        </w:numPr>
+      </w:pPr>
+      <w:r>
         <w:t>But I still don’t have rounded corners. To get rounded corners, I can go a step further.</w:t>
       </w:r>
     </w:p>
@@ -551,16 +869,185 @@
           <w:ilvl w:val="2"/>
           <w:numId w:val="5"/>
         </w:numPr>
-        <w:rPr>
-          <w:sz w:val="32"/>
-        </w:rPr>
-      </w:pPr>
-      <w:r>
-        <w:rPr>
-          <w:sz w:val="32"/>
-        </w:rPr>
-        <w:t>First add the jQuery snippet to load jQuery from the MS CDN</w:t>
-      </w:r>
+      </w:pPr>
+      <w:r>
+        <w:rPr>
+          <w:b/>
+        </w:rPr>
+        <w:t>Load</w:t>
+      </w:r>
+      <w:r>
+        <w:t xml:space="preserve"> </w:t>
+      </w:r>
+      <w:r>
+        <w:rPr>
+          <w:rFonts w:ascii="Courier New" w:hAnsi="Courier New" w:cs="Courier New"/>
+        </w:rPr>
+        <w:t>jQuery</w:t>
+      </w:r>
+    </w:p>
+    <w:p>
+      <w:pPr>
+        <w:pStyle w:val="ListParagraph"/>
+        <w:numPr>
+          <w:ilvl w:val="3"/>
+          <w:numId w:val="5"/>
+        </w:numPr>
+      </w:pPr>
+      <w:r>
+        <w:rPr>
+          <w:b/>
+        </w:rPr>
+        <w:lastRenderedPageBreak/>
+        <w:t>add</w:t>
+      </w:r>
+      <w:r>
+        <w:t xml:space="preserve"> </w:t>
+      </w:r>
+      <w:r>
+        <w:rPr>
+          <w:rFonts w:ascii="Courier New" w:hAnsi="Courier New" w:cs="Courier New"/>
+        </w:rPr>
+        <w:t>jQuery</w:t>
+      </w:r>
+      <w:r>
+        <w:t xml:space="preserve"> to load </w:t>
+      </w:r>
+      <w:r>
+        <w:t xml:space="preserve">locally but could use from </w:t>
+      </w:r>
+      <w:r>
+        <w:t>a CDN like Microsoft or Google</w:t>
+      </w:r>
+      <w:r>
+        <w:t>.</w:t>
+      </w:r>
+    </w:p>
+    <w:p>
+      <w:pPr>
+        <w:pStyle w:val="ListParagraph"/>
+        <w:numPr>
+          <w:ilvl w:val="4"/>
+          <w:numId w:val="5"/>
+        </w:numPr>
+      </w:pPr>
+      <w:r>
+        <w:t xml:space="preserve">Explain why load from a CDN like Microsofts </w:t>
+      </w:r>
+    </w:p>
+    <w:p>
+      <w:pPr>
+        <w:pStyle w:val="ListParagraph"/>
+        <w:numPr>
+          <w:ilvl w:val="3"/>
+          <w:numId w:val="5"/>
+        </w:numPr>
+      </w:pPr>
+      <w:r>
+        <w:t>We</w:t>
+      </w:r>
+      <w:r>
+        <w:t>’re going to use jQuery to select elements in our document</w:t>
+      </w:r>
+    </w:p>
+    <w:p>
+      <w:pPr>
+        <w:pStyle w:val="ListParagraph"/>
+        <w:numPr>
+          <w:ilvl w:val="3"/>
+          <w:numId w:val="5"/>
+        </w:numPr>
+      </w:pPr>
+      <w:r>
+        <w:rPr>
+          <w:b/>
+        </w:rPr>
+        <w:t>Show</w:t>
+      </w:r>
+      <w:r>
+        <w:t xml:space="preserve"> locally and </w:t>
+      </w:r>
+      <w:r>
+        <w:rPr>
+          <w:b/>
+        </w:rPr>
+        <w:t>drag in</w:t>
+      </w:r>
+      <w:r>
+        <w:t>.</w:t>
+      </w:r>
+    </w:p>
+    <w:p>
+      <w:pPr>
+        <w:pStyle w:val="CodeCallout"/>
+      </w:pPr>
+    </w:p>
+    <w:p>
+      <w:pPr>
+        <w:pStyle w:val="CodeCallout"/>
+      </w:pPr>
+      <w:r>
+        <w:t>&lt;</w:t>
+      </w:r>
+      <w:r>
+        <w:rPr>
+          <w:color w:val="800000"/>
+        </w:rPr>
+        <w:t>script</w:t>
+      </w:r>
+      <w:r>
+        <w:rPr>
+          <w:color w:val="000000"/>
+        </w:rPr>
+        <w:t> </w:t>
+      </w:r>
+      <w:r>
+        <w:rPr>
+          <w:color w:val="FF0000"/>
+        </w:rPr>
+        <w:t>src</w:t>
+      </w:r>
+      <w:r>
+        <w:t>="../js/jquery-1.5.2.min.js"</w:t>
+      </w:r>
+      <w:r>
+        <w:rPr>
+          <w:color w:val="000000"/>
+        </w:rPr>
+        <w:t> </w:t>
+      </w:r>
+      <w:r>
+        <w:rPr>
+          <w:color w:val="FF0000"/>
+        </w:rPr>
+        <w:t>type</w:t>
+      </w:r>
+      <w:r>
+        <w:t>="text/javascript"&gt;&lt;/</w:t>
+      </w:r>
+      <w:r>
+        <w:rPr>
+          <w:color w:val="800000"/>
+        </w:rPr>
+        <w:t>script</w:t>
+      </w:r>
+      <w:r>
+        <w:t>&gt;</w:t>
+      </w:r>
+    </w:p>
+    <w:p>
+      <w:pPr>
+        <w:pStyle w:val="CodeCallout"/>
+        <w:rPr>
+          <w:color w:val="000000"/>
+        </w:rPr>
+      </w:pPr>
+    </w:p>
+    <w:p>
+      <w:pPr>
+        <w:pStyle w:val="ListParagraph"/>
+        <w:ind w:left="1800"/>
+      </w:pPr>
     </w:p>
     <w:p>
       <w:pPr>
@@ -569,30 +1056,446 @@
           <w:ilvl w:val="2"/>
           <w:numId w:val="5"/>
         </w:numPr>
-        <w:rPr>
-          <w:sz w:val="32"/>
-        </w:rPr>
-      </w:pPr>
-      <w:r>
-        <w:rPr>
-          <w:sz w:val="32"/>
-        </w:rPr>
-        <w:t xml:space="preserve">Add in the snippet to check Modernizr for the </w:t>
-      </w:r>
-      <w:proofErr w:type="spellStart"/>
-      <w:r>
-        <w:rPr>
-          <w:sz w:val="32"/>
+      </w:pPr>
+      <w:r>
+        <w:rPr>
+          <w:b/>
+        </w:rPr>
+        <w:t>Add</w:t>
+      </w:r>
+      <w:r>
+        <w:t xml:space="preserve"> in the snippet to check Modernizr for the </w:t>
+      </w:r>
+    </w:p>
+    <w:p>
+      <w:pPr>
+        <w:pStyle w:val="ListParagraph"/>
+        <w:numPr>
+          <w:ilvl w:val="3"/>
+          <w:numId w:val="5"/>
+        </w:numPr>
+        <w:rPr>
+          <w:rFonts w:ascii="Courier New" w:hAnsi="Courier New" w:cs="Courier New"/>
+        </w:rPr>
+      </w:pPr>
+      <w:r>
+        <w:rPr>
+          <w:rFonts w:ascii="Courier New" w:hAnsi="Courier New" w:cs="Courier New"/>
+        </w:rPr>
+        <w:t>test: Modernizr.</w:t>
+      </w:r>
+      <w:r>
+        <w:rPr>
+          <w:rFonts w:ascii="Courier New" w:hAnsi="Courier New" w:cs="Courier New"/>
         </w:rPr>
         <w:t>borderradius</w:t>
       </w:r>
-      <w:proofErr w:type="spellEnd"/>
-      <w:r>
-        <w:rPr>
-          <w:sz w:val="32"/>
-        </w:rPr>
-        <w:t xml:space="preserve"> property and add the plugin if it’s not supported.</w:t>
-      </w:r>
+      <w:r>
+        <w:rPr>
+          <w:rFonts w:ascii="Courier New" w:hAnsi="Courier New" w:cs="Courier New"/>
+        </w:rPr>
+        <w:t>,</w:t>
+      </w:r>
+      <w:r>
+        <w:rPr>
+          <w:rFonts w:ascii="Courier New" w:hAnsi="Courier New" w:cs="Courier New"/>
+        </w:rPr>
+        <w:t xml:space="preserve"> </w:t>
+      </w:r>
+    </w:p>
+    <w:p>
+      <w:pPr>
+        <w:pStyle w:val="ListParagraph"/>
+        <w:numPr>
+          <w:ilvl w:val="3"/>
+          <w:numId w:val="5"/>
+        </w:numPr>
+        <w:rPr>
+          <w:rFonts w:ascii="Courier New" w:hAnsi="Courier New" w:cs="Courier New"/>
+        </w:rPr>
+      </w:pPr>
+      <w:r>
+        <w:rPr>
+          <w:rFonts w:ascii="Courier New" w:hAnsi="Courier New" w:cs="Courier New"/>
+        </w:rPr>
+        <w:t xml:space="preserve">nope: </w:t>
+      </w:r>
+      <w:r>
+        <w:rPr>
+          <w:rFonts w:ascii="Courier New" w:hAnsi="Courier New" w:cs="Courier New"/>
+        </w:rPr>
+        <w:t>‘</w:t>
+      </w:r>
+      <w:r>
+        <w:rPr>
+          <w:rFonts w:ascii="Courier New" w:hAnsi="Courier New" w:cs="Courier New"/>
+        </w:rPr>
+        <w:t>js/jquery.corner.js</w:t>
+      </w:r>
+      <w:r>
+        <w:rPr>
+          <w:rFonts w:ascii="Courier New" w:hAnsi="Courier New" w:cs="Courier New"/>
+        </w:rPr>
+        <w:t>’</w:t>
+      </w:r>
+      <w:r>
+        <w:rPr>
+          <w:rFonts w:ascii="Courier New" w:hAnsi="Courier New" w:cs="Courier New"/>
+        </w:rPr>
+        <w:t>,</w:t>
+      </w:r>
+    </w:p>
+    <w:p>
+      <w:pPr>
+        <w:pStyle w:val="ListParagraph"/>
+        <w:numPr>
+          <w:ilvl w:val="3"/>
+          <w:numId w:val="5"/>
+        </w:numPr>
+      </w:pPr>
+      <w:r>
+        <w:t>Apply based on polyfill</w:t>
+      </w:r>
+    </w:p>
+    <w:p>
+      <w:pPr>
+        <w:pStyle w:val="CodeCallout"/>
+      </w:pPr>
+    </w:p>
+    <w:p>
+      <w:pPr>
+        <w:pStyle w:val="CodeCallout"/>
+        <w:rPr>
+          <w:color w:val="000000"/>
+        </w:rPr>
+      </w:pPr>
+      <w:r>
+        <w:t>&lt;</w:t>
+      </w:r>
+      <w:r>
+        <w:rPr>
+          <w:color w:val="800000"/>
+        </w:rPr>
+        <w:t>script</w:t>
+      </w:r>
+      <w:r>
+        <w:rPr>
+          <w:color w:val="000000"/>
+        </w:rPr>
+        <w:t> </w:t>
+      </w:r>
+      <w:r>
+        <w:rPr>
+          <w:color w:val="FF0000"/>
+        </w:rPr>
+        <w:t>type</w:t>
+      </w:r>
+      <w:r>
+        <w:t>="text/javascript"&gt;</w:t>
+      </w:r>
+    </w:p>
+    <w:p>
+      <w:pPr>
+        <w:pStyle w:val="CodeCallout"/>
+        <w:rPr>
+          <w:color w:val="000000"/>
+        </w:rPr>
+      </w:pPr>
+      <w:r>
+        <w:rPr>
+          <w:color w:val="000000"/>
+        </w:rPr>
+        <w:t>        </w:t>
+      </w:r>
+    </w:p>
+    <w:p>
+      <w:pPr>
+        <w:pStyle w:val="CodeCallout"/>
+        <w:rPr>
+          <w:color w:val="000000"/>
+        </w:rPr>
+      </w:pPr>
+      <w:r>
+        <w:rPr>
+          <w:color w:val="000000"/>
+        </w:rPr>
+        <w:tab/>
+      </w:r>
+      <w:r>
+        <w:rPr>
+          <w:color w:val="000000"/>
+        </w:rPr>
+        <w:t>Modernizr.load({</w:t>
+      </w:r>
+    </w:p>
+    <w:p>
+      <w:pPr>
+        <w:pStyle w:val="CodeCallout"/>
+        <w:rPr>
+          <w:color w:val="000000"/>
+        </w:rPr>
+      </w:pPr>
+      <w:r>
+        <w:rPr>
+          <w:color w:val="000000"/>
+        </w:rPr>
+        <w:tab/>
+        <w:t>    </w:t>
+      </w:r>
+      <w:r>
+        <w:rPr>
+          <w:color w:val="000000"/>
+        </w:rPr>
+        <w:tab/>
+      </w:r>
+      <w:r>
+        <w:rPr>
+          <w:color w:val="000000"/>
+        </w:rPr>
+        <w:t>test: Modernizr.borderradius,</w:t>
+      </w:r>
+    </w:p>
+    <w:p>
+      <w:pPr>
+        <w:pStyle w:val="CodeCallout"/>
+        <w:rPr>
+          <w:color w:val="000000"/>
+        </w:rPr>
+      </w:pPr>
+      <w:r>
+        <w:rPr>
+          <w:color w:val="000000"/>
+        </w:rPr>
+        <w:tab/>
+      </w:r>
+      <w:r>
+        <w:rPr>
+          <w:color w:val="000000"/>
+        </w:rPr>
+        <w:tab/>
+      </w:r>
+      <w:r>
+        <w:rPr>
+          <w:color w:val="000000"/>
+        </w:rPr>
+        <w:t>nope: </w:t>
+      </w:r>
+      <w:r>
+        <w:rPr>
+          <w:color w:val="800000"/>
+        </w:rPr>
+        <w:t>'js/jquery.corner.js'</w:t>
+      </w:r>
+      <w:r>
+        <w:rPr>
+          <w:color w:val="000000"/>
+        </w:rPr>
+        <w:t>,</w:t>
+      </w:r>
+    </w:p>
+    <w:p>
+      <w:pPr>
+        <w:pStyle w:val="CodeCallout"/>
+        <w:rPr>
+          <w:color w:val="000000"/>
+        </w:rPr>
+      </w:pPr>
+      <w:r>
+        <w:rPr>
+          <w:color w:val="000000"/>
+        </w:rPr>
+        <w:tab/>
+      </w:r>
+      <w:r>
+        <w:rPr>
+          <w:color w:val="000000"/>
+        </w:rPr>
+        <w:tab/>
+        <w:t>callback: </w:t>
+      </w:r>
+      <w:r>
+        <w:t>function</w:t>
+      </w:r>
+      <w:r>
+        <w:rPr>
+          <w:color w:val="000000"/>
+        </w:rPr>
+        <w:t>() {</w:t>
+      </w:r>
+    </w:p>
+    <w:p>
+      <w:pPr>
+        <w:pStyle w:val="CodeCallout"/>
+        <w:rPr>
+          <w:color w:val="000000"/>
+        </w:rPr>
+      </w:pPr>
+      <w:r>
+        <w:rPr>
+          <w:color w:val="000000"/>
+        </w:rPr>
+        <w:tab/>
+      </w:r>
+      <w:r>
+        <w:rPr>
+          <w:color w:val="000000"/>
+        </w:rPr>
+        <w:tab/>
+      </w:r>
+      <w:r>
+        <w:rPr>
+          <w:color w:val="000000"/>
+        </w:rPr>
+        <w:tab/>
+      </w:r>
+      <w:r>
+        <w:rPr>
+          <w:color w:val="000000"/>
+        </w:rPr>
+        <w:t>$(</w:t>
+      </w:r>
+      <w:r>
+        <w:rPr>
+          <w:color w:val="800000"/>
+        </w:rPr>
+        <w:t>"article"</w:t>
+      </w:r>
+      <w:r>
+        <w:rPr>
+          <w:color w:val="000000"/>
+        </w:rPr>
+        <w:t>).corner();</w:t>
+      </w:r>
+    </w:p>
+    <w:p>
+      <w:pPr>
+        <w:pStyle w:val="CodeCallout"/>
+        <w:rPr>
+          <w:color w:val="000000"/>
+        </w:rPr>
+      </w:pPr>
+      <w:r>
+        <w:rPr>
+          <w:color w:val="000000"/>
+        </w:rPr>
+        <w:tab/>
+      </w:r>
+      <w:r>
+        <w:rPr>
+          <w:color w:val="000000"/>
+        </w:rPr>
+        <w:tab/>
+      </w:r>
+      <w:r>
+        <w:rPr>
+          <w:color w:val="000000"/>
+        </w:rPr>
+        <w:tab/>
+        <w:t>$(</w:t>
+      </w:r>
+      <w:r>
+        <w:rPr>
+          <w:color w:val="800000"/>
+        </w:rPr>
+        <w:t>"figure"</w:t>
+      </w:r>
+      <w:r>
+        <w:rPr>
+          <w:color w:val="000000"/>
+        </w:rPr>
+        <w:t>).corner();</w:t>
+      </w:r>
+    </w:p>
+    <w:p>
+      <w:pPr>
+        <w:pStyle w:val="CodeCallout"/>
+        <w:rPr>
+          <w:color w:val="000000"/>
+        </w:rPr>
+      </w:pPr>
+      <w:r>
+        <w:rPr>
+          <w:color w:val="000000"/>
+        </w:rPr>
+        <w:tab/>
+      </w:r>
+      <w:r>
+        <w:rPr>
+          <w:color w:val="000000"/>
+        </w:rPr>
+        <w:tab/>
+      </w:r>
+      <w:r>
+        <w:rPr>
+          <w:color w:val="000000"/>
+        </w:rPr>
+        <w:t>}</w:t>
+      </w:r>
+    </w:p>
+    <w:p>
+      <w:pPr>
+        <w:pStyle w:val="CodeCallout"/>
+        <w:rPr>
+          <w:color w:val="000000"/>
+        </w:rPr>
+      </w:pPr>
+      <w:r>
+        <w:rPr>
+          <w:color w:val="000000"/>
+        </w:rPr>
+        <w:tab/>
+      </w:r>
+      <w:r>
+        <w:rPr>
+          <w:color w:val="000000"/>
+        </w:rPr>
+        <w:t>});</w:t>
+      </w:r>
+    </w:p>
+    <w:p>
+      <w:pPr>
+        <w:pStyle w:val="CodeCallout"/>
+        <w:rPr>
+          <w:color w:val="000000"/>
+        </w:rPr>
+      </w:pPr>
+      <w:r>
+        <w:rPr>
+          <w:color w:val="000000"/>
+        </w:rPr>
+        <w:t xml:space="preserve"> </w:t>
+      </w:r>
+    </w:p>
+    <w:p>
+      <w:pPr>
+        <w:pStyle w:val="CodeCallout"/>
+      </w:pPr>
+      <w:r>
+        <w:t>&lt;/</w:t>
+      </w:r>
+      <w:r>
+        <w:rPr>
+          <w:color w:val="800000"/>
+        </w:rPr>
+        <w:t>script</w:t>
+      </w:r>
+      <w:r>
+        <w:t>&gt;</w:t>
+      </w:r>
+    </w:p>
+    <w:p>
+      <w:pPr>
+        <w:pStyle w:val="CodeCallout"/>
+        <w:rPr>
+          <w:color w:val="000000"/>
+        </w:rPr>
+      </w:pPr>
+    </w:p>
+    <w:p>
+      <w:pPr>
+        <w:pStyle w:val="ListParagraph"/>
+        <w:ind w:left="1800"/>
+      </w:pPr>
     </w:p>
     <w:p>
       <w:pPr>
@@ -601,15 +1504,80 @@
           <w:ilvl w:val="2"/>
           <w:numId w:val="5"/>
         </w:numPr>
-        <w:rPr>
-          <w:sz w:val="32"/>
-        </w:rPr>
-      </w:pPr>
-      <w:r>
-        <w:rPr>
-          <w:sz w:val="32"/>
-        </w:rPr>
-        <w:t>Run the site again and show the new rounded corners. Go to the network tab and turn on capturing. Show that the plugin is downloaded. Change the document mode back and show how the script isn’t loaded.</w:t>
+      </w:pPr>
+      <w:r>
+        <w:rPr>
+          <w:b/>
+        </w:rPr>
+        <w:t>Run</w:t>
+      </w:r>
+      <w:r>
+        <w:t xml:space="preserve"> the site again and show the new rounded corners. </w:t>
+      </w:r>
+    </w:p>
+    <w:p>
+      <w:pPr>
+        <w:pStyle w:val="ListParagraph"/>
+        <w:numPr>
+          <w:ilvl w:val="2"/>
+          <w:numId w:val="5"/>
+        </w:numPr>
+      </w:pPr>
+      <w:r>
+        <w:rPr>
+          <w:b/>
+        </w:rPr>
+        <w:t>Go</w:t>
+      </w:r>
+      <w:r>
+        <w:t xml:space="preserve"> to the </w:t>
+      </w:r>
+      <w:r>
+        <w:rPr>
+          <w:b/>
+        </w:rPr>
+        <w:t>network tab</w:t>
+      </w:r>
+      <w:r>
+        <w:t xml:space="preserve"> and turn on </w:t>
+      </w:r>
+      <w:r>
+        <w:rPr>
+          <w:b/>
+        </w:rPr>
+        <w:t>capturing</w:t>
+      </w:r>
+      <w:r>
+        <w:t xml:space="preserve">. Show that the plugin is downloaded. </w:t>
+      </w:r>
+    </w:p>
+    <w:p>
+      <w:pPr>
+        <w:pStyle w:val="ListParagraph"/>
+        <w:numPr>
+          <w:ilvl w:val="2"/>
+          <w:numId w:val="5"/>
+        </w:numPr>
+      </w:pPr>
+      <w:r>
+        <w:rPr>
+          <w:b/>
+        </w:rPr>
+        <w:t>Change</w:t>
+      </w:r>
+      <w:r>
+        <w:t xml:space="preserve"> the document mode back and show how the script isn’t loaded.</w:t>
+      </w:r>
+    </w:p>
+    <w:p>
+      <w:pPr>
+        <w:pStyle w:val="Heading2"/>
+      </w:pPr>
+      <w:r>
+        <w:t>D</w:t>
+      </w:r>
+      <w:r>
+        <w:t>emo F12 Developer tools in IE9</w:t>
       </w:r>
     </w:p>
     <w:p>
@@ -617,26 +1585,35 @@
         <w:pStyle w:val="ListParagraph"/>
         <w:numPr>
           <w:ilvl w:val="0"/>
-          <w:numId w:val="5"/>
-        </w:numPr>
-        <w:rPr>
-          <w:b/>
-          <w:sz w:val="32"/>
-        </w:rPr>
-      </w:pPr>
-      <w:r>
-        <w:rPr>
-          <w:b/>
-          <w:sz w:val="32"/>
-        </w:rPr>
-        <w:t>D</w:t>
-      </w:r>
-      <w:r>
-        <w:rPr>
-          <w:b/>
-          <w:sz w:val="32"/>
-        </w:rPr>
-        <w:t>emo F12 Developer tools in IE9</w:t>
+          <w:numId w:val="23"/>
+        </w:numPr>
+      </w:pPr>
+      <w:r>
+        <w:rPr>
+          <w:b/>
+        </w:rPr>
+        <w:t>Show</w:t>
+      </w:r>
+      <w:r>
+        <w:t xml:space="preserve"> that we’ve looked at the network tab and the html tab, as well as the ability to change the Document mode and browser mode.</w:t>
+      </w:r>
+    </w:p>
+    <w:p>
+      <w:pPr>
+        <w:pStyle w:val="ListParagraph"/>
+        <w:numPr>
+          <w:ilvl w:val="0"/>
+          <w:numId w:val="23"/>
+        </w:numPr>
+      </w:pPr>
+      <w:r>
+        <w:rPr>
+          <w:b/>
+        </w:rPr>
+        <w:t>Show</w:t>
+      </w:r>
+      <w:r>
+        <w:t xml:space="preserve"> that modernizr is minified and that this is a big problem when debugging production issues. </w:t>
       </w:r>
     </w:p>
     <w:p>
@@ -644,17 +1621,46 @@
         <w:pStyle w:val="ListParagraph"/>
         <w:numPr>
           <w:ilvl w:val="1"/>
-          <w:numId w:val="5"/>
-        </w:numPr>
-        <w:rPr>
-          <w:sz w:val="32"/>
-        </w:rPr>
-      </w:pPr>
-      <w:r>
-        <w:rPr>
-          <w:sz w:val="32"/>
-        </w:rPr>
-        <w:t>Show that we’ve looked at the network tab and the html tab, as well as the ability to change the Document mode and browser mode.</w:t>
+          <w:numId w:val="23"/>
+        </w:numPr>
+      </w:pPr>
+      <w:r>
+        <w:t xml:space="preserve">Show the </w:t>
+      </w:r>
+      <w:r>
+        <w:rPr>
+          <w:b/>
+        </w:rPr>
+        <w:t>Tools, Format JavaScript</w:t>
+      </w:r>
+      <w:r>
+        <w:t xml:space="preserve"> option.</w:t>
+      </w:r>
+    </w:p>
+    <w:p>
+      <w:pPr>
+        <w:pStyle w:val="Heading2"/>
+      </w:pPr>
+      <w:r>
+        <w:t>Other Tags</w:t>
+      </w:r>
+    </w:p>
+    <w:p>
+      <w:pPr>
+        <w:pStyle w:val="ListParagraph"/>
+        <w:numPr>
+          <w:ilvl w:val="0"/>
+          <w:numId w:val="24"/>
+        </w:numPr>
+        <w:rPr>
+          <w:rFonts w:ascii="Courier New" w:hAnsi="Courier New" w:cs="Courier New"/>
+        </w:rPr>
+      </w:pPr>
+      <w:r>
+        <w:rPr>
+          <w:rFonts w:ascii="Courier New" w:hAnsi="Courier New" w:cs="Courier New"/>
+        </w:rPr>
+        <w:t xml:space="preserve">Mark </w:t>
       </w:r>
     </w:p>
     <w:p>
@@ -662,72 +1668,206 @@
         <w:pStyle w:val="ListParagraph"/>
         <w:numPr>
           <w:ilvl w:val="1"/>
-          <w:numId w:val="5"/>
-        </w:numPr>
-        <w:rPr>
-          <w:sz w:val="32"/>
-        </w:rPr>
-      </w:pPr>
-      <w:r>
-        <w:rPr>
-          <w:sz w:val="32"/>
-        </w:rPr>
-        <w:t xml:space="preserve">Show that </w:t>
-      </w:r>
-      <w:proofErr w:type="spellStart"/>
-      <w:r>
-        <w:rPr>
-          <w:sz w:val="32"/>
-        </w:rPr>
-        <w:t>modernizr</w:t>
-      </w:r>
-      <w:proofErr w:type="spellEnd"/>
-      <w:r>
-        <w:rPr>
-          <w:sz w:val="32"/>
-        </w:rPr>
-        <w:t xml:space="preserve"> is minified and that this is a big problem when debugging production issues. Show the Tools, Format JavaScript option.</w:t>
-      </w:r>
-    </w:p>
-    <w:p>
-      <w:pPr>
-        <w:pStyle w:val="Heading1"/>
+          <w:numId w:val="24"/>
+        </w:numPr>
+      </w:pPr>
+      <w:r>
+        <w:rPr>
+          <w:b/>
+        </w:rPr>
+        <w:t>Surround</w:t>
+      </w:r>
+      <w:r>
+        <w:t xml:space="preserve"> some text with </w:t>
+      </w:r>
+      <w:r>
+        <w:rPr>
+          <w:rFonts w:ascii="Courier New" w:hAnsi="Courier New" w:cs="Courier New"/>
+        </w:rPr>
+        <w:t>&lt;mark&gt;</w:t>
+      </w:r>
+    </w:p>
+    <w:p>
+      <w:pPr>
+        <w:pStyle w:val="ListParagraph"/>
+        <w:numPr>
+          <w:ilvl w:val="1"/>
+          <w:numId w:val="24"/>
+        </w:numPr>
+      </w:pPr>
+      <w:r>
+        <w:rPr>
+          <w:b/>
+        </w:rPr>
+        <w:t>Refresh</w:t>
+      </w:r>
+      <w:r>
+        <w:t xml:space="preserve"> page with the highlight. </w:t>
+      </w:r>
+    </w:p>
+    <w:p>
+      <w:pPr>
+        <w:pStyle w:val="ListParagraph"/>
+        <w:numPr>
+          <w:ilvl w:val="1"/>
+          <w:numId w:val="24"/>
+        </w:numPr>
+      </w:pPr>
+      <w:r>
+        <w:t>Explain how you might use this in a search to highlight places in the page.</w:t>
+      </w:r>
+    </w:p>
+    <w:p>
+      <w:pPr>
+        <w:pStyle w:val="ListParagraph"/>
+        <w:numPr>
+          <w:ilvl w:val="0"/>
+          <w:numId w:val="24"/>
+        </w:numPr>
+        <w:rPr>
+          <w:rFonts w:ascii="Courier New" w:hAnsi="Courier New" w:cs="Courier New"/>
+        </w:rPr>
+      </w:pPr>
+      <w:r>
+        <w:rPr>
+          <w:rFonts w:ascii="Courier New" w:hAnsi="Courier New" w:cs="Courier New"/>
+        </w:rPr>
+        <w:t>Time</w:t>
+      </w:r>
+    </w:p>
+    <w:p>
+      <w:pPr>
+        <w:pStyle w:val="ListParagraph"/>
+        <w:numPr>
+          <w:ilvl w:val="1"/>
+          <w:numId w:val="24"/>
+        </w:numPr>
+      </w:pPr>
+      <w:r>
+        <w:rPr>
+          <w:b/>
+        </w:rPr>
+        <w:t>Show</w:t>
+      </w:r>
+      <w:r>
+        <w:t xml:space="preserve"> the existing time.</w:t>
+      </w:r>
+    </w:p>
+    <w:p>
+      <w:pPr>
+        <w:pStyle w:val="ListParagraph"/>
+        <w:numPr>
+          <w:ilvl w:val="1"/>
+          <w:numId w:val="24"/>
+        </w:numPr>
+      </w:pPr>
+      <w:r>
+        <w:t>Search engine would use the machine readable time to become more intelligent about the information in the document</w:t>
+      </w:r>
+    </w:p>
+    <w:p>
+      <w:pPr>
+        <w:pStyle w:val="ListParagraph"/>
+        <w:numPr>
+          <w:ilvl w:val="0"/>
+          <w:numId w:val="24"/>
+        </w:numPr>
+        <w:rPr>
+          <w:rFonts w:ascii="Courier New" w:hAnsi="Courier New" w:cs="Courier New"/>
+        </w:rPr>
+      </w:pPr>
+      <w:r>
+        <w:rPr>
+          <w:rFonts w:ascii="Courier New" w:hAnsi="Courier New" w:cs="Courier New"/>
+        </w:rPr>
+        <w:t>Ruby</w:t>
+      </w:r>
+    </w:p>
+    <w:p>
+      <w:pPr>
+        <w:pStyle w:val="ListParagraph"/>
+        <w:numPr>
+          <w:ilvl w:val="1"/>
+          <w:numId w:val="24"/>
+        </w:numPr>
+      </w:pPr>
+      <w:r>
+        <w:t>Nothing to do with the language</w:t>
+      </w:r>
+    </w:p>
+    <w:p>
+      <w:pPr>
+        <w:pStyle w:val="ListParagraph"/>
+        <w:numPr>
+          <w:ilvl w:val="1"/>
+          <w:numId w:val="24"/>
+        </w:numPr>
+      </w:pPr>
+      <w:r>
+        <w:rPr>
+          <w:b/>
+        </w:rPr>
+        <w:t>Open</w:t>
+      </w:r>
+      <w:r>
+        <w:t xml:space="preserve"> ruby.htm</w:t>
+      </w:r>
+    </w:p>
+    <w:p>
+      <w:pPr>
+        <w:pStyle w:val="ListParagraph"/>
+        <w:numPr>
+          <w:ilvl w:val="1"/>
+          <w:numId w:val="24"/>
+        </w:numPr>
+      </w:pPr>
+      <w:r>
+        <w:rPr>
+          <w:b/>
+        </w:rPr>
+        <w:t>Show</w:t>
+      </w:r>
+      <w:r>
+        <w:t xml:space="preserve"> the markup and how it works.</w:t>
+      </w:r>
+    </w:p>
+    <w:p>
+      <w:pPr>
+        <w:pStyle w:val="Title"/>
+        <w:jc w:val="right"/>
+      </w:pPr>
+      <w:r>
         <w:rPr>
           <w:sz w:val="40"/>
         </w:rPr>
-      </w:pPr>
-      <w:r>
-        <w:rPr>
-          <w:sz w:val="40"/>
-        </w:rPr>
+        <w:br w:type="page"/>
+      </w:r>
+      <w:r>
         <w:lastRenderedPageBreak/>
         <w:t>Canvas</w:t>
       </w:r>
       <w:r>
-        <w:rPr>
-          <w:sz w:val="40"/>
-        </w:rPr>
         <w:t xml:space="preserve"> and SVG</w:t>
       </w:r>
     </w:p>
     <w:p>
       <w:pPr>
+        <w:pStyle w:val="Heading2"/>
+      </w:pPr>
+      <w:r>
+        <w:t>Canvas Paintball Demo</w:t>
+      </w:r>
+    </w:p>
+    <w:p>
+      <w:pPr>
         <w:pStyle w:val="ListParagraph"/>
         <w:numPr>
           <w:ilvl w:val="0"/>
-          <w:numId w:val="2"/>
-        </w:numPr>
-        <w:rPr>
-          <w:b/>
-          <w:sz w:val="32"/>
-        </w:rPr>
-      </w:pPr>
-      <w:r>
-        <w:rPr>
-          <w:b/>
-          <w:sz w:val="32"/>
-        </w:rPr>
-        <w:t>Canvas Paintball Demo</w:t>
+          <w:numId w:val="17"/>
+        </w:numPr>
+      </w:pPr>
+      <w:r>
+        <w:t>IETestDrive:</w:t>
       </w:r>
     </w:p>
     <w:p>
@@ -735,17 +1875,13 @@
         <w:pStyle w:val="ListParagraph"/>
         <w:numPr>
           <w:ilvl w:val="1"/>
-          <w:numId w:val="2"/>
-        </w:numPr>
-        <w:rPr>
-          <w:sz w:val="32"/>
-        </w:rPr>
-      </w:pPr>
-      <w:hyperlink r:id="rId6" w:history="1">
+          <w:numId w:val="17"/>
+        </w:numPr>
+      </w:pPr>
+      <w:hyperlink r:id="rId8" w:history="1">
         <w:r>
           <w:rPr>
             <w:rStyle w:val="Hyperlink"/>
-            <w:sz w:val="32"/>
           </w:rPr>
           <w:t>http://ie.microsoft.com/testdrive/Performance/Paintball/Default.html</w:t>
         </w:r>
@@ -755,45 +1891,1067 @@
       <w:pPr>
         <w:pStyle w:val="ListParagraph"/>
         <w:numPr>
+          <w:ilvl w:val="0"/>
+          <w:numId w:val="17"/>
+        </w:numPr>
+      </w:pPr>
+      <w:r>
+        <w:rPr>
+          <w:b/>
+        </w:rPr>
+        <w:t>Show</w:t>
+      </w:r>
+      <w:r>
+        <w:t xml:space="preserve"> in Chrome and IE, and IE 10 PP</w:t>
+      </w:r>
+    </w:p>
+    <w:p>
+      <w:pPr>
+        <w:pStyle w:val="ListParagraph"/>
+        <w:numPr>
+          <w:ilvl w:val="0"/>
+          <w:numId w:val="17"/>
+        </w:numPr>
+      </w:pPr>
+      <w:r>
+        <w:rPr>
+          <w:b/>
+        </w:rPr>
+        <w:t>Hit</w:t>
+      </w:r>
+      <w:r>
+        <w:rPr>
+          <w:rFonts w:ascii="Courier New" w:hAnsi="Courier New" w:cs="Courier New"/>
+        </w:rPr>
+        <w:t xml:space="preserve"> F12</w:t>
+      </w:r>
+      <w:r>
+        <w:t xml:space="preserve"> and show off the </w:t>
+      </w:r>
+      <w:r>
+        <w:rPr>
+          <w:rFonts w:ascii="Courier New" w:hAnsi="Courier New" w:cs="Courier New"/>
+        </w:rPr>
+        <w:t>canvas</w:t>
+      </w:r>
+      <w:r>
+        <w:t xml:space="preserve"> element</w:t>
+      </w:r>
+    </w:p>
+    <w:p>
+      <w:pPr>
+        <w:pStyle w:val="Heading2"/>
+      </w:pPr>
+      <w:r>
+        <w:t xml:space="preserve">[IF FAST] </w:t>
+      </w:r>
+      <w:r>
+        <w:t>Create a simple canvas that we manipulate ourselves</w:t>
+      </w:r>
+    </w:p>
+    <w:p>
+      <w:pPr>
+        <w:pStyle w:val="ListParagraph"/>
+        <w:numPr>
+          <w:ilvl w:val="0"/>
+          <w:numId w:val="16"/>
+        </w:numPr>
+      </w:pPr>
+      <w:r>
+        <w:rPr>
+          <w:b/>
+        </w:rPr>
+        <w:t>Open</w:t>
+      </w:r>
+      <w:r>
+        <w:t xml:space="preserve"> </w:t>
+      </w:r>
+      <w:r>
+        <w:rPr>
+          <w:rFonts w:ascii="Courier New" w:hAnsi="Courier New" w:cs="Courier New"/>
+        </w:rPr>
+        <w:t>StickFigure.htm</w:t>
+      </w:r>
+      <w:r>
+        <w:t xml:space="preserve"> and walk through the code.</w:t>
+      </w:r>
+    </w:p>
+    <w:p>
+      <w:pPr>
+        <w:pStyle w:val="Heading2"/>
+      </w:pPr>
+      <w:r>
+        <w:t>Data Vizualization with Canvas</w:t>
+      </w:r>
+    </w:p>
+    <w:p>
+      <w:pPr>
+        <w:pStyle w:val="ListParagraph"/>
+        <w:numPr>
+          <w:ilvl w:val="1"/>
+          <w:numId w:val="15"/>
+        </w:numPr>
+      </w:pPr>
+      <w:r>
+        <w:rPr>
+          <w:b/>
+        </w:rPr>
+        <w:t>Open</w:t>
+      </w:r>
+      <w:r>
+        <w:t xml:space="preserve"> </w:t>
+      </w:r>
+      <w:r>
+        <w:rPr>
+          <w:rFonts w:ascii="Courier New" w:hAnsi="Courier New" w:cs="Courier New"/>
+        </w:rPr>
+        <w:t>Chart.html</w:t>
+      </w:r>
+      <w:r>
+        <w:t xml:space="preserve"> and show the table with the charting data we have. Run it with no styling</w:t>
+      </w:r>
+    </w:p>
+    <w:p>
+      <w:pPr>
+        <w:pStyle w:val="ListParagraph"/>
+        <w:numPr>
+          <w:ilvl w:val="1"/>
+          <w:numId w:val="15"/>
+        </w:numPr>
+      </w:pPr>
+      <w:r>
+        <w:rPr>
+          <w:b/>
+        </w:rPr>
+        <w:t>Add</w:t>
+      </w:r>
+      <w:r>
+        <w:t xml:space="preserve"> </w:t>
+      </w:r>
+      <w:r>
+        <w:rPr>
+          <w:rFonts w:ascii="Courier New" w:hAnsi="Courier New" w:cs="Courier New"/>
+        </w:rPr>
+        <w:t>jquery, visualize.jquery</w:t>
+      </w:r>
+      <w:r>
+        <w:t xml:space="preserve"> and the two </w:t>
+      </w:r>
+      <w:r>
+        <w:rPr>
+          <w:rFonts w:ascii="Courier New" w:hAnsi="Courier New" w:cs="Courier New"/>
+        </w:rPr>
+        <w:t>Stylesheets</w:t>
+      </w:r>
+    </w:p>
+    <w:p>
+      <w:pPr>
+        <w:pStyle w:val="ListParagraph"/>
+        <w:numPr>
+          <w:ilvl w:val="1"/>
+          <w:numId w:val="15"/>
+        </w:numPr>
+      </w:pPr>
+      <w:r>
+        <w:rPr>
+          <w:b/>
+        </w:rPr>
+        <w:t>Add</w:t>
+      </w:r>
+      <w:r>
+        <w:t xml:space="preserve"> the script snippet to call </w:t>
+      </w:r>
+      <w:r>
+        <w:rPr>
+          <w:rFonts w:ascii="Courier New" w:hAnsi="Courier New" w:cs="Courier New"/>
+        </w:rPr>
+        <w:t>visualize</w:t>
+      </w:r>
+      <w:r>
+        <w:t xml:space="preserve"> and </w:t>
+      </w:r>
+      <w:r>
+        <w:rPr>
+          <w:b/>
+        </w:rPr>
+        <w:t>run</w:t>
+      </w:r>
+      <w:r>
+        <w:t xml:space="preserve"> the page</w:t>
+      </w:r>
+    </w:p>
+    <w:p>
+      <w:pPr>
+        <w:pStyle w:val="CodeCallout"/>
+        <w:rPr>
+          <w:color w:val="000000"/>
+        </w:rPr>
+      </w:pPr>
+    </w:p>
+    <w:p>
+      <w:pPr>
+        <w:pStyle w:val="CodeCallout"/>
+        <w:rPr>
+          <w:color w:val="000000"/>
+        </w:rPr>
+      </w:pPr>
+      <w:r>
+        <w:rPr>
+          <w:color w:val="000000"/>
+        </w:rPr>
+        <w:t>    </w:t>
+      </w:r>
+      <w:r>
+        <w:t>&lt;</w:t>
+      </w:r>
+      <w:r>
+        <w:rPr>
+          <w:color w:val="800000"/>
+        </w:rPr>
+        <w:t>script</w:t>
+      </w:r>
+      <w:r>
+        <w:rPr>
+          <w:color w:val="000000"/>
+        </w:rPr>
+        <w:t> </w:t>
+      </w:r>
+      <w:r>
+        <w:rPr>
+          <w:color w:val="FF0000"/>
+        </w:rPr>
+        <w:t>type</w:t>
+      </w:r>
+      <w:r>
+        <w:t>="text/javascript"&gt;</w:t>
+      </w:r>
+    </w:p>
+    <w:p>
+      <w:pPr>
+        <w:pStyle w:val="CodeCallout"/>
+        <w:rPr>
+          <w:color w:val="000000"/>
+        </w:rPr>
+      </w:pPr>
+      <w:r>
+        <w:rPr>
+          <w:color w:val="000000"/>
+        </w:rPr>
+        <w:t xml:space="preserve"> </w:t>
+      </w:r>
+    </w:p>
+    <w:p>
+      <w:pPr>
+        <w:pStyle w:val="CodeCallout"/>
+        <w:rPr>
+          <w:color w:val="000000"/>
+        </w:rPr>
+      </w:pPr>
+      <w:r>
+        <w:rPr>
+          <w:color w:val="000000"/>
+        </w:rPr>
+        <w:t>        $(document).ready(</w:t>
+      </w:r>
+      <w:r>
+        <w:t>function</w:t>
+      </w:r>
+      <w:r>
+        <w:rPr>
+          <w:color w:val="000000"/>
+        </w:rPr>
+        <w:t> () {</w:t>
+      </w:r>
+    </w:p>
+    <w:p>
+      <w:pPr>
+        <w:pStyle w:val="CodeCallout"/>
+        <w:rPr>
+          <w:color w:val="000000"/>
+        </w:rPr>
+      </w:pPr>
+      <w:r>
+        <w:rPr>
+          <w:color w:val="000000"/>
+        </w:rPr>
+        <w:t>            $(</w:t>
+      </w:r>
+      <w:r>
+        <w:rPr>
+          <w:color w:val="800000"/>
+        </w:rPr>
+        <w:t>'#sales'</w:t>
+      </w:r>
+      <w:r>
+        <w:rPr>
+          <w:color w:val="000000"/>
+        </w:rPr>
+        <w:t>).visualize();</w:t>
+      </w:r>
+    </w:p>
+    <w:p>
+      <w:pPr>
+        <w:pStyle w:val="CodeCallout"/>
+        <w:rPr>
+          <w:color w:val="000000"/>
+        </w:rPr>
+      </w:pPr>
+      <w:r>
+        <w:rPr>
+          <w:color w:val="000000"/>
+        </w:rPr>
+        <w:t>        });</w:t>
+      </w:r>
+    </w:p>
+    <w:p>
+      <w:pPr>
+        <w:pStyle w:val="CodeCallout"/>
+        <w:rPr>
+          <w:color w:val="000000"/>
+        </w:rPr>
+      </w:pPr>
+      <w:r>
+        <w:rPr>
+          <w:color w:val="000000"/>
+        </w:rPr>
+        <w:t xml:space="preserve"> </w:t>
+      </w:r>
+    </w:p>
+    <w:p>
+      <w:pPr>
+        <w:pStyle w:val="CodeCallout"/>
+      </w:pPr>
+      <w:r>
+        <w:rPr>
+          <w:color w:val="000000"/>
+        </w:rPr>
+        <w:t>    </w:t>
+      </w:r>
+      <w:r>
+        <w:t>&lt;/</w:t>
+      </w:r>
+      <w:r>
+        <w:rPr>
+          <w:color w:val="800000"/>
+        </w:rPr>
+        <w:t>script</w:t>
+      </w:r>
+      <w:r>
+        <w:t>&gt;</w:t>
+      </w:r>
+    </w:p>
+    <w:p>
+      <w:pPr>
+        <w:pStyle w:val="CodeCallout"/>
+        <w:rPr>
+          <w:color w:val="000000"/>
+        </w:rPr>
+      </w:pPr>
+    </w:p>
+    <w:p>
+      <w:pPr>
+        <w:pStyle w:val="ListParagraph"/>
+        <w:ind w:left="1080"/>
+      </w:pPr>
+    </w:p>
+    <w:p>
+      <w:pPr>
+        <w:pStyle w:val="ListParagraph"/>
+        <w:numPr>
+          <w:ilvl w:val="1"/>
+          <w:numId w:val="15"/>
+        </w:numPr>
+      </w:pPr>
+      <w:r>
+        <w:rPr>
+          <w:b/>
+        </w:rPr>
+        <w:t>Hit</w:t>
+      </w:r>
+      <w:r>
+        <w:t xml:space="preserve"> </w:t>
+      </w:r>
+      <w:r>
+        <w:rPr>
+          <w:rFonts w:ascii="Courier New" w:hAnsi="Courier New" w:cs="Courier New"/>
+        </w:rPr>
+        <w:t>F12</w:t>
+      </w:r>
+      <w:r>
+        <w:t xml:space="preserve"> and show that there is a </w:t>
+      </w:r>
+      <w:r>
+        <w:rPr>
+          <w:rFonts w:ascii="Courier New" w:hAnsi="Courier New" w:cs="Courier New"/>
+        </w:rPr>
+        <w:t>&lt;canvas&gt;</w:t>
+      </w:r>
+      <w:r>
+        <w:t xml:space="preserve"> element here in the background.</w:t>
+      </w:r>
+    </w:p>
+    <w:p>
+      <w:pPr>
+        <w:pStyle w:val="ListParagraph"/>
+        <w:numPr>
+          <w:ilvl w:val="1"/>
+          <w:numId w:val="15"/>
+        </w:numPr>
+      </w:pPr>
+      <w:r>
+        <w:t xml:space="preserve">Now </w:t>
+      </w:r>
+      <w:r>
+        <w:rPr>
+          <w:b/>
+        </w:rPr>
+        <w:t>hide</w:t>
+      </w:r>
+      <w:r>
+        <w:t xml:space="preserve"> the table.</w:t>
+      </w:r>
+    </w:p>
+    <w:p>
+      <w:pPr>
+        <w:pStyle w:val="CodeCallout"/>
+      </w:pPr>
+      <w:r>
+        <w:tab/>
+      </w:r>
+    </w:p>
+    <w:p>
+      <w:pPr>
+        <w:pStyle w:val="CodeCallout"/>
+      </w:pPr>
+      <w:r>
+        <w:tab/>
+      </w:r>
+      <w:r>
+        <w:t>$(</w:t>
+      </w:r>
+      <w:r>
+        <w:rPr>
+          <w:color w:val="800000"/>
+        </w:rPr>
+        <w:t>'#sales'</w:t>
+      </w:r>
+      <w:r>
+        <w:t>).hide();</w:t>
+      </w:r>
+    </w:p>
+    <w:p>
+      <w:pPr>
+        <w:pStyle w:val="CodeCallout"/>
+      </w:pPr>
+    </w:p>
+    <w:p>
+      <w:pPr>
+        <w:pStyle w:val="ListParagraph"/>
+        <w:ind w:left="1080"/>
+      </w:pPr>
+    </w:p>
+    <w:p>
+      <w:pPr>
+        <w:pStyle w:val="ListParagraph"/>
+        <w:numPr>
+          <w:ilvl w:val="1"/>
+          <w:numId w:val="15"/>
+        </w:numPr>
+      </w:pPr>
+      <w:r>
+        <w:rPr>
+          <w:b/>
+        </w:rPr>
+        <w:t>Refresh</w:t>
+      </w:r>
+      <w:r>
+        <w:t xml:space="preserve"> the page.</w:t>
+      </w:r>
+    </w:p>
+    <w:p>
+      <w:pPr>
+        <w:pStyle w:val="ListParagraph"/>
+        <w:numPr>
+          <w:ilvl w:val="2"/>
+          <w:numId w:val="15"/>
+        </w:numPr>
+      </w:pPr>
+      <w:r>
+        <w:t>Now we have a nice graph</w:t>
+      </w:r>
+    </w:p>
+    <w:p>
+      <w:pPr>
+        <w:pStyle w:val="ListParagraph"/>
+        <w:numPr>
+          <w:ilvl w:val="2"/>
+          <w:numId w:val="15"/>
+        </w:numPr>
+      </w:pPr>
+      <w:r>
+        <w:t xml:space="preserve">Change the </w:t>
+      </w:r>
+      <w:r>
+        <w:tab/>
+      </w:r>
+      <w:r>
+        <w:rPr>
+          <w:rFonts w:ascii="Courier New" w:hAnsi="Courier New" w:cs="Courier New"/>
+        </w:rPr>
+        <w:t>Document Type to IE8</w:t>
+      </w:r>
+      <w:r>
+        <w:t xml:space="preserve"> and show the JS Error that happens when </w:t>
+      </w:r>
+      <w:r>
+        <w:rPr>
+          <w:rFonts w:ascii="Courier New" w:hAnsi="Courier New" w:cs="Courier New"/>
+        </w:rPr>
+        <w:t>getContext()</w:t>
+      </w:r>
+      <w:r>
+        <w:t xml:space="preserve"> is called.</w:t>
+      </w:r>
+    </w:p>
+    <w:p>
+      <w:pPr>
+        <w:pStyle w:val="ListParagraph"/>
+        <w:numPr>
+          <w:ilvl w:val="2"/>
+          <w:numId w:val="15"/>
+        </w:numPr>
+      </w:pPr>
+      <w:r>
+        <w:t>We break now because we have no canvas</w:t>
+      </w:r>
+      <w:r>
+        <w:t xml:space="preserve"> support</w:t>
+      </w:r>
+      <w:r>
+        <w:t>.</w:t>
+      </w:r>
+    </w:p>
+    <w:p>
+      <w:r>
+        <w:br w:type="page"/>
+      </w:r>
+    </w:p>
+    <w:p>
+      <w:pPr>
+        <w:pStyle w:val="ListParagraph"/>
+        <w:numPr>
+          <w:ilvl w:val="1"/>
+          <w:numId w:val="15"/>
+        </w:numPr>
+      </w:pPr>
+      <w:r>
+        <w:rPr>
+          <w:b/>
+        </w:rPr>
+        <w:lastRenderedPageBreak/>
+        <w:t>Add</w:t>
+      </w:r>
+      <w:r>
+        <w:t xml:space="preserve"> Modernizr</w:t>
+      </w:r>
+    </w:p>
+    <w:p>
+      <w:pPr>
+        <w:pStyle w:val="ListParagraph"/>
+        <w:numPr>
+          <w:ilvl w:val="2"/>
+          <w:numId w:val="15"/>
+        </w:numPr>
+      </w:pPr>
+      <w:r>
+        <w:rPr>
+          <w:b/>
+        </w:rPr>
+        <w:t>Drag</w:t>
+      </w:r>
+      <w:r>
+        <w:t xml:space="preserve"> a </w:t>
+      </w:r>
+      <w:r>
+        <w:rPr>
+          <w:rFonts w:ascii="Courier New" w:hAnsi="Courier New" w:cs="Courier New"/>
+        </w:rPr>
+        <w:t>modernizr.js</w:t>
+      </w:r>
+      <w:r>
+        <w:t xml:space="preserve"> reference into the page</w:t>
+      </w:r>
+    </w:p>
+    <w:p>
+      <w:pPr>
+        <w:pStyle w:val="ListParagraph"/>
+        <w:numPr>
+          <w:ilvl w:val="2"/>
+          <w:numId w:val="15"/>
+        </w:numPr>
+      </w:pPr>
+      <w:r>
+        <w:rPr>
+          <w:b/>
+        </w:rPr>
+        <w:t>Modify</w:t>
+      </w:r>
+      <w:r>
+        <w:t xml:space="preserve"> the script to check for Canvas and </w:t>
+      </w:r>
+      <w:r>
+        <w:t>polyfill it</w:t>
+      </w:r>
+      <w:r>
+        <w:t>.</w:t>
+      </w:r>
+    </w:p>
+    <w:p>
+      <w:pPr>
+        <w:pStyle w:val="CodeCallout"/>
+      </w:pPr>
+      <w:r>
+        <w:tab/>
+      </w:r>
+    </w:p>
+    <w:p>
+      <w:pPr>
+        <w:pStyle w:val="CodeCallout"/>
+        <w:rPr>
+          <w:color w:val="000000"/>
+        </w:rPr>
+      </w:pPr>
+      <w:r>
+        <w:tab/>
+      </w:r>
+      <w:r>
+        <w:t>&lt;</w:t>
+      </w:r>
+      <w:r>
+        <w:rPr>
+          <w:color w:val="800000"/>
+        </w:rPr>
+        <w:t>script</w:t>
+      </w:r>
+      <w:r>
+        <w:rPr>
+          <w:color w:val="000000"/>
+        </w:rPr>
+        <w:t> </w:t>
+      </w:r>
+      <w:r>
+        <w:rPr>
+          <w:color w:val="FF0000"/>
+        </w:rPr>
+        <w:t>type</w:t>
+      </w:r>
+      <w:r>
+        <w:t>="text/javascript"&gt;</w:t>
+      </w:r>
+    </w:p>
+    <w:p>
+      <w:pPr>
+        <w:pStyle w:val="CodeCallout"/>
+        <w:rPr>
+          <w:color w:val="000000"/>
+        </w:rPr>
+      </w:pPr>
+      <w:r>
+        <w:rPr>
+          <w:color w:val="000000"/>
+        </w:rPr>
+        <w:t xml:space="preserve"> </w:t>
+      </w:r>
+    </w:p>
+    <w:p>
+      <w:pPr>
+        <w:pStyle w:val="CodeCallout"/>
+        <w:rPr>
+          <w:color w:val="000000"/>
+        </w:rPr>
+      </w:pPr>
+      <w:r>
+        <w:rPr>
+          <w:color w:val="000000"/>
+        </w:rPr>
+        <w:t>        $(document).ready(</w:t>
+      </w:r>
+      <w:r>
+        <w:t>function</w:t>
+      </w:r>
+      <w:r>
+        <w:rPr>
+          <w:color w:val="000000"/>
+        </w:rPr>
+        <w:t> () {</w:t>
+      </w:r>
+    </w:p>
+    <w:p>
+      <w:pPr>
+        <w:pStyle w:val="CodeCallout"/>
+        <w:rPr>
+          <w:color w:val="000000"/>
+        </w:rPr>
+      </w:pPr>
+      <w:r>
+        <w:rPr>
+          <w:color w:val="000000"/>
+        </w:rPr>
+        <w:t xml:space="preserve"> </w:t>
+      </w:r>
+    </w:p>
+    <w:p>
+      <w:pPr>
+        <w:pStyle w:val="CodeCallout"/>
+        <w:rPr>
+          <w:color w:val="000000"/>
+        </w:rPr>
+      </w:pPr>
+      <w:r>
+        <w:rPr>
+          <w:color w:val="000000"/>
+        </w:rPr>
+        <w:t>            </w:t>
+      </w:r>
+      <w:r>
+        <w:t>var</w:t>
+      </w:r>
+      <w:r>
+        <w:rPr>
+          <w:color w:val="000000"/>
+        </w:rPr>
+        <w:t> drawChart = </w:t>
+      </w:r>
+      <w:r>
+        <w:t>function</w:t>
+      </w:r>
+      <w:r>
+        <w:rPr>
+          <w:color w:val="000000"/>
+        </w:rPr>
+        <w:t> () {</w:t>
+      </w:r>
+    </w:p>
+    <w:p>
+      <w:pPr>
+        <w:pStyle w:val="CodeCallout"/>
+        <w:rPr>
+          <w:color w:val="000000"/>
+        </w:rPr>
+      </w:pPr>
+      <w:r>
+        <w:rPr>
+          <w:color w:val="000000"/>
+        </w:rPr>
+        <w:t>                $(</w:t>
+      </w:r>
+      <w:r>
+        <w:rPr>
+          <w:color w:val="800000"/>
+        </w:rPr>
+        <w:t>'#sales'</w:t>
+      </w:r>
+      <w:r>
+        <w:rPr>
+          <w:color w:val="000000"/>
+        </w:rPr>
+        <w:t>).visualize();</w:t>
+      </w:r>
+    </w:p>
+    <w:p>
+      <w:pPr>
+        <w:pStyle w:val="CodeCallout"/>
+        <w:rPr>
+          <w:color w:val="000000"/>
+        </w:rPr>
+      </w:pPr>
+      <w:r>
+        <w:rPr>
+          <w:color w:val="000000"/>
+        </w:rPr>
+        <w:t>                $(</w:t>
+      </w:r>
+      <w:r>
+        <w:rPr>
+          <w:color w:val="800000"/>
+        </w:rPr>
+        <w:t>'#sales'</w:t>
+      </w:r>
+      <w:r>
+        <w:rPr>
+          <w:color w:val="000000"/>
+        </w:rPr>
+        <w:t>).hide();</w:t>
+      </w:r>
+    </w:p>
+    <w:p>
+      <w:pPr>
+        <w:pStyle w:val="CodeCallout"/>
+        <w:rPr>
+          <w:color w:val="000000"/>
+        </w:rPr>
+      </w:pPr>
+      <w:r>
+        <w:rPr>
+          <w:color w:val="000000"/>
+        </w:rPr>
+        <w:t>            };</w:t>
+      </w:r>
+    </w:p>
+    <w:p>
+      <w:pPr>
+        <w:pStyle w:val="CodeCallout"/>
+        <w:rPr>
+          <w:color w:val="000000"/>
+        </w:rPr>
+      </w:pPr>
+      <w:r>
+        <w:rPr>
+          <w:color w:val="000000"/>
+        </w:rPr>
+        <w:t xml:space="preserve"> </w:t>
+      </w:r>
+    </w:p>
+    <w:p>
+      <w:pPr>
+        <w:pStyle w:val="CodeCallout"/>
+        <w:rPr>
+          <w:color w:val="000000"/>
+        </w:rPr>
+      </w:pPr>
+      <w:r>
+        <w:rPr>
+          <w:color w:val="000000"/>
+        </w:rPr>
+        <w:t>            Modernizr.load({</w:t>
+      </w:r>
+    </w:p>
+    <w:p>
+      <w:pPr>
+        <w:pStyle w:val="CodeCallout"/>
+        <w:rPr>
+          <w:color w:val="000000"/>
+        </w:rPr>
+      </w:pPr>
+      <w:r>
+        <w:rPr>
+          <w:color w:val="000000"/>
+        </w:rPr>
+        <w:t>                test: Modernizr.canvas,</w:t>
+      </w:r>
+    </w:p>
+    <w:p>
+      <w:pPr>
+        <w:pStyle w:val="CodeCallout"/>
+        <w:rPr>
+          <w:color w:val="000000"/>
+        </w:rPr>
+      </w:pPr>
+      <w:r>
+        <w:rPr>
+          <w:color w:val="000000"/>
+        </w:rPr>
+        <w:t>                nope: </w:t>
+      </w:r>
+      <w:r>
+        <w:rPr>
+          <w:color w:val="800000"/>
+        </w:rPr>
+        <w:t>"js/excanvas.js"</w:t>
+      </w:r>
+      <w:r>
+        <w:rPr>
+          <w:color w:val="000000"/>
+        </w:rPr>
+        <w:t>,</w:t>
+      </w:r>
+    </w:p>
+    <w:p>
+      <w:pPr>
+        <w:pStyle w:val="CodeCallout"/>
+        <w:rPr>
+          <w:color w:val="000000"/>
+        </w:rPr>
+      </w:pPr>
+      <w:r>
+        <w:rPr>
+          <w:color w:val="000000"/>
+        </w:rPr>
+        <w:t>                complete: </w:t>
+      </w:r>
+      <w:r>
+        <w:t>function</w:t>
+      </w:r>
+      <w:r>
+        <w:rPr>
+          <w:color w:val="000000"/>
+        </w:rPr>
+        <w:t> () {</w:t>
+      </w:r>
+    </w:p>
+    <w:p>
+      <w:pPr>
+        <w:pStyle w:val="CodeCallout"/>
+        <w:rPr>
+          <w:color w:val="000000"/>
+        </w:rPr>
+      </w:pPr>
+      <w:r>
+        <w:rPr>
+          <w:color w:val="000000"/>
+        </w:rPr>
+        <w:t>                    drawChart();</w:t>
+      </w:r>
+    </w:p>
+    <w:p>
+      <w:pPr>
+        <w:pStyle w:val="CodeCallout"/>
+        <w:rPr>
+          <w:color w:val="000000"/>
+        </w:rPr>
+      </w:pPr>
+      <w:r>
+        <w:rPr>
+          <w:color w:val="000000"/>
+        </w:rPr>
+        <w:t>                }</w:t>
+      </w:r>
+    </w:p>
+    <w:p>
+      <w:pPr>
+        <w:pStyle w:val="CodeCallout"/>
+        <w:rPr>
+          <w:color w:val="000000"/>
+        </w:rPr>
+      </w:pPr>
+      <w:r>
+        <w:rPr>
+          <w:color w:val="000000"/>
+        </w:rPr>
+        <w:t>            });</w:t>
+      </w:r>
+    </w:p>
+    <w:p>
+      <w:pPr>
+        <w:pStyle w:val="CodeCallout"/>
+        <w:rPr>
+          <w:color w:val="000000"/>
+        </w:rPr>
+      </w:pPr>
+      <w:r>
+        <w:rPr>
+          <w:color w:val="000000"/>
+        </w:rPr>
+        <w:t xml:space="preserve"> </w:t>
+      </w:r>
+    </w:p>
+    <w:p>
+      <w:pPr>
+        <w:pStyle w:val="CodeCallout"/>
+        <w:rPr>
+          <w:color w:val="000000"/>
+        </w:rPr>
+      </w:pPr>
+      <w:r>
+        <w:rPr>
+          <w:color w:val="000000"/>
+        </w:rPr>
+        <w:t>        });</w:t>
+      </w:r>
+    </w:p>
+    <w:p>
+      <w:pPr>
+        <w:pStyle w:val="CodeCallout"/>
+        <w:rPr>
+          <w:color w:val="000000"/>
+        </w:rPr>
+      </w:pPr>
+      <w:r>
+        <w:rPr>
+          <w:color w:val="000000"/>
+        </w:rPr>
+        <w:t xml:space="preserve"> </w:t>
+      </w:r>
+    </w:p>
+    <w:p>
+      <w:pPr>
+        <w:pStyle w:val="CodeCallout"/>
+      </w:pPr>
+      <w:r>
+        <w:rPr>
+          <w:color w:val="000000"/>
+        </w:rPr>
+        <w:t>    </w:t>
+      </w:r>
+      <w:r>
+        <w:t>&lt;/</w:t>
+      </w:r>
+      <w:r>
+        <w:rPr>
+          <w:color w:val="800000"/>
+        </w:rPr>
+        <w:t>script</w:t>
+      </w:r>
+      <w:r>
+        <w:t>&gt;</w:t>
+      </w:r>
+    </w:p>
+    <w:p>
+      <w:pPr>
+        <w:pStyle w:val="CodeCallout"/>
+        <w:rPr>
+          <w:color w:val="000000"/>
+        </w:rPr>
+      </w:pPr>
+    </w:p>
+    <w:p>
+      <w:pPr>
+        <w:pStyle w:val="ListParagraph"/>
+        <w:numPr>
+          <w:ilvl w:val="1"/>
+          <w:numId w:val="15"/>
+        </w:numPr>
+      </w:pPr>
+      <w:r>
+        <w:t>Comment on how this canvas method is accessible because the main data still exists on the page</w:t>
+      </w:r>
+    </w:p>
+    <w:p>
+      <w:pPr>
+        <w:pStyle w:val="Heading2"/>
+      </w:pPr>
+      <w:r>
+        <w:t>SVG</w:t>
+      </w:r>
+    </w:p>
+    <w:p>
+      <w:pPr>
+        <w:pStyle w:val="ListParagraph"/>
+        <w:numPr>
           <w:ilvl w:val="1"/>
           <w:numId w:val="2"/>
         </w:numPr>
         <w:rPr>
-          <w:sz w:val="32"/>
-        </w:rPr>
-      </w:pPr>
-      <w:r>
-        <w:rPr>
-          <w:sz w:val="32"/>
-        </w:rPr>
-        <w:t>Hit F12 and show off the canvas element</w:t>
-      </w:r>
-    </w:p>
-    <w:p>
-      <w:pPr>
-        <w:pStyle w:val="ListParagraph"/>
-        <w:numPr>
-          <w:ilvl w:val="0"/>
-          <w:numId w:val="2"/>
-        </w:numPr>
-        <w:rPr>
-          <w:b/>
-          <w:sz w:val="32"/>
-        </w:rPr>
-      </w:pPr>
-      <w:r>
-        <w:rPr>
-          <w:b/>
-          <w:sz w:val="32"/>
-        </w:rPr>
-        <w:t xml:space="preserve">[IF FAST] </w:t>
-      </w:r>
-      <w:r>
-        <w:rPr>
-          <w:b/>
-          <w:sz w:val="32"/>
-        </w:rPr>
-        <w:t>Create a simple canvas that we manipulate ourselves</w:t>
+          <w:b/>
+        </w:rPr>
+      </w:pPr>
+      <w:r>
+        <w:rPr>
+          <w:b/>
+        </w:rPr>
+        <w:t>Open</w:t>
+      </w:r>
+      <w:r>
+        <w:t xml:space="preserve"> </w:t>
+      </w:r>
+      <w:r>
+        <w:rPr>
+          <w:rFonts w:ascii="Courier New" w:hAnsi="Courier New" w:cs="Courier New"/>
+        </w:rPr>
+        <w:t xml:space="preserve">SVG.html </w:t>
+      </w:r>
+      <w:r>
+        <w:t>and show the two xml-based elements</w:t>
       </w:r>
     </w:p>
     <w:p>
@@ -804,50 +2962,17 @@
           <w:numId w:val="2"/>
         </w:numPr>
         <w:rPr>
-          <w:sz w:val="32"/>
-        </w:rPr>
-      </w:pPr>
-      <w:r>
-        <w:rPr>
-          <w:sz w:val="32"/>
-        </w:rPr>
-        <w:t>Open StickFigure.htm and walk through the code.</w:t>
-      </w:r>
-    </w:p>
-    <w:p>
-      <w:pPr>
-        <w:pStyle w:val="ListParagraph"/>
-        <w:numPr>
-          <w:ilvl w:val="0"/>
-          <w:numId w:val="2"/>
-        </w:numPr>
-        <w:rPr>
-          <w:b/>
-          <w:sz w:val="32"/>
-        </w:rPr>
-      </w:pPr>
-      <w:r>
-        <w:rPr>
-          <w:b/>
-          <w:sz w:val="32"/>
-        </w:rPr>
-        <w:t xml:space="preserve">Data </w:t>
-      </w:r>
-      <w:proofErr w:type="spellStart"/>
-      <w:r>
-        <w:rPr>
-          <w:b/>
-          <w:sz w:val="32"/>
-        </w:rPr>
-        <w:t>Vizualization</w:t>
-      </w:r>
-      <w:proofErr w:type="spellEnd"/>
-      <w:r>
-        <w:rPr>
-          <w:b/>
-          <w:sz w:val="32"/>
-        </w:rPr>
-        <w:t xml:space="preserve"> with Canvas</w:t>
+          <w:b/>
+        </w:rPr>
+      </w:pPr>
+      <w:r>
+        <w:rPr>
+          <w:b/>
+        </w:rPr>
+        <w:t>Run</w:t>
+      </w:r>
+      <w:r>
+        <w:t xml:space="preserve"> the page</w:t>
       </w:r>
     </w:p>
     <w:p>
@@ -858,15 +2983,250 @@
           <w:numId w:val="2"/>
         </w:numPr>
         <w:rPr>
-          <w:sz w:val="32"/>
-        </w:rPr>
-      </w:pPr>
-      <w:r>
-        <w:rPr>
-          <w:sz w:val="32"/>
-        </w:rPr>
-        <w:t>Open Chart.html and show the table with the charting data we have. Run it with no styling</w:t>
-      </w:r>
+          <w:b/>
+        </w:rPr>
+      </w:pPr>
+      <w:r>
+        <w:t xml:space="preserve">Now </w:t>
+      </w:r>
+      <w:r>
+        <w:rPr>
+          <w:b/>
+        </w:rPr>
+        <w:t>add</w:t>
+      </w:r>
+      <w:r>
+        <w:t xml:space="preserve"> </w:t>
+      </w:r>
+      <w:r>
+        <w:t>CSS</w:t>
+      </w:r>
+      <w:r>
+        <w:t xml:space="preserve"> to style them, and set the </w:t>
+      </w:r>
+      <w:r>
+        <w:rPr>
+          <w:rFonts w:ascii="Courier New" w:hAnsi="Courier New" w:cs="Courier New"/>
+        </w:rPr>
+        <w:t>fill</w:t>
+      </w:r>
+      <w:r>
+        <w:t xml:space="preserve"> property on the Style logo</w:t>
+      </w:r>
+    </w:p>
+    <w:p>
+      <w:pPr>
+        <w:pStyle w:val="CodeCallout"/>
+      </w:pPr>
+    </w:p>
+    <w:p>
+      <w:pPr>
+        <w:pStyle w:val="CodeCallout"/>
+      </w:pPr>
+      <w:r>
+        <w:t>&lt;style&gt;</w:t>
+      </w:r>
+    </w:p>
+    <w:p>
+      <w:pPr>
+        <w:pStyle w:val="CodeCallout"/>
+      </w:pPr>
+      <w:r>
+        <w:tab/>
+        <w:t>svg {</w:t>
+      </w:r>
+    </w:p>
+    <w:p>
+      <w:pPr>
+        <w:pStyle w:val="CodeCallout"/>
+      </w:pPr>
+      <w:r>
+        <w:tab/>
+      </w:r>
+      <w:r>
+        <w:tab/>
+        <w:t>padding: 5px;</w:t>
+      </w:r>
+    </w:p>
+    <w:p>
+      <w:pPr>
+        <w:pStyle w:val="CodeCallout"/>
+      </w:pPr>
+      <w:r>
+        <w:tab/>
+      </w:r>
+      <w:r>
+        <w:tab/>
+        <w:t>background-color: #CCCCCC;</w:t>
+      </w:r>
+    </w:p>
+    <w:p>
+      <w:pPr>
+        <w:pStyle w:val="CodeCallout"/>
+      </w:pPr>
+      <w:r>
+        <w:tab/>
+      </w:r>
+      <w:r>
+        <w:tab/>
+        <w:t>border-radius: 10px;</w:t>
+      </w:r>
+    </w:p>
+    <w:p>
+      <w:pPr>
+        <w:pStyle w:val="CodeCallout"/>
+      </w:pPr>
+      <w:r>
+        <w:tab/>
+      </w:r>
+      <w:r>
+        <w:tab/>
+        <w:t>-ms-transform: scale(.75);</w:t>
+      </w:r>
+    </w:p>
+    <w:p>
+      <w:pPr>
+        <w:pStyle w:val="CodeCallout"/>
+      </w:pPr>
+      <w:r>
+        <w:tab/>
+      </w:r>
+      <w:r>
+        <w:tab/>
+        <w:t>box-shadow: 4px 4px 10px rgba(0, 0, 0, 0.5);</w:t>
+      </w:r>
+    </w:p>
+    <w:p>
+      <w:pPr>
+        <w:pStyle w:val="CodeCallout"/>
+      </w:pPr>
+      <w:r>
+        <w:tab/>
+        <w:t>}</w:t>
+      </w:r>
+    </w:p>
+    <w:p>
+      <w:pPr>
+        <w:pStyle w:val="CodeCallout"/>
+      </w:pPr>
+      <w:r>
+        <w:tab/>
+      </w:r>
+      <w:r>
+        <w:tab/>
+      </w:r>
+      <w:r>
+        <w:tab/>
+      </w:r>
+    </w:p>
+    <w:p>
+      <w:pPr>
+        <w:pStyle w:val="CodeCallout"/>
+      </w:pPr>
+      <w:r>
+        <w:tab/>
+        <w:t>svg:hover {</w:t>
+      </w:r>
+    </w:p>
+    <w:p>
+      <w:pPr>
+        <w:pStyle w:val="CodeCallout"/>
+      </w:pPr>
+      <w:r>
+        <w:tab/>
+      </w:r>
+      <w:r>
+        <w:tab/>
+        <w:t>-ms-transform: scale(.9);</w:t>
+      </w:r>
+      <w:r>
+        <w:tab/>
+      </w:r>
+    </w:p>
+    <w:p>
+      <w:pPr>
+        <w:pStyle w:val="CodeCallout"/>
+      </w:pPr>
+      <w:r>
+        <w:tab/>
+        <w:t>}</w:t>
+      </w:r>
+    </w:p>
+    <w:p>
+      <w:pPr>
+        <w:pStyle w:val="CodeCallout"/>
+      </w:pPr>
+      <w:r>
+        <w:tab/>
+      </w:r>
+    </w:p>
+    <w:p>
+      <w:pPr>
+        <w:pStyle w:val="CodeCallout"/>
+      </w:pPr>
+      <w:r>
+        <w:tab/>
+        <w:t>svg#style path {</w:t>
+      </w:r>
+    </w:p>
+    <w:p>
+      <w:pPr>
+        <w:pStyle w:val="CodeCallout"/>
+      </w:pPr>
+      <w:r>
+        <w:tab/>
+      </w:r>
+      <w:r>
+        <w:tab/>
+        <w:t>fill: #009933;</w:t>
+      </w:r>
+      <w:r>
+        <w:tab/>
+        <w:t xml:space="preserve">    </w:t>
+      </w:r>
+      <w:r>
+        <w:tab/>
+      </w:r>
+      <w:r>
+        <w:tab/>
+      </w:r>
+      <w:r>
+        <w:tab/>
+      </w:r>
+      <w:r>
+        <w:tab/>
+      </w:r>
+    </w:p>
+    <w:p>
+      <w:pPr>
+        <w:pStyle w:val="CodeCallout"/>
+      </w:pPr>
+      <w:r>
+        <w:tab/>
+        <w:t>}</w:t>
+      </w:r>
+    </w:p>
+    <w:p>
+      <w:pPr>
+        <w:pStyle w:val="CodeCallout"/>
+      </w:pPr>
+      <w:r>
+        <w:t>&lt;/style&gt;</w:t>
+      </w:r>
+    </w:p>
+    <w:p>
+      <w:pPr>
+        <w:pStyle w:val="CodeCallout"/>
+      </w:pPr>
+    </w:p>
+    <w:p>
+      <w:pPr>
+        <w:pStyle w:val="ListParagraph"/>
+        <w:ind w:left="360"/>
+        <w:rPr>
+          <w:b/>
+        </w:rPr>
+      </w:pPr>
     </w:p>
     <w:p>
       <w:pPr>
@@ -876,317 +3236,46 @@
           <w:numId w:val="2"/>
         </w:numPr>
         <w:rPr>
-          <w:sz w:val="32"/>
-        </w:rPr>
-      </w:pPr>
-      <w:r>
-        <w:rPr>
-          <w:sz w:val="32"/>
-        </w:rPr>
-        <w:t xml:space="preserve">Add </w:t>
-      </w:r>
-      <w:proofErr w:type="spellStart"/>
-      <w:r>
-        <w:rPr>
-          <w:sz w:val="32"/>
-        </w:rPr>
-        <w:t>jquery</w:t>
-      </w:r>
-      <w:proofErr w:type="spellEnd"/>
-      <w:r>
-        <w:rPr>
-          <w:sz w:val="32"/>
-        </w:rPr>
-        <w:t xml:space="preserve">, </w:t>
-      </w:r>
-      <w:proofErr w:type="spellStart"/>
-      <w:r>
-        <w:rPr>
-          <w:sz w:val="32"/>
-        </w:rPr>
-        <w:t>visualize.jquery</w:t>
-      </w:r>
-      <w:proofErr w:type="spellEnd"/>
-      <w:r>
-        <w:rPr>
-          <w:sz w:val="32"/>
-        </w:rPr>
-        <w:t xml:space="preserve"> and the two </w:t>
-      </w:r>
-      <w:proofErr w:type="spellStart"/>
-      <w:r>
-        <w:rPr>
-          <w:sz w:val="32"/>
-        </w:rPr>
-        <w:t>Stylesheets</w:t>
-      </w:r>
-      <w:proofErr w:type="spellEnd"/>
-    </w:p>
-    <w:p>
-      <w:pPr>
-        <w:pStyle w:val="ListParagraph"/>
-        <w:numPr>
-          <w:ilvl w:val="1"/>
-          <w:numId w:val="2"/>
-        </w:numPr>
-        <w:rPr>
-          <w:sz w:val="32"/>
-        </w:rPr>
-      </w:pPr>
-      <w:r>
-        <w:rPr>
-          <w:sz w:val="32"/>
-        </w:rPr>
-        <w:t>Add the script snippet to call visualize and run the page</w:t>
-      </w:r>
-    </w:p>
-    <w:p>
-      <w:pPr>
-        <w:pStyle w:val="ListParagraph"/>
-        <w:numPr>
-          <w:ilvl w:val="1"/>
-          <w:numId w:val="2"/>
-        </w:numPr>
-        <w:rPr>
-          <w:sz w:val="32"/>
-        </w:rPr>
-      </w:pPr>
-      <w:r>
-        <w:rPr>
-          <w:sz w:val="32"/>
-        </w:rPr>
-        <w:t>Hit F12 and show that there is a &lt;canvas&gt; element here in the background.</w:t>
-      </w:r>
-    </w:p>
-    <w:p>
-      <w:pPr>
-        <w:pStyle w:val="ListParagraph"/>
-        <w:numPr>
-          <w:ilvl w:val="1"/>
-          <w:numId w:val="2"/>
-        </w:numPr>
-        <w:rPr>
-          <w:sz w:val="32"/>
-        </w:rPr>
-      </w:pPr>
-      <w:r>
-        <w:rPr>
-          <w:sz w:val="32"/>
-        </w:rPr>
-        <w:t xml:space="preserve">Change the </w:t>
-      </w:r>
-      <w:r>
-        <w:rPr>
-          <w:sz w:val="32"/>
-        </w:rPr>
-        <w:tab/>
-        <w:t xml:space="preserve">Document Type to IE8 and show the JS Error that happens when </w:t>
-      </w:r>
-      <w:proofErr w:type="spellStart"/>
-      <w:proofErr w:type="gramStart"/>
-      <w:r>
-        <w:rPr>
-          <w:sz w:val="32"/>
-        </w:rPr>
-        <w:t>getContext</w:t>
-      </w:r>
-      <w:proofErr w:type="spellEnd"/>
-      <w:r>
-        <w:rPr>
-          <w:sz w:val="32"/>
-        </w:rPr>
-        <w:t>(</w:t>
-      </w:r>
-      <w:proofErr w:type="gramEnd"/>
-      <w:r>
-        <w:rPr>
-          <w:sz w:val="32"/>
-        </w:rPr>
-        <w:t>) is called.</w:t>
-      </w:r>
-    </w:p>
-    <w:p>
-      <w:pPr>
-        <w:pStyle w:val="ListParagraph"/>
-        <w:numPr>
-          <w:ilvl w:val="1"/>
-          <w:numId w:val="2"/>
-        </w:numPr>
-        <w:rPr>
-          <w:sz w:val="32"/>
-        </w:rPr>
-      </w:pPr>
-      <w:r>
-        <w:rPr>
-          <w:sz w:val="32"/>
-        </w:rPr>
-        <w:t>Drag a modernizr.js reference into the page</w:t>
-      </w:r>
-    </w:p>
-    <w:p>
-      <w:pPr>
-        <w:pStyle w:val="ListParagraph"/>
-        <w:numPr>
-          <w:ilvl w:val="1"/>
-          <w:numId w:val="2"/>
-        </w:numPr>
-        <w:rPr>
-          <w:sz w:val="32"/>
-        </w:rPr>
-      </w:pPr>
-      <w:r>
-        <w:rPr>
-          <w:sz w:val="32"/>
-        </w:rPr>
-        <w:t>Modify the script to check for Canvas and show a message if not.</w:t>
-      </w:r>
-    </w:p>
-    <w:p>
-      <w:pPr>
-        <w:pStyle w:val="ListParagraph"/>
-        <w:numPr>
-          <w:ilvl w:val="1"/>
-          <w:numId w:val="2"/>
-        </w:numPr>
-        <w:rPr>
-          <w:sz w:val="32"/>
-        </w:rPr>
-      </w:pPr>
-      <w:r>
-        <w:rPr>
-          <w:sz w:val="32"/>
-        </w:rPr>
-        <w:t>Comment on how this canvas method is accessible because the main data still exists on the page</w:t>
-      </w:r>
-    </w:p>
-    <w:p>
-      <w:pPr>
-        <w:pStyle w:val="ListParagraph"/>
-        <w:numPr>
-          <w:ilvl w:val="0"/>
-          <w:numId w:val="2"/>
-        </w:numPr>
-        <w:rPr>
-          <w:b/>
-          <w:sz w:val="32"/>
-        </w:rPr>
-      </w:pPr>
-      <w:r>
-        <w:rPr>
-          <w:b/>
-          <w:sz w:val="32"/>
-        </w:rPr>
-        <w:t>SVG</w:t>
-      </w:r>
-    </w:p>
-    <w:p>
-      <w:pPr>
-        <w:pStyle w:val="ListParagraph"/>
-        <w:numPr>
-          <w:ilvl w:val="1"/>
-          <w:numId w:val="2"/>
-        </w:numPr>
-        <w:rPr>
-          <w:b/>
-          <w:sz w:val="32"/>
-        </w:rPr>
-      </w:pPr>
-      <w:r>
-        <w:rPr>
-          <w:sz w:val="32"/>
-        </w:rPr>
-        <w:t>Open SVG.html and show the two xml-based elements</w:t>
-      </w:r>
-    </w:p>
-    <w:p>
-      <w:pPr>
-        <w:pStyle w:val="ListParagraph"/>
-        <w:numPr>
-          <w:ilvl w:val="1"/>
-          <w:numId w:val="2"/>
-        </w:numPr>
-        <w:rPr>
-          <w:b/>
-          <w:sz w:val="32"/>
-        </w:rPr>
-      </w:pPr>
-      <w:r>
-        <w:rPr>
-          <w:sz w:val="32"/>
-        </w:rPr>
-        <w:t>Run the page</w:t>
-      </w:r>
-    </w:p>
-    <w:p>
-      <w:pPr>
-        <w:pStyle w:val="ListParagraph"/>
-        <w:numPr>
-          <w:ilvl w:val="1"/>
-          <w:numId w:val="2"/>
-        </w:numPr>
-        <w:rPr>
-          <w:b/>
-          <w:sz w:val="32"/>
-        </w:rPr>
-      </w:pPr>
-      <w:r>
-        <w:rPr>
-          <w:sz w:val="32"/>
-        </w:rPr>
-        <w:t>Now add CSS to style them, and set the fill property on the Style logo</w:t>
-      </w:r>
-    </w:p>
-    <w:p>
-      <w:pPr>
-        <w:pStyle w:val="ListParagraph"/>
-        <w:numPr>
-          <w:ilvl w:val="1"/>
-          <w:numId w:val="2"/>
-        </w:numPr>
-        <w:rPr>
-          <w:b/>
-          <w:sz w:val="32"/>
-        </w:rPr>
-      </w:pPr>
-      <w:r>
-        <w:rPr>
-          <w:sz w:val="32"/>
-        </w:rPr>
+          <w:b/>
+        </w:rPr>
+      </w:pPr>
+      <w:r>
         <w:t>[IF FAST] Talk about the –ms-transform property and box-shadow</w:t>
       </w:r>
     </w:p>
     <w:p>
       <w:pPr>
-        <w:pStyle w:val="Heading1"/>
-        <w:rPr>
+        <w:rPr>
+          <w:rFonts w:asciiTheme="majorHAnsi" w:eastAsiaTheme="majorEastAsia" w:hAnsiTheme="majorHAnsi" w:cstheme="majorBidi"/>
+          <w:b/>
+          <w:bCs/>
+          <w:color w:val="365F91" w:themeColor="accent1" w:themeShade="BF"/>
           <w:sz w:val="40"/>
+          <w:szCs w:val="28"/>
         </w:rPr>
       </w:pPr>
       <w:r>
         <w:rPr>
           <w:sz w:val="40"/>
         </w:rPr>
+        <w:br w:type="page"/>
+      </w:r>
+    </w:p>
+    <w:p>
+      <w:pPr>
+        <w:pStyle w:val="Title"/>
+        <w:jc w:val="right"/>
+      </w:pPr>
+      <w:r>
         <w:lastRenderedPageBreak/>
         <w:t>Audio and Video</w:t>
       </w:r>
     </w:p>
     <w:p>
       <w:pPr>
-        <w:pStyle w:val="ListParagraph"/>
-        <w:numPr>
-          <w:ilvl w:val="0"/>
-          <w:numId w:val="6"/>
-        </w:numPr>
-        <w:rPr>
-          <w:b/>
-          <w:sz w:val="32"/>
-        </w:rPr>
-      </w:pPr>
-      <w:r>
-        <w:rPr>
-          <w:b/>
-          <w:sz w:val="32"/>
-        </w:rPr>
+        <w:pStyle w:val="Heading2"/>
+      </w:pPr>
+      <w:r>
         <w:t>Show off WebMatrix HTML5 Features</w:t>
       </w:r>
     </w:p>
@@ -1197,15 +3286,27 @@
           <w:ilvl w:val="1"/>
           <w:numId w:val="6"/>
         </w:numPr>
-        <w:rPr>
-          <w:sz w:val="32"/>
-        </w:rPr>
-      </w:pPr>
-      <w:r>
-        <w:rPr>
-          <w:sz w:val="32"/>
-        </w:rPr>
-        <w:t>Open Demos site as a WebMatrix Site</w:t>
+      </w:pPr>
+      <w:r>
+        <w:rPr>
+          <w:b/>
+        </w:rPr>
+        <w:t>Open</w:t>
+      </w:r>
+      <w:r>
+        <w:t xml:space="preserve"> </w:t>
+      </w:r>
+      <w:r>
+        <w:rPr>
+          <w:rFonts w:ascii="Courier New" w:hAnsi="Courier New" w:cs="Courier New"/>
+        </w:rPr>
+        <w:t>Video</w:t>
+      </w:r>
+      <w:r>
+        <w:t xml:space="preserve"> </w:t>
+      </w:r>
+      <w:r>
+        <w:t>site as a WebMatrix Site</w:t>
       </w:r>
     </w:p>
     <w:p>
@@ -1215,15 +3316,15 @@
           <w:ilvl w:val="1"/>
           <w:numId w:val="6"/>
         </w:numPr>
-        <w:rPr>
-          <w:sz w:val="32"/>
-        </w:rPr>
-      </w:pPr>
-      <w:r>
-        <w:rPr>
-          <w:sz w:val="32"/>
-        </w:rPr>
-        <w:t>Create a new page called Video.html</w:t>
+      </w:pPr>
+      <w:r>
+        <w:rPr>
+          <w:b/>
+        </w:rPr>
+        <w:t>Explain</w:t>
+      </w:r>
+      <w:r>
+        <w:t xml:space="preserve"> what WebMatrix is and how it relates to the eco-system</w:t>
       </w:r>
     </w:p>
     <w:p>
@@ -1233,35 +3334,21 @@
           <w:ilvl w:val="1"/>
           <w:numId w:val="6"/>
         </w:numPr>
-        <w:rPr>
-          <w:sz w:val="32"/>
-        </w:rPr>
-      </w:pPr>
-      <w:r>
-        <w:rPr>
-          <w:sz w:val="32"/>
-        </w:rPr>
-        <w:t>Show the default HTML5 markup in WebMatrix</w:t>
-      </w:r>
-    </w:p>
-    <w:p>
-      <w:pPr>
-        <w:pStyle w:val="ListParagraph"/>
-        <w:numPr>
-          <w:ilvl w:val="0"/>
-          <w:numId w:val="6"/>
-        </w:numPr>
-        <w:rPr>
-          <w:b/>
-          <w:sz w:val="32"/>
-        </w:rPr>
-      </w:pPr>
-      <w:r>
-        <w:rPr>
-          <w:b/>
-          <w:sz w:val="32"/>
-        </w:rPr>
-        <w:t>Add Full Video Tag</w:t>
+      </w:pPr>
+      <w:r>
+        <w:rPr>
+          <w:b/>
+        </w:rPr>
+        <w:t>Create</w:t>
+      </w:r>
+      <w:r>
+        <w:t xml:space="preserve"> a new page called </w:t>
+      </w:r>
+      <w:r>
+        <w:rPr>
+          <w:rFonts w:ascii="Courier New" w:hAnsi="Courier New" w:cs="Courier New"/>
+        </w:rPr>
+        <w:t>Video.html</w:t>
       </w:r>
     </w:p>
     <w:p>
@@ -1271,35 +3358,367 @@
           <w:ilvl w:val="1"/>
           <w:numId w:val="6"/>
         </w:numPr>
-        <w:rPr>
-          <w:sz w:val="32"/>
-        </w:rPr>
-      </w:pPr>
-      <w:r>
-        <w:rPr>
-          <w:sz w:val="32"/>
-        </w:rPr>
-        <w:t>Discuss serving</w:t>
-      </w:r>
-      <w:r>
-        <w:rPr>
-          <w:sz w:val="32"/>
-        </w:rPr>
-        <w:t xml:space="preserve"> videos properly into </w:t>
-      </w:r>
-      <w:proofErr w:type="spellStart"/>
-      <w:r>
-        <w:rPr>
-          <w:sz w:val="32"/>
+      </w:pPr>
+      <w:r>
+        <w:rPr>
+          <w:b/>
+        </w:rPr>
+        <w:t>Show</w:t>
+      </w:r>
+      <w:r>
+        <w:t xml:space="preserve"> the default HTML5 markup in WebMatrix</w:t>
+      </w:r>
+      <w:r>
+        <w:t xml:space="preserve"> and Intellisence</w:t>
+      </w:r>
+    </w:p>
+    <w:p>
+      <w:pPr>
+        <w:pStyle w:val="Heading2"/>
+      </w:pPr>
+      <w:r>
+        <w:t>Add Full Video Tag</w:t>
+      </w:r>
+    </w:p>
+    <w:p>
+      <w:pPr>
+        <w:pStyle w:val="ListParagraph"/>
+        <w:numPr>
+          <w:ilvl w:val="0"/>
+          <w:numId w:val="26"/>
+        </w:numPr>
+      </w:pPr>
+      <w:r>
+        <w:rPr>
+          <w:b/>
+        </w:rPr>
+        <w:t>Add</w:t>
+      </w:r>
+      <w:r>
+        <w:t xml:space="preserve"> </w:t>
+      </w:r>
+      <w:r>
+        <w:rPr>
+          <w:rFonts w:ascii="Courier New" w:hAnsi="Courier New" w:cs="Courier New"/>
+        </w:rPr>
+        <w:t>video</w:t>
+      </w:r>
+      <w:r>
+        <w:t xml:space="preserve"> tag</w:t>
+      </w:r>
+    </w:p>
+    <w:p>
+      <w:pPr>
+        <w:pStyle w:val="CodeCallout"/>
+      </w:pPr>
+    </w:p>
+    <w:p>
+      <w:pPr>
+        <w:pStyle w:val="CodeCallout"/>
+      </w:pPr>
+      <w:r>
+        <w:tab/>
+      </w:r>
+      <w:r>
+        <w:t>&lt;video</w:t>
+      </w:r>
+      <w:r>
+        <w:t>&gt;</w:t>
+      </w:r>
+    </w:p>
+    <w:p>
+      <w:pPr>
+        <w:pStyle w:val="CodeCallout"/>
+      </w:pPr>
+      <w:r>
+        <w:t xml:space="preserve">   </w:t>
+      </w:r>
+      <w:r>
+        <w:t xml:space="preserve">   </w:t>
+      </w:r>
+      <w:r>
+        <w:t xml:space="preserve">&lt;source src="video/video.mp4" type='video/mp4' /&gt; </w:t>
+      </w:r>
+    </w:p>
+    <w:p>
+      <w:pPr>
+        <w:pStyle w:val="CodeCallout"/>
+      </w:pPr>
+      <w:r>
+        <w:t xml:space="preserve">  </w:t>
+      </w:r>
+      <w:r>
+        <w:tab/>
+      </w:r>
+      <w:r>
+        <w:t>&lt;/video&gt;</w:t>
+      </w:r>
+    </w:p>
+    <w:p>
+      <w:pPr>
+        <w:pStyle w:val="CodeCallout"/>
+      </w:pPr>
+    </w:p>
+    <w:p>
+      <w:pPr>
+        <w:pStyle w:val="ListParagraph"/>
+        <w:numPr>
+          <w:ilvl w:val="0"/>
+          <w:numId w:val="26"/>
+        </w:numPr>
+      </w:pPr>
+      <w:r>
+        <w:rPr>
+          <w:b/>
+        </w:rPr>
+        <w:t>Launch</w:t>
+      </w:r>
+      <w:r>
+        <w:t xml:space="preserve"> in browser</w:t>
+      </w:r>
+    </w:p>
+    <w:p>
+      <w:pPr>
+        <w:pStyle w:val="ListParagraph"/>
+        <w:numPr>
+          <w:ilvl w:val="1"/>
+          <w:numId w:val="26"/>
+        </w:numPr>
+      </w:pPr>
+      <w:r>
+        <w:t>At this point the video won’t play</w:t>
+      </w:r>
+    </w:p>
+    <w:p>
+      <w:pPr>
+        <w:pStyle w:val="ListParagraph"/>
+        <w:numPr>
+          <w:ilvl w:val="0"/>
+          <w:numId w:val="26"/>
+        </w:numPr>
+      </w:pPr>
+      <w:r>
+        <w:rPr>
+          <w:b/>
+        </w:rPr>
+        <w:t>Add</w:t>
+      </w:r>
+      <w:r>
+        <w:t xml:space="preserve"> the </w:t>
+      </w:r>
+      <w:r>
+        <w:rPr>
+          <w:rFonts w:ascii="Courier New" w:hAnsi="Courier New" w:cs="Courier New"/>
+        </w:rPr>
+        <w:t xml:space="preserve">controls </w:t>
+      </w:r>
+      <w:r>
+        <w:t xml:space="preserve">and </w:t>
+      </w:r>
+      <w:r>
+        <w:rPr>
+          <w:rFonts w:ascii="Courier New" w:hAnsi="Courier New" w:cs="Courier New"/>
+        </w:rPr>
+        <w:t>autoplay</w:t>
+      </w:r>
+      <w:r>
+        <w:t xml:space="preserve"> attributes to the video element</w:t>
+      </w:r>
+    </w:p>
+    <w:p>
+      <w:pPr>
+        <w:pStyle w:val="ListParagraph"/>
+        <w:numPr>
+          <w:ilvl w:val="0"/>
+          <w:numId w:val="26"/>
+        </w:numPr>
+      </w:pPr>
+      <w:r>
+        <w:rPr>
+          <w:b/>
+        </w:rPr>
+        <w:t>Launch</w:t>
+      </w:r>
+      <w:r>
+        <w:t xml:space="preserve"> in browser</w:t>
+      </w:r>
+    </w:p>
+    <w:p>
+      <w:pPr>
+        <w:pStyle w:val="ListParagraph"/>
+        <w:numPr>
+          <w:ilvl w:val="1"/>
+          <w:numId w:val="26"/>
+        </w:numPr>
+      </w:pPr>
+      <w:r>
+        <w:t>Still won’t run because of mime mappings</w:t>
+      </w:r>
+    </w:p>
+    <w:p>
+      <w:pPr>
+        <w:pStyle w:val="ListParagraph"/>
+        <w:numPr>
+          <w:ilvl w:val="1"/>
+          <w:numId w:val="26"/>
+        </w:numPr>
+      </w:pPr>
+      <w:r>
+        <w:rPr>
+          <w:b/>
+        </w:rPr>
+        <w:t>Add</w:t>
+      </w:r>
+      <w:r>
+        <w:t xml:space="preserve"> a </w:t>
+      </w:r>
+      <w:r>
+        <w:rPr>
+          <w:rFonts w:ascii="Courier New" w:hAnsi="Courier New" w:cs="Courier New"/>
         </w:rPr>
         <w:t>web.config</w:t>
       </w:r>
-      <w:proofErr w:type="spellEnd"/>
-      <w:r>
-        <w:rPr>
-          <w:sz w:val="32"/>
-        </w:rPr>
-        <w:t xml:space="preserve"> via Mime Mappings</w:t>
+      <w:r>
+        <w:t xml:space="preserve"> </w:t>
+      </w:r>
+      <w:r>
+        <w:t>and mime maps to support video</w:t>
+      </w:r>
+    </w:p>
+    <w:p>
+      <w:pPr>
+        <w:pStyle w:val="CodeCallout"/>
+      </w:pPr>
+    </w:p>
+    <w:p>
+      <w:pPr>
+        <w:pStyle w:val="CodeCallout"/>
+        <w:rPr>
+          <w:rFonts w:cs="Courier New"/>
+        </w:rPr>
+      </w:pPr>
+      <w:r>
+        <w:t xml:space="preserve">    </w:t>
+      </w:r>
+      <w:r>
+        <w:rPr>
+          <w:rFonts w:cs="Courier New"/>
+        </w:rPr>
+        <w:t xml:space="preserve">&lt;system.webServer&gt;        </w:t>
+      </w:r>
+    </w:p>
+    <w:p>
+      <w:pPr>
+        <w:pStyle w:val="CodeCallout"/>
+        <w:rPr>
+          <w:rFonts w:cs="Courier New"/>
+        </w:rPr>
+      </w:pPr>
+      <w:r>
+        <w:rPr>
+          <w:rFonts w:cs="Courier New"/>
+        </w:rPr>
+        <w:t xml:space="preserve">        &lt;staticContent&gt;</w:t>
+      </w:r>
+    </w:p>
+    <w:p>
+      <w:pPr>
+        <w:pStyle w:val="CodeCallout"/>
+        <w:rPr>
+          <w:rFonts w:cs="Courier New"/>
+        </w:rPr>
+      </w:pPr>
+      <w:r>
+        <w:rPr>
+          <w:rFonts w:cs="Courier New"/>
+        </w:rPr>
+        <w:t xml:space="preserve">            &lt;mimeMap fileExtension=".mp4" mimeType="video/mp4"/&gt;</w:t>
+      </w:r>
+    </w:p>
+    <w:p>
+      <w:pPr>
+        <w:pStyle w:val="CodeCallout"/>
+        <w:rPr>
+          <w:rFonts w:cs="Courier New"/>
+        </w:rPr>
+      </w:pPr>
+      <w:r>
+        <w:rPr>
+          <w:rFonts w:cs="Courier New"/>
+        </w:rPr>
+        <w:t xml:space="preserve">            &lt;mimeMap fileExtension=".webm" mimeType="video/webm"/&gt;</w:t>
+      </w:r>
+    </w:p>
+    <w:p>
+      <w:pPr>
+        <w:pStyle w:val="CodeCallout"/>
+        <w:rPr>
+          <w:rFonts w:cs="Courier New"/>
+        </w:rPr>
+      </w:pPr>
+      <w:r>
+        <w:rPr>
+          <w:rFonts w:cs="Courier New"/>
+        </w:rPr>
+        <w:t xml:space="preserve">        &lt;/staticContent&gt;</w:t>
+      </w:r>
+    </w:p>
+    <w:p>
+      <w:pPr>
+        <w:pStyle w:val="CodeCallout"/>
+        <w:rPr>
+          <w:rFonts w:cs="Courier New"/>
+        </w:rPr>
+      </w:pPr>
+      <w:r>
+        <w:rPr>
+          <w:rFonts w:cs="Courier New"/>
+        </w:rPr>
+        <w:t xml:space="preserve">    &lt;/system.webServer&gt;</w:t>
+      </w:r>
+    </w:p>
+    <w:p>
+      <w:pPr>
+        <w:pStyle w:val="CodeCallout"/>
+      </w:pPr>
+    </w:p>
+    <w:p>
+      <w:pPr>
+        <w:pStyle w:val="ListParagraph"/>
+        <w:numPr>
+          <w:ilvl w:val="0"/>
+          <w:numId w:val="26"/>
+        </w:numPr>
+      </w:pPr>
+      <w:r>
+        <w:rPr>
+          <w:b/>
+        </w:rPr>
+        <w:t>Launch</w:t>
+      </w:r>
+      <w:r>
+        <w:t xml:space="preserve"> in browser</w:t>
+      </w:r>
+      <w:r>
+        <w:t>, will play</w:t>
+      </w:r>
+    </w:p>
+    <w:p>
+      <w:pPr>
+        <w:pStyle w:val="ListParagraph"/>
+        <w:numPr>
+          <w:ilvl w:val="0"/>
+          <w:numId w:val="26"/>
+        </w:numPr>
+      </w:pPr>
+      <w:r>
+        <w:rPr>
+          <w:b/>
+        </w:rPr>
+        <w:t>Add</w:t>
+      </w:r>
+      <w:r>
+        <w:t xml:space="preserve"> the rest of the attributes</w:t>
       </w:r>
     </w:p>
     <w:p>
@@ -1307,17 +3726,124 @@
         <w:pStyle w:val="ListParagraph"/>
         <w:numPr>
           <w:ilvl w:val="1"/>
-          <w:numId w:val="6"/>
-        </w:numPr>
-        <w:rPr>
-          <w:sz w:val="32"/>
-        </w:rPr>
-      </w:pPr>
-      <w:r>
-        <w:rPr>
-          <w:sz w:val="32"/>
-        </w:rPr>
-        <w:t>Add Text Snippet “No Video for You” in the element.</w:t>
+          <w:numId w:val="26"/>
+        </w:numPr>
+        <w:rPr>
+          <w:rFonts w:ascii="Courier New" w:hAnsi="Courier New" w:cs="Courier New"/>
+        </w:rPr>
+      </w:pPr>
+      <w:r>
+        <w:rPr>
+          <w:rFonts w:ascii="Courier New" w:hAnsi="Courier New" w:cs="Courier New"/>
+        </w:rPr>
+        <w:t>id, poster, loop, preload, playbackRate, width</w:t>
+      </w:r>
+    </w:p>
+    <w:p>
+      <w:pPr>
+        <w:pStyle w:val="CodeCallout"/>
+      </w:pPr>
+    </w:p>
+    <w:p>
+      <w:pPr>
+        <w:pStyle w:val="CodeCallout"/>
+      </w:pPr>
+      <w:r>
+        <w:tab/>
+      </w:r>
+      <w:r>
+        <w:t xml:space="preserve">&lt;video id='movie'  </w:t>
+      </w:r>
+    </w:p>
+    <w:p>
+      <w:pPr>
+        <w:pStyle w:val="CodeCallout"/>
+      </w:pPr>
+      <w:r>
+        <w:t xml:space="preserve">   </w:t>
+      </w:r>
+      <w:r>
+        <w:t xml:space="preserve">  </w:t>
+      </w:r>
+      <w:r>
+        <w:t>poster="images/big-buck-bunny_poster.jpg"</w:t>
+      </w:r>
+    </w:p>
+    <w:p>
+      <w:pPr>
+        <w:pStyle w:val="CodeCallout"/>
+      </w:pPr>
+      <w:r>
+        <w:t xml:space="preserve">     autoplay </w:t>
+      </w:r>
+    </w:p>
+    <w:p>
+      <w:pPr>
+        <w:pStyle w:val="CodeCallout"/>
+      </w:pPr>
+      <w:r>
+        <w:t xml:space="preserve">     controls</w:t>
+      </w:r>
+    </w:p>
+    <w:p>
+      <w:pPr>
+        <w:pStyle w:val="CodeCallout"/>
+      </w:pPr>
+      <w:r>
+        <w:t xml:space="preserve">     loop </w:t>
+      </w:r>
+    </w:p>
+    <w:p>
+      <w:pPr>
+        <w:pStyle w:val="CodeCallout"/>
+      </w:pPr>
+      <w:r>
+        <w:t xml:space="preserve">     preload=auto</w:t>
+      </w:r>
+    </w:p>
+    <w:p>
+      <w:pPr>
+        <w:pStyle w:val="CodeCallout"/>
+      </w:pPr>
+      <w:r>
+        <w:t xml:space="preserve">     playbackRate="1"</w:t>
+      </w:r>
+    </w:p>
+    <w:p>
+      <w:pPr>
+        <w:pStyle w:val="CodeCallout"/>
+      </w:pPr>
+      <w:r>
+        <w:t xml:space="preserve">     width="800"&gt;</w:t>
+      </w:r>
+    </w:p>
+    <w:p>
+      <w:pPr>
+        <w:pStyle w:val="CodeCallout"/>
+      </w:pPr>
+    </w:p>
+    <w:p>
+      <w:pPr>
+        <w:rPr>
+          <w:rFonts w:asciiTheme="majorHAnsi" w:eastAsiaTheme="majorEastAsia" w:hAnsiTheme="majorHAnsi" w:cstheme="majorBidi"/>
+          <w:b/>
+          <w:bCs/>
+          <w:color w:val="4F81BD" w:themeColor="accent1"/>
+          <w:sz w:val="26"/>
+          <w:szCs w:val="26"/>
+        </w:rPr>
+      </w:pPr>
+      <w:r>
+        <w:br w:type="page"/>
+      </w:r>
+    </w:p>
+    <w:p>
+      <w:pPr>
+        <w:pStyle w:val="Heading2"/>
+      </w:pPr>
+      <w:r>
+        <w:lastRenderedPageBreak/>
+        <w:t>JavaScript to Manipulate Video</w:t>
       </w:r>
     </w:p>
     <w:p>
@@ -1325,125 +3851,196 @@
         <w:pStyle w:val="ListParagraph"/>
         <w:numPr>
           <w:ilvl w:val="0"/>
-          <w:numId w:val="6"/>
-        </w:numPr>
-        <w:rPr>
-          <w:b/>
-          <w:sz w:val="32"/>
-        </w:rPr>
-      </w:pPr>
-      <w:r>
-        <w:rPr>
-          <w:b/>
-          <w:sz w:val="32"/>
-        </w:rPr>
-        <w:t>JavaScript to Manipulate Video</w:t>
-      </w:r>
-    </w:p>
-    <w:p>
-      <w:pPr>
-        <w:pStyle w:val="ListParagraph"/>
-        <w:numPr>
-          <w:ilvl w:val="1"/>
-          <w:numId w:val="6"/>
-        </w:numPr>
-        <w:rPr>
-          <w:sz w:val="32"/>
-        </w:rPr>
-      </w:pPr>
-      <w:r>
-        <w:rPr>
-          <w:sz w:val="32"/>
-        </w:rPr>
-        <w:t>Add Script to play, pause and speed up when I click the video</w:t>
-      </w:r>
-    </w:p>
-    <w:p>
-      <w:pPr>
-        <w:pStyle w:val="ListParagraph"/>
-        <w:numPr>
-          <w:ilvl w:val="1"/>
-          <w:numId w:val="6"/>
-        </w:numPr>
-        <w:rPr>
-          <w:sz w:val="32"/>
-        </w:rPr>
-      </w:pPr>
-      <w:r>
-        <w:rPr>
-          <w:sz w:val="32"/>
-        </w:rPr>
-        <w:t xml:space="preserve">[IF FAST] </w:t>
-      </w:r>
-      <w:r>
-        <w:rPr>
-          <w:sz w:val="32"/>
-        </w:rPr>
-        <w:t>Add some script to figure out if I can play this video or not</w:t>
-      </w:r>
-    </w:p>
-    <w:p>
-      <w:pPr>
-        <w:pStyle w:val="ListParagraph"/>
-        <w:numPr>
-          <w:ilvl w:val="2"/>
-          <w:numId w:val="6"/>
-        </w:numPr>
-        <w:rPr>
-          <w:sz w:val="32"/>
-        </w:rPr>
-      </w:pPr>
-      <w:r>
-        <w:rPr>
-          <w:sz w:val="32"/>
-        </w:rPr>
-        <w:t xml:space="preserve">Show </w:t>
-      </w:r>
-      <w:proofErr w:type="spellStart"/>
-      <w:r>
-        <w:rPr>
-          <w:sz w:val="32"/>
-        </w:rPr>
-        <w:t>canPlayType</w:t>
-      </w:r>
-      <w:proofErr w:type="spellEnd"/>
-      <w:r>
-        <w:rPr>
-          <w:sz w:val="32"/>
-        </w:rPr>
-        <w:t xml:space="preserve"> with just the mp4 type (maybe)</w:t>
-      </w:r>
-    </w:p>
-    <w:p>
-      <w:pPr>
-        <w:pStyle w:val="ListParagraph"/>
-        <w:numPr>
-          <w:ilvl w:val="2"/>
-          <w:numId w:val="6"/>
-        </w:numPr>
-        <w:rPr>
-          <w:sz w:val="32"/>
-        </w:rPr>
-      </w:pPr>
-      <w:r>
-        <w:rPr>
-          <w:sz w:val="32"/>
-        </w:rPr>
-        <w:t xml:space="preserve">Show </w:t>
-      </w:r>
-      <w:proofErr w:type="spellStart"/>
-      <w:r>
-        <w:rPr>
-          <w:sz w:val="32"/>
-        </w:rPr>
-        <w:t>canPlayType</w:t>
-      </w:r>
-      <w:proofErr w:type="spellEnd"/>
-      <w:r>
-        <w:rPr>
-          <w:sz w:val="32"/>
-        </w:rPr>
-        <w:t xml:space="preserve"> with a codec (probably)</w:t>
+          <w:numId w:val="27"/>
+        </w:numPr>
+      </w:pPr>
+      <w:r>
+        <w:t xml:space="preserve">Add Script to </w:t>
+      </w:r>
+      <w:r>
+        <w:rPr>
+          <w:rFonts w:ascii="Courier New" w:hAnsi="Courier New" w:cs="Courier New"/>
+        </w:rPr>
+        <w:t>play</w:t>
+      </w:r>
+      <w:r>
+        <w:t xml:space="preserve">, </w:t>
+      </w:r>
+      <w:r>
+        <w:rPr>
+          <w:rFonts w:ascii="Courier New" w:hAnsi="Courier New" w:cs="Courier New"/>
+        </w:rPr>
+        <w:t>pause</w:t>
+      </w:r>
+      <w:r>
+        <w:t xml:space="preserve"> and </w:t>
+      </w:r>
+      <w:r>
+        <w:t xml:space="preserve">++ the </w:t>
+      </w:r>
+      <w:r>
+        <w:rPr>
+          <w:rFonts w:ascii="Courier New" w:hAnsi="Courier New" w:cs="Courier New"/>
+        </w:rPr>
+        <w:t>playbackRate</w:t>
+      </w:r>
+      <w:r>
+        <w:t xml:space="preserve"> when </w:t>
+      </w:r>
+      <w:r>
+        <w:t xml:space="preserve">the </w:t>
+      </w:r>
+      <w:r>
+        <w:t>video</w:t>
+      </w:r>
+      <w:r>
+        <w:t xml:space="preserve"> is clicked</w:t>
+      </w:r>
+    </w:p>
+    <w:p>
+      <w:pPr>
+        <w:pStyle w:val="CodeCallout"/>
+      </w:pPr>
+      <w:r>
+        <w:t xml:space="preserve">    </w:t>
+      </w:r>
+    </w:p>
+    <w:p>
+      <w:pPr>
+        <w:pStyle w:val="CodeCallout"/>
+      </w:pPr>
+      <w:r>
+        <w:tab/>
+      </w:r>
+      <w:r>
+        <w:t>&lt;script</w:t>
+      </w:r>
+      <w:r>
+        <w:t xml:space="preserve"> </w:t>
+      </w:r>
+      <w:r>
+        <w:t>type="text/ecmascript"</w:t>
+      </w:r>
+      <w:r>
+        <w:t>&gt;</w:t>
+      </w:r>
+    </w:p>
+    <w:p>
+      <w:pPr>
+        <w:pStyle w:val="CodeCallout"/>
+      </w:pPr>
+      <w:r>
+        <w:t xml:space="preserve">        var rate = 1;</w:t>
+      </w:r>
+    </w:p>
+    <w:p>
+      <w:pPr>
+        <w:pStyle w:val="CodeCallout"/>
+      </w:pPr>
+      <w:r>
+        <w:t xml:space="preserve">        var v = document.getElementById('movie');</w:t>
+      </w:r>
+    </w:p>
+    <w:p>
+      <w:pPr>
+        <w:pStyle w:val="CodeCallout"/>
+      </w:pPr>
+    </w:p>
+    <w:p>
+      <w:pPr>
+        <w:pStyle w:val="CodeCallout"/>
+      </w:pPr>
+      <w:r>
+        <w:t xml:space="preserve">        v.onclick = function () {</w:t>
+      </w:r>
+    </w:p>
+    <w:p>
+      <w:pPr>
+        <w:pStyle w:val="CodeCallout"/>
+      </w:pPr>
+      <w:r>
+        <w:t xml:space="preserve">            if (v.paused) {</w:t>
+      </w:r>
+    </w:p>
+    <w:p>
+      <w:pPr>
+        <w:pStyle w:val="CodeCallout"/>
+      </w:pPr>
+      <w:r>
+        <w:t xml:space="preserve">                v.play();</w:t>
+      </w:r>
+    </w:p>
+    <w:p>
+      <w:pPr>
+        <w:pStyle w:val="CodeCallout"/>
+      </w:pPr>
+      <w:r>
+        <w:t xml:space="preserve">                v.playbackRate = rate++;</w:t>
+      </w:r>
+    </w:p>
+    <w:p>
+      <w:pPr>
+        <w:pStyle w:val="CodeCallout"/>
+      </w:pPr>
+      <w:r>
+        <w:t xml:space="preserve">            } else {</w:t>
+      </w:r>
+    </w:p>
+    <w:p>
+      <w:pPr>
+        <w:pStyle w:val="CodeCallout"/>
+      </w:pPr>
+      <w:r>
+        <w:t xml:space="preserve">                v.pause();</w:t>
+      </w:r>
+    </w:p>
+    <w:p>
+      <w:pPr>
+        <w:pStyle w:val="CodeCallout"/>
+      </w:pPr>
+      <w:r>
+        <w:t xml:space="preserve">            }</w:t>
+      </w:r>
+    </w:p>
+    <w:p>
+      <w:pPr>
+        <w:pStyle w:val="CodeCallout"/>
+      </w:pPr>
+      <w:r>
+        <w:t xml:space="preserve">        };</w:t>
+      </w:r>
+    </w:p>
+    <w:p>
+      <w:pPr>
+        <w:pStyle w:val="CodeCallout"/>
+      </w:pPr>
+      <w:r>
+        <w:t xml:space="preserve">    &lt;/script&gt;</w:t>
+      </w:r>
+    </w:p>
+    <w:p>
+      <w:pPr>
+        <w:pStyle w:val="CodeCallout"/>
+      </w:pPr>
+    </w:p>
+    <w:p>
+      <w:pPr>
+        <w:pStyle w:val="ListParagraph"/>
+        <w:ind w:left="360"/>
+      </w:pPr>
+    </w:p>
+    <w:p>
+      <w:pPr>
+        <w:pStyle w:val="Heading2"/>
+      </w:pPr>
+      <w:r>
+        <w:t xml:space="preserve">Fallbacks, and older browser </w:t>
+      </w:r>
+      <w:r>
+        <w:t>fallback</w:t>
+      </w:r>
+      <w:r>
+        <w:t>s</w:t>
       </w:r>
     </w:p>
     <w:p>
@@ -1451,33 +4048,11 @@
         <w:pStyle w:val="ListParagraph"/>
         <w:numPr>
           <w:ilvl w:val="0"/>
-          <w:numId w:val="6"/>
-        </w:numPr>
-        <w:rPr>
-          <w:b/>
-          <w:sz w:val="32"/>
-        </w:rPr>
-      </w:pPr>
-      <w:r>
-        <w:rPr>
-          <w:b/>
-          <w:sz w:val="32"/>
-        </w:rPr>
-        <w:t>Show IE</w:t>
-      </w:r>
-      <w:r>
-        <w:rPr>
-          <w:b/>
-          <w:sz w:val="32"/>
-        </w:rPr>
-        <w:t>8</w:t>
-      </w:r>
-      <w:r>
-        <w:rPr>
-          <w:b/>
-          <w:sz w:val="32"/>
-        </w:rPr>
-        <w:t xml:space="preserve"> with no fallback</w:t>
+          <w:numId w:val="25"/>
+        </w:numPr>
+      </w:pPr>
+      <w:r>
+        <w:t xml:space="preserve">At this point we have only been working with one codec. </w:t>
       </w:r>
     </w:p>
     <w:p>
@@ -1485,75 +4060,284 @@
         <w:pStyle w:val="ListParagraph"/>
         <w:numPr>
           <w:ilvl w:val="0"/>
-          <w:numId w:val="6"/>
-        </w:numPr>
-        <w:rPr>
-          <w:b/>
-          <w:sz w:val="32"/>
-        </w:rPr>
-      </w:pPr>
-      <w:r>
-        <w:rPr>
-          <w:b/>
-          <w:sz w:val="32"/>
-        </w:rPr>
+          <w:numId w:val="25"/>
+        </w:numPr>
+      </w:pPr>
+      <w:r>
+        <w:t>What if that codec isn’t on the target machine?</w:t>
+      </w:r>
+    </w:p>
+    <w:p>
+      <w:pPr>
+        <w:pStyle w:val="ListParagraph"/>
+        <w:numPr>
+          <w:ilvl w:val="0"/>
+          <w:numId w:val="25"/>
+        </w:numPr>
+      </w:pPr>
+      <w:r>
+        <w:t xml:space="preserve">Let’s </w:t>
+      </w:r>
+      <w:r>
+        <w:rPr>
+          <w:b/>
+        </w:rPr>
+        <w:t>add</w:t>
+      </w:r>
+      <w:r>
+        <w:t xml:space="preserve"> another fallback to ‘</w:t>
+      </w:r>
+      <w:r>
+        <w:rPr>
+          <w:rFonts w:ascii="Courier New" w:hAnsi="Courier New" w:cs="Courier New"/>
+        </w:rPr>
+        <w:t>webm</w:t>
+      </w:r>
+      <w:r>
+        <w:t>’</w:t>
+      </w:r>
+    </w:p>
+    <w:p>
+      <w:pPr>
+        <w:pStyle w:val="CodeCallout"/>
+      </w:pPr>
+    </w:p>
+    <w:p>
+      <w:pPr>
+        <w:pStyle w:val="CodeCallout"/>
+      </w:pPr>
+      <w:r>
+        <w:tab/>
+      </w:r>
+      <w:r>
+        <w:t>&lt;source src="video/video.webm" type='video/webm' /&gt;</w:t>
+      </w:r>
+    </w:p>
+    <w:p>
+      <w:pPr>
+        <w:pStyle w:val="CodeCallout"/>
+      </w:pPr>
+    </w:p>
+    <w:p>
+      <w:pPr>
+        <w:pStyle w:val="ListParagraph"/>
+        <w:numPr>
+          <w:ilvl w:val="0"/>
+          <w:numId w:val="25"/>
+        </w:numPr>
+      </w:pPr>
+      <w:r>
+        <w:t>What about a browser that doesn’t support any of that?</w:t>
+      </w:r>
+    </w:p>
+    <w:p>
+      <w:pPr>
+        <w:pStyle w:val="ListParagraph"/>
+        <w:numPr>
+          <w:ilvl w:val="0"/>
+          <w:numId w:val="25"/>
+        </w:numPr>
+      </w:pPr>
+      <w:r>
         <w:t>Fallback to Silverlight</w:t>
       </w:r>
-    </w:p>
-    <w:p>
-      <w:pPr>
-        <w:pStyle w:val="ListParagraph"/>
-        <w:numPr>
-          <w:ilvl w:val="1"/>
-          <w:numId w:val="6"/>
-        </w:numPr>
-        <w:rPr>
-          <w:sz w:val="32"/>
-        </w:rPr>
-      </w:pPr>
-      <w:r>
-        <w:rPr>
-          <w:sz w:val="32"/>
-        </w:rPr>
-        <w:t>Add script to fallback to Silverlight</w:t>
-      </w:r>
-      <w:r>
-        <w:rPr>
-          <w:sz w:val="32"/>
-        </w:rPr>
+      <w:r>
+        <w:t xml:space="preserve"> or Flash</w:t>
+      </w:r>
+    </w:p>
+    <w:p>
+      <w:pPr>
+        <w:pStyle w:val="ListParagraph"/>
+        <w:numPr>
+          <w:ilvl w:val="0"/>
+          <w:numId w:val="25"/>
+        </w:numPr>
+      </w:pPr>
+      <w:r>
+        <w:rPr>
+          <w:b/>
+        </w:rPr>
+        <w:t>Add</w:t>
+      </w:r>
+      <w:r>
+        <w:t xml:space="preserve"> script to fallback to Silverlight</w:t>
+      </w:r>
+      <w:r>
         <w:t xml:space="preserve"> (goes to different video)</w:t>
       </w:r>
     </w:p>
     <w:p>
       <w:pPr>
-        <w:pStyle w:val="ListParagraph"/>
-        <w:numPr>
-          <w:ilvl w:val="1"/>
-          <w:numId w:val="6"/>
-        </w:numPr>
-        <w:rPr>
-          <w:sz w:val="32"/>
-        </w:rPr>
-      </w:pPr>
-      <w:r>
-        <w:rPr>
-          <w:sz w:val="32"/>
-        </w:rPr>
-        <w:t>Reload the page</w:t>
-      </w:r>
-    </w:p>
-    <w:p>
-      <w:pPr>
-        <w:pStyle w:val="Heading1"/>
-        <w:rPr>
+        <w:pStyle w:val="CodeCallout"/>
+        <w:rPr>
+          <w:highlight w:val="white"/>
+        </w:rPr>
+      </w:pPr>
+    </w:p>
+    <w:p>
+      <w:pPr>
+        <w:pStyle w:val="CodeCallout"/>
+      </w:pPr>
+      <w:r>
+        <w:t xml:space="preserve">&lt;object </w:t>
+      </w:r>
+      <w:r>
+        <w:tab/>
+      </w:r>
+      <w:r>
+        <w:t xml:space="preserve">data="data:application/x-silverlight-2," </w:t>
+      </w:r>
+    </w:p>
+    <w:p>
+      <w:pPr>
+        <w:pStyle w:val="CodeCallout"/>
+      </w:pPr>
+      <w:r>
+        <w:tab/>
+      </w:r>
+      <w:r>
+        <w:tab/>
+      </w:r>
+      <w:r>
+        <w:t xml:space="preserve">height="288" </w:t>
+      </w:r>
+    </w:p>
+    <w:p>
+      <w:pPr>
+        <w:pStyle w:val="CodeCallout"/>
+      </w:pPr>
+      <w:r>
+        <w:tab/>
+      </w:r>
+      <w:r>
+        <w:tab/>
+      </w:r>
+      <w:r>
+        <w:t xml:space="preserve">type="application/x-silverlight-2" </w:t>
+      </w:r>
+    </w:p>
+    <w:p>
+      <w:pPr>
+        <w:pStyle w:val="CodeCallout"/>
+      </w:pPr>
+      <w:r>
+        <w:tab/>
+      </w:r>
+      <w:r>
+        <w:tab/>
+      </w:r>
+      <w:r>
+        <w:t>width="512"&gt;</w:t>
+      </w:r>
+    </w:p>
+    <w:p>
+      <w:pPr>
+        <w:pStyle w:val="CodeCallout"/>
+      </w:pPr>
+    </w:p>
+    <w:p>
+      <w:pPr>
+        <w:pStyle w:val="CodeCallout"/>
+      </w:pPr>
+      <w:r>
+        <w:t xml:space="preserve"> &lt;param name="minRuntimeVersion" value="4.0.50401.0" /&gt;</w:t>
+      </w:r>
+    </w:p>
+    <w:p>
+      <w:pPr>
+        <w:pStyle w:val="CodeCallout"/>
+      </w:pPr>
+      <w:r>
+        <w:t xml:space="preserve"> &lt;param name="source" value="http://channel9.msdn.com/scripts/Channel9.xap?v=1.5" /&gt;</w:t>
+      </w:r>
+    </w:p>
+    <w:p>
+      <w:pPr>
+        <w:pStyle w:val="CodeCallout"/>
+      </w:pPr>
+      <w:r>
+        <w:t xml:space="preserve"> &lt;param name="initParams" value="mediaurl=http://media.ch9.ms/ch9/06c8/8113d5d7-acc7-4890-affc-9ebe016c06c8/Part8MvcScaffolding_2MB_ch9.wmv,thumbnail=http://media.ch9.ms/ch9/06c8/8113d5d7-acc7-4890-affc-9ebe016c06c8/Part8MvcScaffolding_512_ch9.jpg,deliverymethod=progressivedownload,autoplay=false,entryid=8113d5d7acc74890affc9ebe016c06c8" /&gt;</w:t>
+      </w:r>
+    </w:p>
+    <w:p>
+      <w:pPr>
+        <w:pStyle w:val="CodeCallout"/>
+      </w:pPr>
+    </w:p>
+    <w:p>
+      <w:pPr>
+        <w:pStyle w:val="CodeCallout"/>
+      </w:pPr>
+      <w:r>
+        <w:t>&lt;/object&gt;</w:t>
+      </w:r>
+    </w:p>
+    <w:p>
+      <w:pPr>
+        <w:pStyle w:val="CodeCallout"/>
+      </w:pPr>
+    </w:p>
+    <w:p>
+      <w:pPr>
+        <w:pStyle w:val="ListParagraph"/>
+        <w:numPr>
+          <w:ilvl w:val="0"/>
+          <w:numId w:val="25"/>
+        </w:numPr>
+      </w:pPr>
+      <w:r>
+        <w:rPr>
+          <w:b/>
+        </w:rPr>
+        <w:t>Reload</w:t>
+      </w:r>
+      <w:r>
+        <w:t xml:space="preserve"> the page</w:t>
+      </w:r>
+      <w:r>
+        <w:t xml:space="preserve"> in IE8</w:t>
+      </w:r>
+    </w:p>
+    <w:p>
+      <w:pPr>
+        <w:pStyle w:val="ListParagraph"/>
+        <w:ind w:left="1080"/>
+      </w:pPr>
+    </w:p>
+    <w:p>
+      <w:pPr>
+        <w:rPr>
+          <w:rFonts w:asciiTheme="majorHAnsi" w:eastAsiaTheme="majorEastAsia" w:hAnsiTheme="majorHAnsi" w:cstheme="majorBidi"/>
+          <w:b/>
+          <w:bCs/>
+          <w:color w:val="365F91" w:themeColor="accent1" w:themeShade="BF"/>
           <w:sz w:val="40"/>
+          <w:szCs w:val="28"/>
         </w:rPr>
       </w:pPr>
       <w:r>
         <w:rPr>
           <w:sz w:val="40"/>
         </w:rPr>
+        <w:br w:type="page"/>
+      </w:r>
+    </w:p>
+    <w:p>
+      <w:pPr>
+        <w:pStyle w:val="Title"/>
+        <w:jc w:val="right"/>
+      </w:pPr>
+      <w:r>
+        <w:lastRenderedPageBreak/>
         <w:t>Geolocation</w:t>
+      </w:r>
+    </w:p>
+    <w:p>
+      <w:pPr>
+        <w:pStyle w:val="Heading2"/>
+      </w:pPr>
+      <w:r>
+        <w:t>Basic Geolocation</w:t>
       </w:r>
     </w:p>
     <w:p>
@@ -1563,18 +4347,168 @@
           <w:ilvl w:val="0"/>
           <w:numId w:val="7"/>
         </w:numPr>
-        <w:rPr>
-          <w:b/>
-          <w:sz w:val="32"/>
-        </w:rPr>
-      </w:pPr>
-      <w:r>
-        <w:rPr>
-          <w:b/>
-          <w:sz w:val="32"/>
-        </w:rPr>
-        <w:t>Add basic Geolocation to site</w:t>
-      </w:r>
+      </w:pPr>
+      <w:r>
+        <w:rPr>
+          <w:b/>
+        </w:rPr>
+        <w:t xml:space="preserve">Launch in Browser </w:t>
+      </w:r>
+      <w:r>
+        <w:rPr>
+          <w:rFonts w:ascii="Courier New" w:hAnsi="Courier New" w:cs="Courier New"/>
+        </w:rPr>
+        <w:t>~</w:t>
+      </w:r>
+      <w:r>
+        <w:rPr>
+          <w:rFonts w:ascii="Courier New" w:hAnsi="Courier New" w:cs="Courier New"/>
+        </w:rPr>
+        <w:t>/Geolocation/Geolocaiton.htm</w:t>
+      </w:r>
+      <w:r>
+        <w:rPr>
+          <w:b/>
+        </w:rPr>
+        <w:t xml:space="preserve"> </w:t>
+      </w:r>
+    </w:p>
+    <w:p>
+      <w:pPr>
+        <w:pStyle w:val="ListParagraph"/>
+        <w:numPr>
+          <w:ilvl w:val="1"/>
+          <w:numId w:val="7"/>
+        </w:numPr>
+      </w:pPr>
+      <w:r>
+        <w:rPr>
+          <w:b/>
+        </w:rPr>
+        <w:t>Call out the Browser Alert.</w:t>
+      </w:r>
+      <w:r>
+        <w:rPr>
+          <w:b/>
+        </w:rPr>
+        <w:t xml:space="preserve"> </w:t>
+      </w:r>
+    </w:p>
+    <w:p>
+      <w:pPr>
+        <w:pStyle w:val="ListParagraph"/>
+        <w:numPr>
+          <w:ilvl w:val="2"/>
+          <w:numId w:val="7"/>
+        </w:numPr>
+      </w:pPr>
+      <w:r>
+        <w:t>G</w:t>
+      </w:r>
+      <w:r>
+        <w:t xml:space="preserve">eolocation is opt-in only. </w:t>
+      </w:r>
+    </w:p>
+    <w:p>
+      <w:pPr>
+        <w:pStyle w:val="ListParagraph"/>
+        <w:numPr>
+          <w:ilvl w:val="2"/>
+          <w:numId w:val="7"/>
+        </w:numPr>
+      </w:pPr>
+      <w:r>
+        <w:t xml:space="preserve">Sites and browsers cannot use it without your </w:t>
+      </w:r>
+      <w:r>
+        <w:t>permission</w:t>
+      </w:r>
+      <w:r>
+        <w:t>.</w:t>
+      </w:r>
+      <w:r>
+        <w:t xml:space="preserve"> </w:t>
+      </w:r>
+    </w:p>
+    <w:p>
+      <w:pPr>
+        <w:pStyle w:val="ListParagraph"/>
+        <w:numPr>
+          <w:ilvl w:val="2"/>
+          <w:numId w:val="7"/>
+        </w:numPr>
+      </w:pPr>
+      <w:r>
+        <w:rPr>
+          <w:b/>
+        </w:rPr>
+        <w:t>Show</w:t>
+      </w:r>
+      <w:r>
+        <w:t xml:space="preserve"> what happens when you decline.</w:t>
+      </w:r>
+    </w:p>
+    <w:p>
+      <w:pPr>
+        <w:pStyle w:val="ListParagraph"/>
+        <w:ind w:left="1080"/>
+      </w:pPr>
+    </w:p>
+    <w:p>
+      <w:pPr>
+        <w:pStyle w:val="ListParagraph"/>
+        <w:ind w:left="0"/>
+        <w:jc w:val="center"/>
+      </w:pPr>
+      <w:r>
+        <w:rPr>
+          <w:noProof/>
+        </w:rPr>
+        <w:drawing>
+          <wp:inline distT="0" distB="0" distL="0" distR="0" wp14:anchorId="70FBAC95" wp14:editId="6998C2D3">
+            <wp:extent cx="5943600" cy="320675"/>
+            <wp:effectExtent l="0" t="0" r="0" b="3175"/>
+            <wp:docPr id="1" name="Picture 1"/>
+            <wp:cNvGraphicFramePr>
+              <a:graphicFrameLocks xmlns:a="http://schemas.openxmlformats.org/drawingml/2006/main" noChangeAspect="1"/>
+            </wp:cNvGraphicFramePr>
+            <a:graphic xmlns:a="http://schemas.openxmlformats.org/drawingml/2006/main">
+              <a:graphicData uri="http://schemas.openxmlformats.org/drawingml/2006/picture">
+                <pic:pic xmlns:pic="http://schemas.openxmlformats.org/drawingml/2006/picture">
+                  <pic:nvPicPr>
+                    <pic:cNvPr id="0" name=""/>
+                    <pic:cNvPicPr/>
+                  </pic:nvPicPr>
+                  <pic:blipFill>
+                    <a:blip r:embed="rId9"/>
+                    <a:stretch>
+                      <a:fillRect/>
+                    </a:stretch>
+                  </pic:blipFill>
+                  <pic:spPr>
+                    <a:xfrm>
+                      <a:off x="0" y="0"/>
+                      <a:ext cx="5943600" cy="320675"/>
+                    </a:xfrm>
+                    <a:prstGeom prst="rect">
+                      <a:avLst/>
+                    </a:prstGeom>
+                  </pic:spPr>
+                </pic:pic>
+              </a:graphicData>
+            </a:graphic>
+          </wp:inline>
+        </w:drawing>
+      </w:r>
+    </w:p>
+    <w:p>
+      <w:pPr>
+        <w:pStyle w:val="ListParagraph"/>
+        <w:ind w:left="360"/>
+        <w:rPr>
+          <w:b/>
+        </w:rPr>
+      </w:pPr>
     </w:p>
     <w:p>
       <w:pPr>
@@ -1584,45 +4518,17 @@
           <w:numId w:val="7"/>
         </w:numPr>
         <w:rPr>
-          <w:sz w:val="32"/>
-        </w:rPr>
-      </w:pPr>
-      <w:r>
-        <w:rPr>
-          <w:b/>
-          <w:sz w:val="32"/>
-        </w:rPr>
-        <w:t>Run alert location</w:t>
-      </w:r>
-      <w:r>
-        <w:rPr>
-          <w:sz w:val="32"/>
-        </w:rPr>
-        <w:t>. Show</w:t>
-      </w:r>
-      <w:r>
-        <w:rPr>
-          <w:sz w:val="32"/>
-        </w:rPr>
-        <w:t xml:space="preserve"> the popup bar asking for permission. Make sure to mention that Geolocation is opt-in only. Sites and browsers cannot use it without your </w:t>
-      </w:r>
-      <w:r>
-        <w:rPr>
-          <w:sz w:val="32"/>
-        </w:rPr>
-        <w:t>permission</w:t>
-      </w:r>
-      <w:r>
-        <w:rPr>
-          <w:sz w:val="32"/>
-        </w:rPr>
-        <w:t>.</w:t>
-      </w:r>
-      <w:r>
-        <w:rPr>
-          <w:sz w:val="32"/>
-        </w:rPr>
-        <w:t xml:space="preserve"> Show what happens when you decline.</w:t>
+          <w:b/>
+        </w:rPr>
+      </w:pPr>
+      <w:r>
+        <w:rPr>
+          <w:b/>
+        </w:rPr>
+        <w:t xml:space="preserve">Select </w:t>
+      </w:r>
+      <w:r>
+        <w:t>Allow</w:t>
       </w:r>
     </w:p>
     <w:p>
@@ -1632,24 +4538,21 @@
           <w:ilvl w:val="0"/>
           <w:numId w:val="7"/>
         </w:numPr>
-        <w:rPr>
-          <w:b/>
-          <w:sz w:val="32"/>
-        </w:rPr>
-      </w:pPr>
-      <w:r>
-        <w:rPr>
-          <w:b/>
-          <w:sz w:val="32"/>
-        </w:rPr>
-        <w:t>Add a Bing Map</w:t>
-      </w:r>
-      <w:r>
-        <w:rPr>
-          <w:b/>
-          <w:sz w:val="32"/>
-        </w:rPr>
-        <w:t xml:space="preserve"> using the second snippet. Run the site and show the location on the map.</w:t>
+      </w:pPr>
+      <w:r>
+        <w:t xml:space="preserve">Talk about accuracy and compare to that of the phone. </w:t>
+      </w:r>
+    </w:p>
+    <w:p>
+      <w:pPr>
+        <w:pStyle w:val="ListParagraph"/>
+        <w:numPr>
+          <w:ilvl w:val="1"/>
+          <w:numId w:val="7"/>
+        </w:numPr>
+      </w:pPr>
+      <w:r>
+        <w:t>Yelp Example.</w:t>
       </w:r>
     </w:p>
     <w:p>
@@ -1661,30 +4564,40 @@
         </w:numPr>
         <w:rPr>
           <w:b/>
-          <w:sz w:val="32"/>
-        </w:rPr>
-      </w:pPr>
-      <w:r>
-        <w:rPr>
-          <w:b/>
-          <w:sz w:val="32"/>
-        </w:rPr>
-        <w:lastRenderedPageBreak/>
-        <w:t>Hit F12 and change to r</w:t>
-      </w:r>
-      <w:r>
-        <w:rPr>
-          <w:b/>
-          <w:sz w:val="32"/>
-        </w:rPr>
-        <w:t>un in IE8</w:t>
-      </w:r>
-      <w:r>
-        <w:rPr>
-          <w:b/>
-          <w:sz w:val="32"/>
-        </w:rPr>
-        <w:t>. Show errors.</w:t>
+        </w:rPr>
+      </w:pPr>
+      <w:r>
+        <w:rPr>
+          <w:b/>
+        </w:rPr>
+        <w:t xml:space="preserve">ReRun </w:t>
+      </w:r>
+      <w:r>
+        <w:t>in new tab but</w:t>
+      </w:r>
+      <w:r>
+        <w:rPr>
+          <w:b/>
+        </w:rPr>
+        <w:t xml:space="preserve"> </w:t>
+      </w:r>
+      <w:r>
+        <w:rPr>
+          <w:b/>
+        </w:rPr>
+        <w:t>disallow</w:t>
+      </w:r>
+    </w:p>
+    <w:p>
+      <w:pPr>
+        <w:pStyle w:val="ListParagraph"/>
+        <w:numPr>
+          <w:ilvl w:val="1"/>
+          <w:numId w:val="7"/>
+        </w:numPr>
+      </w:pPr>
+      <w:r>
+        <w:t>Nothing happens</w:t>
       </w:r>
     </w:p>
     <w:p>
@@ -1696,22 +4609,13 @@
         </w:numPr>
         <w:rPr>
           <w:b/>
-          <w:sz w:val="32"/>
-        </w:rPr>
-      </w:pPr>
-      <w:r>
-        <w:rPr>
-          <w:b/>
-          <w:sz w:val="32"/>
-        </w:rPr>
-        <w:t>Add Modernizr sup</w:t>
-      </w:r>
-      <w:r>
-        <w:rPr>
-          <w:b/>
-          <w:sz w:val="32"/>
-        </w:rPr>
-        <w:t>port and show graceful fallback to a form that allows the user to enter their location.</w:t>
+        </w:rPr>
+      </w:pPr>
+      <w:r>
+        <w:rPr>
+          <w:b/>
+        </w:rPr>
+        <w:t>Change Broswer DocType</w:t>
       </w:r>
     </w:p>
     <w:p>
@@ -1722,14 +4626,20 @@
           <w:numId w:val="7"/>
         </w:numPr>
         <w:rPr>
-          <w:sz w:val="32"/>
-        </w:rPr>
-      </w:pPr>
-      <w:r>
-        <w:rPr>
-          <w:sz w:val="32"/>
-        </w:rPr>
-        <w:t>Show Modernizr Referenced on the page</w:t>
+          <w:b/>
+        </w:rPr>
+      </w:pPr>
+      <w:r>
+        <w:rPr>
+          <w:b/>
+        </w:rPr>
+        <w:t xml:space="preserve">Hit </w:t>
+      </w:r>
+      <w:r>
+        <w:rPr>
+          <w:rFonts w:ascii="Courier New" w:hAnsi="Courier New" w:cs="Courier New"/>
+        </w:rPr>
+        <w:t>F12</w:t>
       </w:r>
     </w:p>
     <w:p>
@@ -1740,28 +4650,50 @@
           <w:numId w:val="7"/>
         </w:numPr>
         <w:rPr>
-          <w:sz w:val="32"/>
-        </w:rPr>
-      </w:pPr>
-      <w:r>
-        <w:rPr>
-          <w:sz w:val="32"/>
-        </w:rPr>
-        <w:t xml:space="preserve">Copy in the script snippet that uses </w:t>
-      </w:r>
-      <w:proofErr w:type="spellStart"/>
-      <w:r>
-        <w:rPr>
-          <w:sz w:val="32"/>
-        </w:rPr>
-        <w:t>modernizr</w:t>
-      </w:r>
-      <w:proofErr w:type="spellEnd"/>
-      <w:r>
-        <w:rPr>
-          <w:sz w:val="32"/>
-        </w:rPr>
-        <w:t xml:space="preserve"> to check for support. Also show that this mechanism is being used if the user says no.</w:t>
+          <w:b/>
+        </w:rPr>
+      </w:pPr>
+      <w:r>
+        <w:rPr>
+          <w:b/>
+        </w:rPr>
+        <w:t>C</w:t>
+      </w:r>
+      <w:r>
+        <w:rPr>
+          <w:b/>
+        </w:rPr>
+        <w:t xml:space="preserve">hange </w:t>
+      </w:r>
+      <w:r>
+        <w:t>to r</w:t>
+      </w:r>
+      <w:r>
+        <w:t>un in</w:t>
+      </w:r>
+      <w:r>
+        <w:rPr>
+          <w:b/>
+        </w:rPr>
+        <w:t xml:space="preserve"> IE8</w:t>
+      </w:r>
+      <w:r>
+        <w:rPr>
+          <w:b/>
+        </w:rPr>
+        <w:t xml:space="preserve">. </w:t>
+      </w:r>
+    </w:p>
+    <w:p>
+      <w:pPr>
+        <w:pStyle w:val="ListParagraph"/>
+        <w:numPr>
+          <w:ilvl w:val="1"/>
+          <w:numId w:val="7"/>
+        </w:numPr>
+      </w:pPr>
+      <w:r>
+        <w:t>Show errors.</w:t>
       </w:r>
     </w:p>
     <w:p>
@@ -1771,41 +4703,162 @@
           <w:ilvl w:val="0"/>
           <w:numId w:val="7"/>
         </w:numPr>
-        <w:rPr>
-          <w:sz w:val="32"/>
-        </w:rPr>
-      </w:pPr>
-      <w:r>
-        <w:rPr>
-          <w:b/>
-          <w:sz w:val="32"/>
-        </w:rPr>
-        <w:t>Use this address for search</w:t>
-      </w:r>
-      <w:r>
-        <w:rPr>
-          <w:sz w:val="32"/>
-        </w:rPr>
-        <w:t xml:space="preserve">: </w:t>
-      </w:r>
-      <w:r>
-        <w:rPr>
-          <w:sz w:val="32"/>
-        </w:rPr>
-        <w:t>Disney World</w:t>
-      </w:r>
-    </w:p>
-    <w:p>
-      <w:pPr>
-        <w:pStyle w:val="Heading1"/>
-        <w:rPr>
+      </w:pPr>
+      <w:r>
+        <w:t xml:space="preserve">Up to this point we </w:t>
+      </w:r>
+      <w:r>
+        <w:t>have been talking about pollyfill</w:t>
+      </w:r>
+      <w:r>
+        <w:t>ing</w:t>
+      </w:r>
+      <w:r>
+        <w:t>, but there is another technique</w:t>
+      </w:r>
+    </w:p>
+    <w:p>
+      <w:pPr>
+        <w:pStyle w:val="ListParagraph"/>
+        <w:numPr>
+          <w:ilvl w:val="1"/>
+          <w:numId w:val="7"/>
+        </w:numPr>
+      </w:pPr>
+      <w:r>
+        <w:t xml:space="preserve">Graceful degradation or progressive enhancements </w:t>
+      </w:r>
+    </w:p>
+    <w:p>
+      <w:pPr>
+        <w:pStyle w:val="ListParagraph"/>
+        <w:numPr>
+          <w:ilvl w:val="0"/>
+          <w:numId w:val="7"/>
+        </w:numPr>
+      </w:pPr>
+      <w:r>
+        <w:rPr>
+          <w:b/>
+        </w:rPr>
+        <w:t>Add</w:t>
+      </w:r>
+      <w:r>
+        <w:t xml:space="preserve"> Modernizr sup</w:t>
+      </w:r>
+      <w:r>
+        <w:t xml:space="preserve">port </w:t>
+      </w:r>
+    </w:p>
+    <w:p>
+      <w:pPr>
+        <w:pStyle w:val="ListParagraph"/>
+        <w:numPr>
+          <w:ilvl w:val="1"/>
+          <w:numId w:val="7"/>
+        </w:numPr>
+      </w:pPr>
+      <w:r>
+        <w:t>Gracefull fallback to</w:t>
+      </w:r>
+      <w:r>
+        <w:rPr>
+          <w:b/>
+        </w:rPr>
+        <w:t xml:space="preserve"> </w:t>
+      </w:r>
+      <w:r>
+        <w:t xml:space="preserve">a </w:t>
+      </w:r>
+      <w:r>
+        <w:t>form that allows the user to enter their location.</w:t>
+      </w:r>
+    </w:p>
+    <w:p>
+      <w:pPr>
+        <w:pStyle w:val="ListParagraph"/>
+        <w:numPr>
+          <w:ilvl w:val="1"/>
+          <w:numId w:val="7"/>
+        </w:numPr>
+      </w:pPr>
+      <w:r>
+        <w:t>Show Modernizr Referenced on the page</w:t>
+      </w:r>
+    </w:p>
+    <w:p>
+      <w:pPr>
+        <w:pStyle w:val="ListParagraph"/>
+        <w:numPr>
+          <w:ilvl w:val="1"/>
+          <w:numId w:val="7"/>
+        </w:numPr>
+      </w:pPr>
+      <w:r>
+        <w:rPr>
+          <w:b/>
+        </w:rPr>
+        <w:t>Uncomment</w:t>
+      </w:r>
+      <w:r>
+        <w:t xml:space="preserve"> the try block with the modernizr references.</w:t>
+      </w:r>
+    </w:p>
+    <w:p>
+      <w:pPr>
+        <w:pStyle w:val="ListParagraph"/>
+        <w:numPr>
+          <w:ilvl w:val="1"/>
+          <w:numId w:val="7"/>
+        </w:numPr>
+      </w:pPr>
+      <w:r>
+        <w:t>Also show that this mechanism is being used if the user says no.</w:t>
+      </w:r>
+    </w:p>
+    <w:p>
+      <w:pPr>
+        <w:pStyle w:val="ListParagraph"/>
+        <w:numPr>
+          <w:ilvl w:val="0"/>
+          <w:numId w:val="7"/>
+        </w:numPr>
+      </w:pPr>
+      <w:r>
+        <w:rPr>
+          <w:b/>
+        </w:rPr>
+        <w:t>ReRun</w:t>
+      </w:r>
+      <w:r>
+        <w:t xml:space="preserve"> showing form usage.</w:t>
+      </w:r>
+    </w:p>
+    <w:p>
+      <w:pPr>
+        <w:rPr>
+          <w:rFonts w:asciiTheme="majorHAnsi" w:eastAsiaTheme="majorEastAsia" w:hAnsiTheme="majorHAnsi" w:cstheme="majorBidi"/>
+          <w:b/>
+          <w:bCs/>
+          <w:color w:val="365F91" w:themeColor="accent1" w:themeShade="BF"/>
           <w:sz w:val="40"/>
+          <w:szCs w:val="28"/>
         </w:rPr>
       </w:pPr>
       <w:r>
         <w:rPr>
           <w:sz w:val="40"/>
         </w:rPr>
+        <w:br w:type="page"/>
+      </w:r>
+    </w:p>
+    <w:p>
+      <w:pPr>
+        <w:pStyle w:val="Title"/>
+        <w:jc w:val="right"/>
+      </w:pPr>
+      <w:r>
+        <w:lastRenderedPageBreak/>
         <w:t>Storage</w:t>
       </w:r>
     </w:p>
@@ -1816,17 +4869,15 @@
           <w:ilvl w:val="0"/>
           <w:numId w:val="8"/>
         </w:numPr>
-        <w:rPr>
-          <w:b/>
-          <w:sz w:val="32"/>
-        </w:rPr>
-      </w:pPr>
-      <w:r>
-        <w:rPr>
-          <w:b/>
-          <w:sz w:val="32"/>
-        </w:rPr>
-        <w:t>Show form</w:t>
+      </w:pPr>
+      <w:r>
+        <w:rPr>
+          <w:b/>
+        </w:rPr>
+        <w:t>Launch</w:t>
+      </w:r>
+      <w:r>
+        <w:t xml:space="preserve"> in browser ~/ Storage/localStorage.html</w:t>
       </w:r>
     </w:p>
     <w:p>
@@ -1836,25 +4887,113 @@
           <w:ilvl w:val="0"/>
           <w:numId w:val="8"/>
         </w:numPr>
-        <w:rPr>
-          <w:b/>
-          <w:sz w:val="32"/>
-        </w:rPr>
-      </w:pPr>
-      <w:r>
-        <w:rPr>
-          <w:b/>
-          <w:sz w:val="32"/>
-        </w:rPr>
+      </w:pPr>
+      <w:r>
         <w:t>Use local storage to save user preferences from a form</w:t>
       </w:r>
       <w:r>
-        <w:rPr>
-          <w:b/>
-          <w:sz w:val="32"/>
-        </w:rPr>
         <w:t xml:space="preserve"> (copy snippet) and show saving</w:t>
       </w:r>
+    </w:p>
+    <w:p>
+      <w:pPr>
+        <w:pStyle w:val="CodeCallout"/>
+      </w:pPr>
+    </w:p>
+    <w:p>
+      <w:pPr>
+        <w:pStyle w:val="CodeCallout"/>
+      </w:pPr>
+      <w:r>
+        <w:tab/>
+      </w:r>
+      <w:r>
+        <w:t>$('#save').click(function () {</w:t>
+      </w:r>
+    </w:p>
+    <w:p>
+      <w:pPr>
+        <w:pStyle w:val="CodeCallout"/>
+      </w:pPr>
+      <w:r>
+        <w:t xml:space="preserve">   </w:t>
+      </w:r>
+      <w:r>
+        <w:tab/>
+      </w:r>
+      <w:r>
+        <w:t>window.localStorage.name = $('#name').val();</w:t>
+      </w:r>
+    </w:p>
+    <w:p>
+      <w:pPr>
+        <w:pStyle w:val="CodeCallout"/>
+      </w:pPr>
+      <w:r>
+        <w:t xml:space="preserve">           window.localStorage.email = $('#email').val();</w:t>
+      </w:r>
+    </w:p>
+    <w:p>
+      <w:pPr>
+        <w:pStyle w:val="CodeCallout"/>
+      </w:pPr>
+      <w:r>
+        <w:t xml:space="preserve">           window.localStorage.color = $('#color').val();</w:t>
+      </w:r>
+    </w:p>
+    <w:p>
+      <w:pPr>
+        <w:pStyle w:val="CodeCallout"/>
+      </w:pPr>
+      <w:r>
+        <w:t xml:space="preserve">           window.localStorage.catOrDog = $('#catOrDog').val();</w:t>
+      </w:r>
+    </w:p>
+    <w:p>
+      <w:pPr>
+        <w:pStyle w:val="CodeCallout"/>
+      </w:pPr>
+      <w:r>
+        <w:t xml:space="preserve">           window.localStorage.freeform = $('#freeform').val();</w:t>
+      </w:r>
+    </w:p>
+    <w:p>
+      <w:pPr>
+        <w:pStyle w:val="CodeCallout"/>
+      </w:pPr>
+      <w:r>
+        <w:t xml:space="preserve">           $('#save').val('Done!');</w:t>
+      </w:r>
+    </w:p>
+    <w:p>
+      <w:pPr>
+        <w:pStyle w:val="CodeCallout"/>
+      </w:pPr>
+      <w:r>
+        <w:t xml:space="preserve">           </w:t>
+      </w:r>
+      <w:r>
+        <w:t>//</w:t>
+      </w:r>
+      <w:r>
+        <w:t>activateSettings();</w:t>
+      </w:r>
+    </w:p>
+    <w:p>
+      <w:pPr>
+        <w:pStyle w:val="CodeCallout"/>
+      </w:pPr>
+      <w:r>
+        <w:tab/>
+      </w:r>
+      <w:r>
+        <w:t>});</w:t>
+      </w:r>
+    </w:p>
+    <w:p>
+      <w:pPr>
+        <w:pStyle w:val="CodeCallout"/>
+      </w:pPr>
     </w:p>
     <w:p>
       <w:pPr>
@@ -1863,33 +5002,77 @@
           <w:ilvl w:val="0"/>
           <w:numId w:val="8"/>
         </w:numPr>
-        <w:rPr>
-          <w:b/>
-          <w:sz w:val="32"/>
-        </w:rPr>
-      </w:pPr>
-      <w:r>
-        <w:rPr>
-          <w:b/>
-          <w:sz w:val="32"/>
-        </w:rPr>
-        <w:t xml:space="preserve">Run, save, Hit F12 and show the </w:t>
-      </w:r>
-      <w:proofErr w:type="spellStart"/>
-      <w:r>
-        <w:rPr>
-          <w:b/>
-          <w:sz w:val="32"/>
+      </w:pPr>
+      <w:r>
+        <w:rPr>
+          <w:b/>
+        </w:rPr>
+        <w:t>Run</w:t>
+      </w:r>
+      <w:r>
+        <w:t xml:space="preserve">, </w:t>
+      </w:r>
+      <w:r>
+        <w:rPr>
+          <w:b/>
+        </w:rPr>
+        <w:t>save</w:t>
+      </w:r>
+      <w:r>
+        <w:t xml:space="preserve">, Hit </w:t>
+      </w:r>
+      <w:r>
+        <w:rPr>
+          <w:b/>
+        </w:rPr>
+        <w:t>F12</w:t>
+      </w:r>
+      <w:r>
+        <w:t xml:space="preserve"> and </w:t>
+      </w:r>
+      <w:r>
+        <w:rPr>
+          <w:b/>
+        </w:rPr>
+        <w:t>show</w:t>
+      </w:r>
+      <w:r>
+        <w:t xml:space="preserve"> the </w:t>
+      </w:r>
+      <w:r>
+        <w:rPr>
+          <w:rFonts w:ascii="Courier New" w:hAnsi="Courier New" w:cs="Courier New"/>
         </w:rPr>
         <w:t>window.localStorage</w:t>
       </w:r>
-      <w:proofErr w:type="spellEnd"/>
-      <w:r>
-        <w:rPr>
-          <w:b/>
-          <w:sz w:val="32"/>
-        </w:rPr>
+      <w:r>
         <w:t xml:space="preserve"> object in the console</w:t>
+      </w:r>
+    </w:p>
+    <w:p>
+      <w:pPr>
+        <w:pStyle w:val="ListParagraph"/>
+        <w:numPr>
+          <w:ilvl w:val="1"/>
+          <w:numId w:val="8"/>
+        </w:numPr>
+      </w:pPr>
+      <w:r>
+        <w:rPr>
+          <w:b/>
+        </w:rPr>
+        <w:t>Change</w:t>
+      </w:r>
+      <w:r>
+        <w:t xml:space="preserve"> a value</w:t>
+      </w:r>
+      <w:r>
+        <w:t>(s)</w:t>
+      </w:r>
+      <w:bookmarkStart w:id="0" w:name="_GoBack"/>
+      <w:bookmarkEnd w:id="0"/>
+      <w:r>
+        <w:t xml:space="preserve"> in the console to show the interaction.</w:t>
       </w:r>
     </w:p>
     <w:p>
@@ -1899,18 +5082,89 @@
           <w:ilvl w:val="0"/>
           <w:numId w:val="8"/>
         </w:numPr>
-        <w:rPr>
-          <w:b/>
-          <w:sz w:val="32"/>
-        </w:rPr>
-      </w:pPr>
-      <w:r>
-        <w:rPr>
-          <w:b/>
-          <w:sz w:val="32"/>
-        </w:rPr>
-        <w:t>Add snippet to check for values to populate the form</w:t>
-      </w:r>
+      </w:pPr>
+      <w:r>
+        <w:rPr>
+          <w:b/>
+        </w:rPr>
+        <w:t>Add</w:t>
+      </w:r>
+      <w:r>
+        <w:t xml:space="preserve"> snippet to check for values to populate the form</w:t>
+      </w:r>
+    </w:p>
+    <w:p>
+      <w:pPr>
+        <w:pStyle w:val="CodeCallout"/>
+      </w:pPr>
+      <w:r>
+        <w:tab/>
+      </w:r>
+      <w:r>
+        <w:tab/>
+      </w:r>
+    </w:p>
+    <w:p>
+      <w:pPr>
+        <w:pStyle w:val="CodeCallout"/>
+      </w:pPr>
+      <w:r>
+        <w:tab/>
+      </w:r>
+      <w:r>
+        <w:t>$('#name').val(window.localStorage.name);</w:t>
+      </w:r>
+    </w:p>
+    <w:p>
+      <w:pPr>
+        <w:pStyle w:val="CodeCallout"/>
+      </w:pPr>
+      <w:r>
+        <w:t xml:space="preserve">   $('#email').val(window.localStorage.email);</w:t>
+      </w:r>
+    </w:p>
+    <w:p>
+      <w:pPr>
+        <w:pStyle w:val="CodeCallout"/>
+      </w:pPr>
+      <w:r>
+        <w:t xml:space="preserve">   $('#color').val(window.localStorage.color);</w:t>
+      </w:r>
+    </w:p>
+    <w:p>
+      <w:pPr>
+        <w:pStyle w:val="CodeCallout"/>
+      </w:pPr>
+      <w:r>
+        <w:t xml:space="preserve">   $('#catOrDog').val(window.localStorage.catOrDog);</w:t>
+      </w:r>
+    </w:p>
+    <w:p>
+      <w:pPr>
+        <w:pStyle w:val="CodeCallout"/>
+      </w:pPr>
+      <w:r>
+        <w:t xml:space="preserve">   $('#freeform').val(window.localStorage.freeform);</w:t>
+      </w:r>
+    </w:p>
+    <w:p>
+      <w:pPr>
+        <w:pStyle w:val="CodeCallout"/>
+      </w:pPr>
+      <w:r>
+        <w:t xml:space="preserve">   //activateSettings();</w:t>
+      </w:r>
+    </w:p>
+    <w:p>
+      <w:pPr>
+        <w:pStyle w:val="CodeCallout"/>
+      </w:pPr>
+    </w:p>
+    <w:p>
+      <w:pPr>
+        <w:pStyle w:val="ListParagraph"/>
+        <w:ind w:left="360"/>
+      </w:pPr>
     </w:p>
     <w:p>
       <w:pPr>
@@ -1919,23 +5173,26 @@
           <w:ilvl w:val="0"/>
           <w:numId w:val="8"/>
         </w:numPr>
-        <w:rPr>
-          <w:b/>
-          <w:sz w:val="32"/>
-        </w:rPr>
-      </w:pPr>
-      <w:r>
-        <w:rPr>
-          <w:b/>
-          <w:sz w:val="32"/>
-        </w:rPr>
-        <w:t>Close and re-open the browser</w:t>
-      </w:r>
-      <w:r>
-        <w:rPr>
-          <w:b/>
-          <w:sz w:val="32"/>
-        </w:rPr>
+      </w:pPr>
+      <w:r>
+        <w:rPr>
+          <w:b/>
+        </w:rPr>
+        <w:t>Close</w:t>
+      </w:r>
+      <w:r>
+        <w:t xml:space="preserve"> and </w:t>
+      </w:r>
+      <w:r>
+        <w:rPr>
+          <w:b/>
+        </w:rPr>
+        <w:t xml:space="preserve">re-open </w:t>
+      </w:r>
+      <w:r>
+        <w:t>the browser</w:t>
+      </w:r>
+      <w:r>
         <w:t xml:space="preserve"> and show things preserved</w:t>
       </w:r>
     </w:p>
@@ -1946,46 +5203,239 @@
           <w:ilvl w:val="0"/>
           <w:numId w:val="8"/>
         </w:numPr>
-        <w:rPr>
-          <w:b/>
-          <w:sz w:val="32"/>
-        </w:rPr>
-      </w:pPr>
-      <w:r>
-        <w:rPr>
-          <w:b/>
-          <w:sz w:val="32"/>
-        </w:rPr>
-        <w:t xml:space="preserve">Add </w:t>
-      </w:r>
-      <w:proofErr w:type="spellStart"/>
-      <w:r>
-        <w:rPr>
-          <w:b/>
-          <w:sz w:val="32"/>
+      </w:pPr>
+      <w:r>
+        <w:rPr>
+          <w:b/>
+        </w:rPr>
+        <w:t>Add</w:t>
+      </w:r>
+      <w:r>
+        <w:t xml:space="preserve"> </w:t>
+      </w:r>
+      <w:r>
+        <w:rPr>
+          <w:rFonts w:ascii="Courier New" w:hAnsi="Courier New" w:cs="Courier New"/>
         </w:rPr>
         <w:t>activateSettings</w:t>
       </w:r>
-      <w:proofErr w:type="spellEnd"/>
-      <w:r>
-        <w:rPr>
-          <w:b/>
-          <w:sz w:val="32"/>
-        </w:rPr>
+      <w:r>
         <w:t xml:space="preserve"> snippet to act on preferences</w:t>
       </w:r>
     </w:p>
     <w:p>
       <w:pPr>
-        <w:pStyle w:val="Heading1"/>
-        <w:rPr>
-          <w:sz w:val="40"/>
-        </w:rPr>
-      </w:pPr>
-      <w:r>
-        <w:rPr>
-          <w:sz w:val="40"/>
-        </w:rPr>
+        <w:pStyle w:val="ListParagraph"/>
+        <w:ind w:left="360"/>
+      </w:pPr>
+    </w:p>
+    <w:p>
+      <w:pPr>
+        <w:pStyle w:val="CodeCallout"/>
+      </w:pPr>
+    </w:p>
+    <w:p>
+      <w:pPr>
+        <w:pStyle w:val="CodeCallout"/>
+      </w:pPr>
+      <w:r>
+        <w:tab/>
+      </w:r>
+      <w:r>
+        <w:t>function activateSettings() {</w:t>
+      </w:r>
+    </w:p>
+    <w:p>
+      <w:pPr>
+        <w:pStyle w:val="CodeCallout"/>
+      </w:pPr>
+      <w:r>
+        <w:t xml:space="preserve">   </w:t>
+      </w:r>
+      <w:r>
+        <w:tab/>
+      </w:r>
+      <w:r>
+        <w:t>if (window.localStorage.color) {</w:t>
+      </w:r>
+    </w:p>
+    <w:p>
+      <w:pPr>
+        <w:pStyle w:val="CodeCallout"/>
+      </w:pPr>
+      <w:r>
+        <w:t xml:space="preserve">           </w:t>
+      </w:r>
+      <w:r>
+        <w:tab/>
+      </w:r>
+      <w:r>
+        <w:t>$('input').css('background-color', window.localStorage.color);</w:t>
+      </w:r>
+    </w:p>
+    <w:p>
+      <w:pPr>
+        <w:pStyle w:val="CodeCallout"/>
+      </w:pPr>
+      <w:r>
+        <w:t xml:space="preserve">          </w:t>
+      </w:r>
+      <w:r>
+        <w:tab/>
+      </w:r>
+      <w:r>
+        <w:t>}</w:t>
+      </w:r>
+    </w:p>
+    <w:p>
+      <w:pPr>
+        <w:pStyle w:val="CodeCallout"/>
+      </w:pPr>
+    </w:p>
+    <w:p>
+      <w:pPr>
+        <w:pStyle w:val="CodeCallout"/>
+      </w:pPr>
+      <w:r>
+        <w:t xml:space="preserve">           if (window.localStorage.catOrDog) {</w:t>
+      </w:r>
+    </w:p>
+    <w:p>
+      <w:pPr>
+        <w:pStyle w:val="CodeCallout"/>
+      </w:pPr>
+      <w:r>
+        <w:t xml:space="preserve">           </w:t>
+      </w:r>
+      <w:r>
+        <w:tab/>
+      </w:r>
+      <w:r>
+        <w:t>if (window.localStorage.catOrDog === 'cats') {</w:t>
+      </w:r>
+    </w:p>
+    <w:p>
+      <w:pPr>
+        <w:pStyle w:val="CodeCallout"/>
+      </w:pPr>
+      <w:r>
+        <w:t xml:space="preserve">                  </w:t>
+      </w:r>
+      <w:r>
+        <w:tab/>
+      </w:r>
+      <w:r>
+        <w:t>$('body').css('background-image', 'url("images/kitty.jpeg")');</w:t>
+      </w:r>
+    </w:p>
+    <w:p>
+      <w:pPr>
+        <w:pStyle w:val="CodeCallout"/>
+      </w:pPr>
+      <w:r>
+        <w:t xml:space="preserve">                  </w:t>
+      </w:r>
+      <w:r>
+        <w:t>} else {</w:t>
+      </w:r>
+    </w:p>
+    <w:p>
+      <w:pPr>
+        <w:pStyle w:val="CodeCallout"/>
+      </w:pPr>
+      <w:r>
+        <w:t xml:space="preserve">                  </w:t>
+      </w:r>
+      <w:r>
+        <w:tab/>
+      </w:r>
+      <w:r>
+        <w:t>$('body').css('background-image', 'url("images/dog.jpeg")');</w:t>
+      </w:r>
+    </w:p>
+    <w:p>
+      <w:pPr>
+        <w:pStyle w:val="CodeCallout"/>
+      </w:pPr>
+      <w:r>
+        <w:t xml:space="preserve">                  </w:t>
+      </w:r>
+      <w:r>
+        <w:t>}</w:t>
+      </w:r>
+    </w:p>
+    <w:p>
+      <w:pPr>
+        <w:pStyle w:val="CodeCallout"/>
+      </w:pPr>
+      <w:r>
+        <w:tab/>
+      </w:r>
+      <w:r>
+        <w:tab/>
+      </w:r>
+      <w:r>
+        <w:tab/>
+      </w:r>
+      <w:r>
+        <w:t>$('body').css('color', 'white');</w:t>
+      </w:r>
+    </w:p>
+    <w:p>
+      <w:pPr>
+        <w:pStyle w:val="CodeCallout"/>
+      </w:pPr>
+      <w:r>
+        <w:t xml:space="preserve">   </w:t>
+      </w:r>
+      <w:r>
+        <w:tab/>
+      </w:r>
+      <w:r>
+        <w:t>}</w:t>
+      </w:r>
+    </w:p>
+    <w:p>
+      <w:pPr>
+        <w:pStyle w:val="CodeCallout"/>
+      </w:pPr>
+      <w:r>
+        <w:tab/>
+      </w:r>
+      <w:r>
+        <w:t>}</w:t>
+      </w:r>
+    </w:p>
+    <w:p>
+      <w:pPr>
+        <w:pStyle w:val="CodeCallout"/>
+        <w:rPr>
+          <w:sz w:val="22"/>
+        </w:rPr>
+      </w:pPr>
+    </w:p>
+    <w:p>
+      <w:pPr>
+        <w:rPr>
+          <w:rFonts w:asciiTheme="majorHAnsi" w:eastAsiaTheme="majorEastAsia" w:hAnsiTheme="majorHAnsi" w:cstheme="majorBidi"/>
+          <w:color w:val="17365D" w:themeColor="text2" w:themeShade="BF"/>
+          <w:spacing w:val="5"/>
+          <w:kern w:val="28"/>
+          <w:sz w:val="52"/>
+          <w:szCs w:val="52"/>
+        </w:rPr>
+      </w:pPr>
+      <w:r>
+        <w:br w:type="page"/>
+      </w:r>
+    </w:p>
+    <w:p>
+      <w:pPr>
+        <w:pStyle w:val="Title"/>
+        <w:jc w:val="right"/>
+      </w:pPr>
+      <w:r>
+        <w:lastRenderedPageBreak/>
         <w:t>CSS3</w:t>
       </w:r>
     </w:p>
@@ -1998,13 +5448,11 @@
         </w:numPr>
         <w:rPr>
           <w:b/>
-          <w:sz w:val="32"/>
-        </w:rPr>
-      </w:pPr>
-      <w:r>
-        <w:rPr>
-          <w:b/>
-          <w:sz w:val="32"/>
+        </w:rPr>
+      </w:pPr>
+      <w:r>
+        <w:rPr>
+          <w:b/>
         </w:rPr>
         <w:t>Show off Expression Web 4 SP1 Features</w:t>
       </w:r>
@@ -2016,14 +5464,8 @@
           <w:ilvl w:val="1"/>
           <w:numId w:val="10"/>
         </w:numPr>
-        <w:rPr>
-          <w:sz w:val="32"/>
-        </w:rPr>
-      </w:pPr>
-      <w:r>
-        <w:rPr>
-          <w:sz w:val="32"/>
-        </w:rPr>
+      </w:pPr>
+      <w:r>
         <w:t>Open Demos and show new intellisense in any file</w:t>
       </w:r>
     </w:p>
@@ -2034,14 +5476,8 @@
           <w:ilvl w:val="1"/>
           <w:numId w:val="10"/>
         </w:numPr>
-        <w:rPr>
-          <w:sz w:val="32"/>
-        </w:rPr>
-      </w:pPr>
-      <w:r>
-        <w:rPr>
-          <w:sz w:val="32"/>
-        </w:rPr>
+      </w:pPr>
+      <w:r>
         <w:t>Click New Style… and show the style editor dialog</w:t>
       </w:r>
     </w:p>
@@ -2052,14 +5488,8 @@
           <w:ilvl w:val="1"/>
           <w:numId w:val="10"/>
         </w:numPr>
-        <w:rPr>
-          <w:sz w:val="32"/>
-        </w:rPr>
-      </w:pPr>
-      <w:r>
-        <w:rPr>
-          <w:sz w:val="32"/>
-        </w:rPr>
+      </w:pPr>
+      <w:r>
         <w:t>Open style.css and show pseudo-class selector intellisense by typing “input:”</w:t>
       </w:r>
     </w:p>
@@ -2072,20 +5502,17 @@
         </w:numPr>
         <w:rPr>
           <w:b/>
-          <w:sz w:val="32"/>
-        </w:rPr>
-      </w:pPr>
-      <w:r>
-        <w:rPr>
-          <w:b/>
-          <w:sz w:val="32"/>
+        </w:rPr>
+      </w:pPr>
+      <w:r>
+        <w:rPr>
+          <w:b/>
         </w:rPr>
         <w:t>Add rounded co</w:t>
       </w:r>
       <w:r>
         <w:rPr>
           <w:b/>
-          <w:sz w:val="32"/>
         </w:rPr>
         <w:t>rners to the regions of my form</w:t>
       </w:r>
@@ -2097,14 +5524,8 @@
           <w:ilvl w:val="1"/>
           <w:numId w:val="10"/>
         </w:numPr>
-        <w:rPr>
-          <w:sz w:val="32"/>
-        </w:rPr>
-      </w:pPr>
-      <w:r>
-        <w:rPr>
-          <w:sz w:val="32"/>
-        </w:rPr>
+      </w:pPr>
+      <w:r>
         <w:t>Open BlogPage.html and run to show my page without the rounded corners</w:t>
       </w:r>
     </w:p>
@@ -2115,42 +5536,15 @@
           <w:ilvl w:val="1"/>
           <w:numId w:val="10"/>
         </w:numPr>
-        <w:rPr>
-          <w:sz w:val="32"/>
-        </w:rPr>
-      </w:pPr>
-      <w:r>
-        <w:rPr>
-          <w:sz w:val="32"/>
-        </w:rPr>
-        <w:lastRenderedPageBreak/>
+      </w:pPr>
+      <w:r>
         <w:t>Click New Style</w:t>
       </w:r>
       <w:r>
-        <w:rPr>
-          <w:sz w:val="32"/>
-        </w:rPr>
         <w:t>.</w:t>
       </w:r>
       <w:r>
-        <w:rPr>
-          <w:sz w:val="32"/>
-        </w:rPr>
-        <w:t xml:space="preserve">.. and select the </w:t>
-      </w:r>
-      <w:proofErr w:type="spellStart"/>
-      <w:r>
-        <w:rPr>
-          <w:sz w:val="32"/>
-        </w:rPr>
-        <w:t>borderradius</w:t>
-      </w:r>
-      <w:proofErr w:type="spellEnd"/>
-      <w:r>
-        <w:rPr>
-          <w:sz w:val="32"/>
-        </w:rPr>
-        <w:t xml:space="preserve"> property</w:t>
+        <w:t>.. and select the borderradius property</w:t>
       </w:r>
     </w:p>
     <w:p>
@@ -2160,14 +5554,8 @@
           <w:ilvl w:val="1"/>
           <w:numId w:val="10"/>
         </w:numPr>
-        <w:rPr>
-          <w:sz w:val="32"/>
-        </w:rPr>
-      </w:pPr>
-      <w:r>
-        <w:rPr>
-          <w:sz w:val="32"/>
-        </w:rPr>
+      </w:pPr>
+      <w:r>
         <w:t>Set it to 10px and look at the generated property.</w:t>
       </w:r>
     </w:p>
@@ -2178,45 +5566,9 @@
           <w:ilvl w:val="1"/>
           <w:numId w:val="10"/>
         </w:numPr>
-        <w:rPr>
-          <w:sz w:val="32"/>
-        </w:rPr>
-      </w:pPr>
-      <w:bookmarkStart w:id="0" w:name="_GoBack"/>
-      <w:bookmarkEnd w:id="0"/>
-      <w:r>
-        <w:rPr>
-          <w:sz w:val="32"/>
-        </w:rPr>
-        <w:t xml:space="preserve">Copy in the snippet to add </w:t>
-      </w:r>
-      <w:proofErr w:type="spellStart"/>
-      <w:r>
-        <w:rPr>
-          <w:sz w:val="32"/>
-        </w:rPr>
-        <w:t>moz</w:t>
-      </w:r>
-      <w:proofErr w:type="spellEnd"/>
-      <w:r>
-        <w:rPr>
-          <w:sz w:val="32"/>
-        </w:rPr>
-        <w:t xml:space="preserve"> and </w:t>
-      </w:r>
-      <w:proofErr w:type="spellStart"/>
-      <w:r>
-        <w:rPr>
-          <w:sz w:val="32"/>
-        </w:rPr>
-        <w:t>webkit</w:t>
-      </w:r>
-      <w:proofErr w:type="spellEnd"/>
-      <w:r>
-        <w:rPr>
-          <w:sz w:val="32"/>
-        </w:rPr>
-        <w:t xml:space="preserve"> support and talk about vendor prefixes in CSS3</w:t>
+      </w:pPr>
+      <w:r>
+        <w:t>Copy in the snippet to add moz and webkit support and talk about vendor prefixes in CSS3</w:t>
       </w:r>
     </w:p>
     <w:p>
@@ -2228,13 +5580,11 @@
         </w:numPr>
         <w:rPr>
           <w:b/>
-          <w:sz w:val="32"/>
-        </w:rPr>
-      </w:pPr>
-      <w:r>
-        <w:rPr>
-          <w:b/>
-          <w:sz w:val="32"/>
+        </w:rPr>
+      </w:pPr>
+      <w:r>
+        <w:rPr>
+          <w:b/>
         </w:rPr>
         <w:t>CSS Pseudo Selectors</w:t>
       </w:r>
@@ -2246,35 +5596,12 @@
           <w:ilvl w:val="1"/>
           <w:numId w:val="10"/>
         </w:numPr>
-        <w:rPr>
-          <w:sz w:val="32"/>
-        </w:rPr>
-      </w:pPr>
-      <w:r>
-        <w:rPr>
-          <w:sz w:val="32"/>
-        </w:rPr>
+      </w:pPr>
+      <w:r>
         <w:t>Ope</w:t>
       </w:r>
       <w:r>
-        <w:rPr>
-          <w:sz w:val="32"/>
-        </w:rPr>
-        <w:t xml:space="preserve">n BlogPage.html and </w:t>
-      </w:r>
-      <w:proofErr w:type="gramStart"/>
-      <w:r>
-        <w:rPr>
-          <w:sz w:val="32"/>
-        </w:rPr>
-        <w:t>add :not</w:t>
-      </w:r>
-      <w:proofErr w:type="gramEnd"/>
-      <w:r>
-        <w:rPr>
-          <w:sz w:val="32"/>
-        </w:rPr>
-        <w:t>(.odd) to the article element, and move the background style from the above declaration.</w:t>
+        <w:t>n BlogPage.html and add :not(.odd) to the article element, and move the background style from the above declaration.</w:t>
       </w:r>
     </w:p>
     <w:p>
@@ -2286,13 +5613,11 @@
         </w:numPr>
         <w:rPr>
           <w:b/>
-          <w:sz w:val="32"/>
-        </w:rPr>
-      </w:pPr>
-      <w:r>
-        <w:rPr>
-          <w:b/>
-          <w:sz w:val="32"/>
+        </w:rPr>
+      </w:pPr>
+      <w:r>
+        <w:rPr>
+          <w:b/>
         </w:rPr>
         <w:t>@font-face</w:t>
       </w:r>
@@ -2304,14 +5629,8 @@
           <w:ilvl w:val="1"/>
           <w:numId w:val="10"/>
         </w:numPr>
-        <w:rPr>
-          <w:sz w:val="32"/>
-        </w:rPr>
-      </w:pPr>
-      <w:r>
-        <w:rPr>
-          <w:sz w:val="32"/>
-        </w:rPr>
+      </w:pPr>
+      <w:r>
         <w:t>Add the font-face snippet</w:t>
       </w:r>
     </w:p>
@@ -2322,14 +5641,8 @@
           <w:ilvl w:val="1"/>
           <w:numId w:val="10"/>
         </w:numPr>
-        <w:rPr>
-          <w:sz w:val="32"/>
-        </w:rPr>
-      </w:pPr>
-      <w:r>
-        <w:rPr>
-          <w:sz w:val="32"/>
-        </w:rPr>
+      </w:pPr>
+      <w:r>
         <w:t>Open page, then open F12 and show the font being retrieved</w:t>
       </w:r>
     </w:p>
@@ -2342,20 +5655,17 @@
         </w:numPr>
         <w:rPr>
           <w:b/>
-          <w:sz w:val="32"/>
-        </w:rPr>
-      </w:pPr>
-      <w:r>
-        <w:rPr>
-          <w:b/>
-          <w:sz w:val="32"/>
+        </w:rPr>
+      </w:pPr>
+      <w:r>
+        <w:rPr>
+          <w:b/>
         </w:rPr>
         <w:t xml:space="preserve">[IF FAST] </w:t>
       </w:r>
       <w:r>
         <w:rPr>
           <w:b/>
-          <w:sz w:val="32"/>
         </w:rPr>
         <w:t>Media Queries Demo</w:t>
       </w:r>
@@ -2367,14 +5677,8 @@
           <w:ilvl w:val="1"/>
           <w:numId w:val="10"/>
         </w:numPr>
-        <w:rPr>
-          <w:sz w:val="32"/>
-        </w:rPr>
-      </w:pPr>
-      <w:r>
-        <w:rPr>
-          <w:sz w:val="32"/>
-        </w:rPr>
+      </w:pPr>
+      <w:r>
         <w:t>Navigate to sweethatclub.org and show what happens when I resize the browser.</w:t>
       </w:r>
     </w:p>
@@ -2385,28 +5689,17 @@
           <w:ilvl w:val="1"/>
           <w:numId w:val="10"/>
         </w:numPr>
-        <w:rPr>
-          <w:sz w:val="32"/>
-        </w:rPr>
-      </w:pPr>
-      <w:r>
-        <w:rPr>
-          <w:sz w:val="32"/>
-        </w:rPr>
+      </w:pPr>
+      <w:r>
         <w:t>Open sweethatclub.css and show how they are using media queries.</w:t>
       </w:r>
     </w:p>
     <w:p>
       <w:pPr>
-        <w:pStyle w:val="Heading1"/>
-        <w:rPr>
-          <w:sz w:val="40"/>
-        </w:rPr>
-      </w:pPr>
-      <w:r>
-        <w:rPr>
-          <w:sz w:val="40"/>
-        </w:rPr>
+        <w:pStyle w:val="Title"/>
+        <w:jc w:val="right"/>
+      </w:pPr>
+      <w:r>
         <w:t>IE10 PP</w:t>
       </w:r>
     </w:p>
@@ -2419,31 +5712,13 @@
         </w:numPr>
         <w:rPr>
           <w:b/>
-          <w:sz w:val="32"/>
-        </w:rPr>
-      </w:pPr>
-      <w:r>
-        <w:rPr>
-          <w:b/>
-          <w:sz w:val="32"/>
-        </w:rPr>
-        <w:t xml:space="preserve">Show </w:t>
-      </w:r>
-      <w:proofErr w:type="spellStart"/>
-      <w:r>
-        <w:rPr>
-          <w:b/>
-          <w:sz w:val="32"/>
-        </w:rPr>
-        <w:t>Flexbox</w:t>
-      </w:r>
-      <w:proofErr w:type="spellEnd"/>
-      <w:r>
-        <w:rPr>
-          <w:b/>
-          <w:sz w:val="32"/>
-        </w:rPr>
-        <w:t xml:space="preserve"> Demo (CSS3 Flexible Layout demo)</w:t>
+        </w:rPr>
+      </w:pPr>
+      <w:r>
+        <w:rPr>
+          <w:b/>
+        </w:rPr>
+        <w:t>Show Flexbox Demo (CSS3 Flexible Layout demo)</w:t>
       </w:r>
     </w:p>
     <w:p>
@@ -2455,13 +5730,11 @@
         </w:numPr>
         <w:rPr>
           <w:b/>
-          <w:sz w:val="32"/>
-        </w:rPr>
-      </w:pPr>
-      <w:r>
-        <w:rPr>
-          <w:b/>
-          <w:sz w:val="32"/>
+        </w:rPr>
+      </w:pPr>
+      <w:r>
+        <w:rPr>
+          <w:b/>
         </w:rPr>
         <w:t>Show CSS Gradient Background Maker</w:t>
       </w:r>
@@ -2475,27 +5748,34 @@
         </w:numPr>
         <w:rPr>
           <w:b/>
-        </w:rPr>
-      </w:pPr>
-      <w:r>
-        <w:rPr>
-          <w:b/>
-          <w:sz w:val="32"/>
+          <w:sz w:val="16"/>
+        </w:rPr>
+      </w:pPr>
+      <w:r>
+        <w:rPr>
+          <w:b/>
         </w:rPr>
         <w:t>[IF FAST] Show the SVG Gradient Maker, and add an SVG Background to my Existing SVG Demos</w:t>
       </w:r>
     </w:p>
     <w:p>
       <w:pPr>
-        <w:pStyle w:val="Heading1"/>
-        <w:rPr>
+        <w:rPr>
+          <w:rFonts w:asciiTheme="majorHAnsi" w:eastAsiaTheme="majorEastAsia" w:hAnsiTheme="majorHAnsi" w:cstheme="majorBidi"/>
+          <w:b/>
+          <w:bCs/>
+          <w:color w:val="365F91" w:themeColor="accent1" w:themeShade="BF"/>
           <w:sz w:val="40"/>
-        </w:rPr>
-      </w:pPr>
-      <w:r>
-        <w:rPr>
-          <w:sz w:val="40"/>
-        </w:rPr>
+          <w:szCs w:val="28"/>
+        </w:rPr>
+      </w:pPr>
+    </w:p>
+    <w:p>
+      <w:pPr>
+        <w:pStyle w:val="Title"/>
+        <w:jc w:val="right"/>
+      </w:pPr>
+      <w:r>
         <w:t>Web Sockets</w:t>
       </w:r>
     </w:p>
@@ -2513,16 +5793,14 @@
       <w:r>
         <w:rPr>
           <w:b/>
-          <w:sz w:val="32"/>
         </w:rPr>
         <w:t>Show the chat demo for sockets from html5Labs (</w:t>
       </w:r>
-      <w:hyperlink r:id="rId7" w:history="1">
+      <w:hyperlink r:id="rId10" w:history="1">
         <w:r>
           <w:rPr>
             <w:rStyle w:val="Hyperlink"/>
             <w:b/>
-            <w:sz w:val="32"/>
           </w:rPr>
           <w:t>http://html5labs.cloudapp.net/WebSockets/ChatDemo/wsdemo.html</w:t>
         </w:r>
@@ -2530,7 +5808,6 @@
       <w:r>
         <w:rPr>
           <w:b/>
-          <w:sz w:val="32"/>
         </w:rPr>
         <w:t>).</w:t>
       </w:r>
@@ -2549,29 +5826,16 @@
       <w:r>
         <w:rPr>
           <w:b/>
-          <w:sz w:val="32"/>
-        </w:rPr>
-        <w:t>[IF FAST] Show this running locally.</w:t>
-      </w:r>
-      <w:r>
-        <w:rPr>
-          <w:b/>
-        </w:rPr>
-        <w:t xml:space="preserve"> </w:t>
-      </w:r>
-    </w:p>
-    <w:p>
-      <w:pPr>
-        <w:pStyle w:val="Heading1"/>
-        <w:rPr>
-          <w:sz w:val="40"/>
-        </w:rPr>
-      </w:pPr>
-      <w:r>
-        <w:rPr>
-          <w:sz w:val="40"/>
-        </w:rPr>
-        <w:lastRenderedPageBreak/>
+        </w:rPr>
+        <w:t xml:space="preserve">[IF FAST] Show this running locally. </w:t>
+      </w:r>
+    </w:p>
+    <w:p>
+      <w:pPr>
+        <w:pStyle w:val="Title"/>
+        <w:jc w:val="right"/>
+      </w:pPr>
+      <w:r>
         <w:t xml:space="preserve">FileAPI </w:t>
       </w:r>
     </w:p>
@@ -2584,13 +5848,11 @@
         </w:numPr>
         <w:rPr>
           <w:b/>
-          <w:sz w:val="32"/>
-        </w:rPr>
-      </w:pPr>
-      <w:r>
-        <w:rPr>
-          <w:b/>
-          <w:sz w:val="32"/>
+        </w:rPr>
+      </w:pPr>
+      <w:r>
+        <w:rPr>
+          <w:b/>
         </w:rPr>
         <w:t>Open FileAPI.html and show loading the contents of a text file.</w:t>
       </w:r>
@@ -2604,13 +5866,11 @@
         </w:numPr>
         <w:rPr>
           <w:b/>
-          <w:sz w:val="32"/>
-        </w:rPr>
-      </w:pPr>
-      <w:r>
-        <w:rPr>
-          <w:b/>
-          <w:sz w:val="32"/>
+        </w:rPr>
+      </w:pPr>
+      <w:r>
+        <w:rPr>
+          <w:b/>
         </w:rPr>
         <w:t>Show loading the contents of an image into a blob URL in memory then displaying that image on the page</w:t>
       </w:r>
@@ -2624,13 +5884,11 @@
         </w:numPr>
         <w:rPr>
           <w:b/>
-          <w:sz w:val="32"/>
-        </w:rPr>
-      </w:pPr>
-      <w:r>
-        <w:rPr>
-          <w:b/>
-          <w:sz w:val="32"/>
+        </w:rPr>
+      </w:pPr>
+      <w:r>
+        <w:rPr>
+          <w:b/>
         </w:rPr>
         <w:t>[IF FAST] Show audio.html</w:t>
       </w:r>
@@ -2646,31 +5904,13 @@
           <w:sz w:val="32"/>
         </w:rPr>
       </w:pPr>
-      <w:proofErr w:type="spellStart"/>
-      <w:r>
-        <w:rPr>
-          <w:sz w:val="32"/>
-        </w:rPr>
-        <w:t>Progresive</w:t>
-      </w:r>
-      <w:proofErr w:type="spellEnd"/>
-      <w:r>
-        <w:rPr>
-          <w:sz w:val="32"/>
-        </w:rPr>
-        <w:t xml:space="preserve"> Enhancement by using the File API to pull ID3 tags and show album metadata on a tooltip jQuery plugin</w:t>
-      </w:r>
-    </w:p>
-    <w:p>
-      <w:pPr>
-        <w:rPr>
-          <w:sz w:val="32"/>
-        </w:rPr>
-      </w:pPr>
+      <w:r>
+        <w:t>Progresive Enhancement by using the File API to pull ID3 tags and show album metadata on a tooltip jQuery plugin</w:t>
+      </w:r>
     </w:p>
     <w:sectPr>
       <w:pgSz w:w="12240" w:h="15840"/>
-      <w:pgMar w:top="1440" w:right="1440" w:bottom="1440" w:left="1440" w:header="720" w:footer="720" w:gutter="0"/>
+      <w:pgMar w:top="720" w:right="720" w:bottom="720" w:left="720" w:header="720" w:footer="720" w:gutter="0"/>
       <w:cols w:space="720"/>
       <w:docGrid w:linePitch="360"/>
     </w:sectPr>
@@ -2678,9 +5918,145 @@
 </w:document>
 </file>
 
+<file path=word/endnotes.xml><?xml version="1.0" encoding="utf-8"?>
+<w:endnotes xmlns:wpc="http://schemas.microsoft.com/office/word/2010/wordprocessingCanvas" xmlns:mc="http://schemas.openxmlformats.org/markup-compatibility/2006" xmlns:o="urn:schemas-microsoft-com:office:office" xmlns:r="http://schemas.openxmlformats.org/officeDocument/2006/relationships" xmlns:m="http://schemas.openxmlformats.org/officeDocument/2006/math" xmlns:v="urn:schemas-microsoft-com:vml" xmlns:wp14="http://schemas.microsoft.com/office/word/2010/wordprocessingDrawing" xmlns:wp="http://schemas.openxmlformats.org/drawingml/2006/wordprocessingDrawing" xmlns:w10="urn:schemas-microsoft-com:office:word" xmlns:w="http://schemas.openxmlformats.org/wordprocessingml/2006/main" xmlns:w14="http://schemas.microsoft.com/office/word/2010/wordml" xmlns:wpg="http://schemas.microsoft.com/office/word/2010/wordprocessingGroup" xmlns:wpi="http://schemas.microsoft.com/office/word/2010/wordprocessingInk" xmlns:wne="http://schemas.microsoft.com/office/word/2006/wordml" xmlns:wps="http://schemas.microsoft.com/office/word/2010/wordprocessingShape" mc:Ignorable="w14 wp14">
+  <w:endnote w:type="separator" w:id="-1">
+    <w:p>
+      <w:pPr>
+        <w:spacing w:after="0" w:line="240" w:lineRule="auto"/>
+      </w:pPr>
+      <w:r>
+        <w:separator/>
+      </w:r>
+    </w:p>
+  </w:endnote>
+  <w:endnote w:type="continuationSeparator" w:id="0">
+    <w:p>
+      <w:pPr>
+        <w:spacing w:after="0" w:line="240" w:lineRule="auto"/>
+      </w:pPr>
+      <w:r>
+        <w:continuationSeparator/>
+      </w:r>
+    </w:p>
+  </w:endnote>
+</w:endnotes>
+</file>
+
+<file path=word/footnotes.xml><?xml version="1.0" encoding="utf-8"?>
+<w:footnotes xmlns:wpc="http://schemas.microsoft.com/office/word/2010/wordprocessingCanvas" xmlns:mc="http://schemas.openxmlformats.org/markup-compatibility/2006" xmlns:o="urn:schemas-microsoft-com:office:office" xmlns:r="http://schemas.openxmlformats.org/officeDocument/2006/relationships" xmlns:m="http://schemas.openxmlformats.org/officeDocument/2006/math" xmlns:v="urn:schemas-microsoft-com:vml" xmlns:wp14="http://schemas.microsoft.com/office/word/2010/wordprocessingDrawing" xmlns:wp="http://schemas.openxmlformats.org/drawingml/2006/wordprocessingDrawing" xmlns:w10="urn:schemas-microsoft-com:office:word" xmlns:w="http://schemas.openxmlformats.org/wordprocessingml/2006/main" xmlns:w14="http://schemas.microsoft.com/office/word/2010/wordml" xmlns:wpg="http://schemas.microsoft.com/office/word/2010/wordprocessingGroup" xmlns:wpi="http://schemas.microsoft.com/office/word/2010/wordprocessingInk" xmlns:wne="http://schemas.microsoft.com/office/word/2006/wordml" xmlns:wps="http://schemas.microsoft.com/office/word/2010/wordprocessingShape" mc:Ignorable="w14 wp14">
+  <w:footnote w:type="separator" w:id="-1">
+    <w:p>
+      <w:pPr>
+        <w:spacing w:after="0" w:line="240" w:lineRule="auto"/>
+      </w:pPr>
+      <w:r>
+        <w:separator/>
+      </w:r>
+    </w:p>
+  </w:footnote>
+  <w:footnote w:type="continuationSeparator" w:id="0">
+    <w:p>
+      <w:pPr>
+        <w:spacing w:after="0" w:line="240" w:lineRule="auto"/>
+      </w:pPr>
+      <w:r>
+        <w:continuationSeparator/>
+      </w:r>
+    </w:p>
+  </w:footnote>
+</w:footnotes>
+</file>
+
 <file path=word/numbering.xml><?xml version="1.0" encoding="utf-8"?>
 <w:numbering xmlns:wpc="http://schemas.microsoft.com/office/word/2010/wordprocessingCanvas" xmlns:mc="http://schemas.openxmlformats.org/markup-compatibility/2006" xmlns:o="urn:schemas-microsoft-com:office:office" xmlns:r="http://schemas.openxmlformats.org/officeDocument/2006/relationships" xmlns:m="http://schemas.openxmlformats.org/officeDocument/2006/math" xmlns:v="urn:schemas-microsoft-com:vml" xmlns:wp14="http://schemas.microsoft.com/office/word/2010/wordprocessingDrawing" xmlns:wp="http://schemas.openxmlformats.org/drawingml/2006/wordprocessingDrawing" xmlns:w10="urn:schemas-microsoft-com:office:word" xmlns:w="http://schemas.openxmlformats.org/wordprocessingml/2006/main" xmlns:w14="http://schemas.microsoft.com/office/word/2010/wordml" xmlns:wpg="http://schemas.microsoft.com/office/word/2010/wordprocessingGroup" xmlns:wpi="http://schemas.microsoft.com/office/word/2010/wordprocessingInk" xmlns:wne="http://schemas.microsoft.com/office/word/2006/wordml" xmlns:wps="http://schemas.microsoft.com/office/word/2010/wordprocessingShape" mc:Ignorable="w14 wp14">
   <w:abstractNum w:abstractNumId="0">
+    <w:nsid w:val="01B06867"/>
+    <w:multiLevelType w:val="hybridMultilevel"/>
+    <w:tmpl w:val="01D25790"/>
+    <w:lvl w:ilvl="0" w:tplc="04090019">
+      <w:start w:val="1"/>
+      <w:numFmt w:val="lowerLetter"/>
+      <w:lvlText w:val="%1."/>
+      <w:lvlJc w:val="left"/>
+      <w:pPr>
+        <w:ind w:left="1080" w:hanging="360"/>
+      </w:pPr>
+    </w:lvl>
+    <w:lvl w:ilvl="1" w:tplc="04090019">
+      <w:start w:val="1"/>
+      <w:numFmt w:val="lowerLetter"/>
+      <w:lvlText w:val="%2."/>
+      <w:lvlJc w:val="left"/>
+      <w:pPr>
+        <w:ind w:left="1800" w:hanging="360"/>
+      </w:pPr>
+    </w:lvl>
+    <w:lvl w:ilvl="2" w:tplc="0409001B" w:tentative="1">
+      <w:start w:val="1"/>
+      <w:numFmt w:val="lowerRoman"/>
+      <w:lvlText w:val="%3."/>
+      <w:lvlJc w:val="right"/>
+      <w:pPr>
+        <w:ind w:left="2520" w:hanging="180"/>
+      </w:pPr>
+    </w:lvl>
+    <w:lvl w:ilvl="3" w:tplc="0409000F" w:tentative="1">
+      <w:start w:val="1"/>
+      <w:numFmt w:val="decimal"/>
+      <w:lvlText w:val="%4."/>
+      <w:lvlJc w:val="left"/>
+      <w:pPr>
+        <w:ind w:left="3240" w:hanging="360"/>
+      </w:pPr>
+    </w:lvl>
+    <w:lvl w:ilvl="4" w:tplc="04090019" w:tentative="1">
+      <w:start w:val="1"/>
+      <w:numFmt w:val="lowerLetter"/>
+      <w:lvlText w:val="%5."/>
+      <w:lvlJc w:val="left"/>
+      <w:pPr>
+        <w:ind w:left="3960" w:hanging="360"/>
+      </w:pPr>
+    </w:lvl>
+    <w:lvl w:ilvl="5" w:tplc="0409001B" w:tentative="1">
+      <w:start w:val="1"/>
+      <w:numFmt w:val="lowerRoman"/>
+      <w:lvlText w:val="%6."/>
+      <w:lvlJc w:val="right"/>
+      <w:pPr>
+        <w:ind w:left="4680" w:hanging="180"/>
+      </w:pPr>
+    </w:lvl>
+    <w:lvl w:ilvl="6" w:tplc="0409000F" w:tentative="1">
+      <w:start w:val="1"/>
+      <w:numFmt w:val="decimal"/>
+      <w:lvlText w:val="%7."/>
+      <w:lvlJc w:val="left"/>
+      <w:pPr>
+        <w:ind w:left="5400" w:hanging="360"/>
+      </w:pPr>
+    </w:lvl>
+    <w:lvl w:ilvl="7" w:tplc="04090019" w:tentative="1">
+      <w:start w:val="1"/>
+      <w:numFmt w:val="lowerLetter"/>
+      <w:lvlText w:val="%8."/>
+      <w:lvlJc w:val="left"/>
+      <w:pPr>
+        <w:ind w:left="6120" w:hanging="360"/>
+      </w:pPr>
+    </w:lvl>
+    <w:lvl w:ilvl="8" w:tplc="0409001B" w:tentative="1">
+      <w:start w:val="1"/>
+      <w:numFmt w:val="lowerRoman"/>
+      <w:lvlText w:val="%9."/>
+      <w:lvlJc w:val="right"/>
+      <w:pPr>
+        <w:ind w:left="6840" w:hanging="180"/>
+      </w:pPr>
+    </w:lvl>
+  </w:abstractNum>
+  <w:abstractNum w:abstractNumId="1">
     <w:nsid w:val="04FB465F"/>
     <w:multiLevelType w:val="hybridMultilevel"/>
     <w:tmpl w:val="EC089BC6"/>
@@ -2766,7 +6142,7 @@
       </w:pPr>
     </w:lvl>
   </w:abstractNum>
-  <w:abstractNum w:abstractNumId="1">
+  <w:abstractNum w:abstractNumId="2">
     <w:nsid w:val="09EA79C9"/>
     <w:multiLevelType w:val="hybridMultilevel"/>
     <w:tmpl w:val="DBEEFD40"/>
@@ -2852,7 +6228,93 @@
       </w:pPr>
     </w:lvl>
   </w:abstractNum>
-  <w:abstractNum w:abstractNumId="2">
+  <w:abstractNum w:abstractNumId="3">
+    <w:nsid w:val="0F197109"/>
+    <w:multiLevelType w:val="hybridMultilevel"/>
+    <w:tmpl w:val="092AFEF6"/>
+    <w:lvl w:ilvl="0" w:tplc="0409000F">
+      <w:start w:val="1"/>
+      <w:numFmt w:val="decimal"/>
+      <w:lvlText w:val="%1."/>
+      <w:lvlJc w:val="left"/>
+      <w:pPr>
+        <w:ind w:left="1080" w:hanging="360"/>
+      </w:pPr>
+    </w:lvl>
+    <w:lvl w:ilvl="1" w:tplc="04090019" w:tentative="1">
+      <w:start w:val="1"/>
+      <w:numFmt w:val="lowerLetter"/>
+      <w:lvlText w:val="%2."/>
+      <w:lvlJc w:val="left"/>
+      <w:pPr>
+        <w:ind w:left="1800" w:hanging="360"/>
+      </w:pPr>
+    </w:lvl>
+    <w:lvl w:ilvl="2" w:tplc="0409001B" w:tentative="1">
+      <w:start w:val="1"/>
+      <w:numFmt w:val="lowerRoman"/>
+      <w:lvlText w:val="%3."/>
+      <w:lvlJc w:val="right"/>
+      <w:pPr>
+        <w:ind w:left="2520" w:hanging="180"/>
+      </w:pPr>
+    </w:lvl>
+    <w:lvl w:ilvl="3" w:tplc="0409000F" w:tentative="1">
+      <w:start w:val="1"/>
+      <w:numFmt w:val="decimal"/>
+      <w:lvlText w:val="%4."/>
+      <w:lvlJc w:val="left"/>
+      <w:pPr>
+        <w:ind w:left="3240" w:hanging="360"/>
+      </w:pPr>
+    </w:lvl>
+    <w:lvl w:ilvl="4" w:tplc="04090019" w:tentative="1">
+      <w:start w:val="1"/>
+      <w:numFmt w:val="lowerLetter"/>
+      <w:lvlText w:val="%5."/>
+      <w:lvlJc w:val="left"/>
+      <w:pPr>
+        <w:ind w:left="3960" w:hanging="360"/>
+      </w:pPr>
+    </w:lvl>
+    <w:lvl w:ilvl="5" w:tplc="0409001B" w:tentative="1">
+      <w:start w:val="1"/>
+      <w:numFmt w:val="lowerRoman"/>
+      <w:lvlText w:val="%6."/>
+      <w:lvlJc w:val="right"/>
+      <w:pPr>
+        <w:ind w:left="4680" w:hanging="180"/>
+      </w:pPr>
+    </w:lvl>
+    <w:lvl w:ilvl="6" w:tplc="0409000F" w:tentative="1">
+      <w:start w:val="1"/>
+      <w:numFmt w:val="decimal"/>
+      <w:lvlText w:val="%7."/>
+      <w:lvlJc w:val="left"/>
+      <w:pPr>
+        <w:ind w:left="5400" w:hanging="360"/>
+      </w:pPr>
+    </w:lvl>
+    <w:lvl w:ilvl="7" w:tplc="04090019" w:tentative="1">
+      <w:start w:val="1"/>
+      <w:numFmt w:val="lowerLetter"/>
+      <w:lvlText w:val="%8."/>
+      <w:lvlJc w:val="left"/>
+      <w:pPr>
+        <w:ind w:left="6120" w:hanging="360"/>
+      </w:pPr>
+    </w:lvl>
+    <w:lvl w:ilvl="8" w:tplc="0409001B" w:tentative="1">
+      <w:start w:val="1"/>
+      <w:numFmt w:val="lowerRoman"/>
+      <w:lvlText w:val="%9."/>
+      <w:lvlJc w:val="right"/>
+      <w:pPr>
+        <w:ind w:left="6840" w:hanging="180"/>
+      </w:pPr>
+    </w:lvl>
+  </w:abstractNum>
+  <w:abstractNum w:abstractNumId="4">
     <w:nsid w:val="199C2C9F"/>
     <w:multiLevelType w:val="hybridMultilevel"/>
     <w:tmpl w:val="2CB6891C"/>
@@ -2938,7 +6400,265 @@
       </w:pPr>
     </w:lvl>
   </w:abstractNum>
-  <w:abstractNum w:abstractNumId="3">
+  <w:abstractNum w:abstractNumId="5">
+    <w:nsid w:val="1CEB1AF5"/>
+    <w:multiLevelType w:val="hybridMultilevel"/>
+    <w:tmpl w:val="BEE02C38"/>
+    <w:lvl w:ilvl="0" w:tplc="0409000F">
+      <w:start w:val="1"/>
+      <w:numFmt w:val="decimal"/>
+      <w:lvlText w:val="%1."/>
+      <w:lvlJc w:val="left"/>
+      <w:pPr>
+        <w:ind w:left="1080" w:hanging="360"/>
+      </w:pPr>
+    </w:lvl>
+    <w:lvl w:ilvl="1" w:tplc="04090019">
+      <w:start w:val="1"/>
+      <w:numFmt w:val="lowerLetter"/>
+      <w:lvlText w:val="%2."/>
+      <w:lvlJc w:val="left"/>
+      <w:pPr>
+        <w:ind w:left="1800" w:hanging="360"/>
+      </w:pPr>
+    </w:lvl>
+    <w:lvl w:ilvl="2" w:tplc="0409001B">
+      <w:start w:val="1"/>
+      <w:numFmt w:val="lowerRoman"/>
+      <w:lvlText w:val="%3."/>
+      <w:lvlJc w:val="right"/>
+      <w:pPr>
+        <w:ind w:left="2520" w:hanging="180"/>
+      </w:pPr>
+    </w:lvl>
+    <w:lvl w:ilvl="3" w:tplc="0409000F" w:tentative="1">
+      <w:start w:val="1"/>
+      <w:numFmt w:val="decimal"/>
+      <w:lvlText w:val="%4."/>
+      <w:lvlJc w:val="left"/>
+      <w:pPr>
+        <w:ind w:left="3240" w:hanging="360"/>
+      </w:pPr>
+    </w:lvl>
+    <w:lvl w:ilvl="4" w:tplc="04090019" w:tentative="1">
+      <w:start w:val="1"/>
+      <w:numFmt w:val="lowerLetter"/>
+      <w:lvlText w:val="%5."/>
+      <w:lvlJc w:val="left"/>
+      <w:pPr>
+        <w:ind w:left="3960" w:hanging="360"/>
+      </w:pPr>
+    </w:lvl>
+    <w:lvl w:ilvl="5" w:tplc="0409001B" w:tentative="1">
+      <w:start w:val="1"/>
+      <w:numFmt w:val="lowerRoman"/>
+      <w:lvlText w:val="%6."/>
+      <w:lvlJc w:val="right"/>
+      <w:pPr>
+        <w:ind w:left="4680" w:hanging="180"/>
+      </w:pPr>
+    </w:lvl>
+    <w:lvl w:ilvl="6" w:tplc="0409000F" w:tentative="1">
+      <w:start w:val="1"/>
+      <w:numFmt w:val="decimal"/>
+      <w:lvlText w:val="%7."/>
+      <w:lvlJc w:val="left"/>
+      <w:pPr>
+        <w:ind w:left="5400" w:hanging="360"/>
+      </w:pPr>
+    </w:lvl>
+    <w:lvl w:ilvl="7" w:tplc="04090019" w:tentative="1">
+      <w:start w:val="1"/>
+      <w:numFmt w:val="lowerLetter"/>
+      <w:lvlText w:val="%8."/>
+      <w:lvlJc w:val="left"/>
+      <w:pPr>
+        <w:ind w:left="6120" w:hanging="360"/>
+      </w:pPr>
+    </w:lvl>
+    <w:lvl w:ilvl="8" w:tplc="0409001B" w:tentative="1">
+      <w:start w:val="1"/>
+      <w:numFmt w:val="lowerRoman"/>
+      <w:lvlText w:val="%9."/>
+      <w:lvlJc w:val="right"/>
+      <w:pPr>
+        <w:ind w:left="6840" w:hanging="180"/>
+      </w:pPr>
+    </w:lvl>
+  </w:abstractNum>
+  <w:abstractNum w:abstractNumId="6">
+    <w:nsid w:val="1DB845D5"/>
+    <w:multiLevelType w:val="hybridMultilevel"/>
+    <w:tmpl w:val="728CEEEA"/>
+    <w:lvl w:ilvl="0" w:tplc="0409000F">
+      <w:start w:val="1"/>
+      <w:numFmt w:val="decimal"/>
+      <w:lvlText w:val="%1."/>
+      <w:lvlJc w:val="left"/>
+      <w:pPr>
+        <w:ind w:left="1080" w:hanging="360"/>
+      </w:pPr>
+    </w:lvl>
+    <w:lvl w:ilvl="1" w:tplc="04090019">
+      <w:start w:val="1"/>
+      <w:numFmt w:val="lowerLetter"/>
+      <w:lvlText w:val="%2."/>
+      <w:lvlJc w:val="left"/>
+      <w:pPr>
+        <w:ind w:left="1800" w:hanging="360"/>
+      </w:pPr>
+    </w:lvl>
+    <w:lvl w:ilvl="2" w:tplc="0409001B" w:tentative="1">
+      <w:start w:val="1"/>
+      <w:numFmt w:val="lowerRoman"/>
+      <w:lvlText w:val="%3."/>
+      <w:lvlJc w:val="right"/>
+      <w:pPr>
+        <w:ind w:left="2520" w:hanging="180"/>
+      </w:pPr>
+    </w:lvl>
+    <w:lvl w:ilvl="3" w:tplc="0409000F" w:tentative="1">
+      <w:start w:val="1"/>
+      <w:numFmt w:val="decimal"/>
+      <w:lvlText w:val="%4."/>
+      <w:lvlJc w:val="left"/>
+      <w:pPr>
+        <w:ind w:left="3240" w:hanging="360"/>
+      </w:pPr>
+    </w:lvl>
+    <w:lvl w:ilvl="4" w:tplc="04090019" w:tentative="1">
+      <w:start w:val="1"/>
+      <w:numFmt w:val="lowerLetter"/>
+      <w:lvlText w:val="%5."/>
+      <w:lvlJc w:val="left"/>
+      <w:pPr>
+        <w:ind w:left="3960" w:hanging="360"/>
+      </w:pPr>
+    </w:lvl>
+    <w:lvl w:ilvl="5" w:tplc="0409001B" w:tentative="1">
+      <w:start w:val="1"/>
+      <w:numFmt w:val="lowerRoman"/>
+      <w:lvlText w:val="%6."/>
+      <w:lvlJc w:val="right"/>
+      <w:pPr>
+        <w:ind w:left="4680" w:hanging="180"/>
+      </w:pPr>
+    </w:lvl>
+    <w:lvl w:ilvl="6" w:tplc="0409000F" w:tentative="1">
+      <w:start w:val="1"/>
+      <w:numFmt w:val="decimal"/>
+      <w:lvlText w:val="%7."/>
+      <w:lvlJc w:val="left"/>
+      <w:pPr>
+        <w:ind w:left="5400" w:hanging="360"/>
+      </w:pPr>
+    </w:lvl>
+    <w:lvl w:ilvl="7" w:tplc="04090019" w:tentative="1">
+      <w:start w:val="1"/>
+      <w:numFmt w:val="lowerLetter"/>
+      <w:lvlText w:val="%8."/>
+      <w:lvlJc w:val="left"/>
+      <w:pPr>
+        <w:ind w:left="6120" w:hanging="360"/>
+      </w:pPr>
+    </w:lvl>
+    <w:lvl w:ilvl="8" w:tplc="0409001B" w:tentative="1">
+      <w:start w:val="1"/>
+      <w:numFmt w:val="lowerRoman"/>
+      <w:lvlText w:val="%9."/>
+      <w:lvlJc w:val="right"/>
+      <w:pPr>
+        <w:ind w:left="6840" w:hanging="180"/>
+      </w:pPr>
+    </w:lvl>
+  </w:abstractNum>
+  <w:abstractNum w:abstractNumId="7">
+    <w:nsid w:val="1E402937"/>
+    <w:multiLevelType w:val="hybridMultilevel"/>
+    <w:tmpl w:val="DC6A699A"/>
+    <w:lvl w:ilvl="0" w:tplc="0409000F">
+      <w:start w:val="1"/>
+      <w:numFmt w:val="decimal"/>
+      <w:lvlText w:val="%1."/>
+      <w:lvlJc w:val="left"/>
+      <w:pPr>
+        <w:ind w:left="1080" w:hanging="360"/>
+      </w:pPr>
+    </w:lvl>
+    <w:lvl w:ilvl="1" w:tplc="04090019" w:tentative="1">
+      <w:start w:val="1"/>
+      <w:numFmt w:val="lowerLetter"/>
+      <w:lvlText w:val="%2."/>
+      <w:lvlJc w:val="left"/>
+      <w:pPr>
+        <w:ind w:left="1800" w:hanging="360"/>
+      </w:pPr>
+    </w:lvl>
+    <w:lvl w:ilvl="2" w:tplc="0409001B" w:tentative="1">
+      <w:start w:val="1"/>
+      <w:numFmt w:val="lowerRoman"/>
+      <w:lvlText w:val="%3."/>
+      <w:lvlJc w:val="right"/>
+      <w:pPr>
+        <w:ind w:left="2520" w:hanging="180"/>
+      </w:pPr>
+    </w:lvl>
+    <w:lvl w:ilvl="3" w:tplc="0409000F" w:tentative="1">
+      <w:start w:val="1"/>
+      <w:numFmt w:val="decimal"/>
+      <w:lvlText w:val="%4."/>
+      <w:lvlJc w:val="left"/>
+      <w:pPr>
+        <w:ind w:left="3240" w:hanging="360"/>
+      </w:pPr>
+    </w:lvl>
+    <w:lvl w:ilvl="4" w:tplc="04090019" w:tentative="1">
+      <w:start w:val="1"/>
+      <w:numFmt w:val="lowerLetter"/>
+      <w:lvlText w:val="%5."/>
+      <w:lvlJc w:val="left"/>
+      <w:pPr>
+        <w:ind w:left="3960" w:hanging="360"/>
+      </w:pPr>
+    </w:lvl>
+    <w:lvl w:ilvl="5" w:tplc="0409001B" w:tentative="1">
+      <w:start w:val="1"/>
+      <w:numFmt w:val="lowerRoman"/>
+      <w:lvlText w:val="%6."/>
+      <w:lvlJc w:val="right"/>
+      <w:pPr>
+        <w:ind w:left="4680" w:hanging="180"/>
+      </w:pPr>
+    </w:lvl>
+    <w:lvl w:ilvl="6" w:tplc="0409000F" w:tentative="1">
+      <w:start w:val="1"/>
+      <w:numFmt w:val="decimal"/>
+      <w:lvlText w:val="%7."/>
+      <w:lvlJc w:val="left"/>
+      <w:pPr>
+        <w:ind w:left="5400" w:hanging="360"/>
+      </w:pPr>
+    </w:lvl>
+    <w:lvl w:ilvl="7" w:tplc="04090019" w:tentative="1">
+      <w:start w:val="1"/>
+      <w:numFmt w:val="lowerLetter"/>
+      <w:lvlText w:val="%8."/>
+      <w:lvlJc w:val="left"/>
+      <w:pPr>
+        <w:ind w:left="6120" w:hanging="360"/>
+      </w:pPr>
+    </w:lvl>
+    <w:lvl w:ilvl="8" w:tplc="0409001B" w:tentative="1">
+      <w:start w:val="1"/>
+      <w:numFmt w:val="lowerRoman"/>
+      <w:lvlText w:val="%9."/>
+      <w:lvlJc w:val="right"/>
+      <w:pPr>
+        <w:ind w:left="6840" w:hanging="180"/>
+      </w:pPr>
+    </w:lvl>
+  </w:abstractNum>
+  <w:abstractNum w:abstractNumId="8">
     <w:nsid w:val="1F023D42"/>
     <w:multiLevelType w:val="hybridMultilevel"/>
     <w:tmpl w:val="853CD048"/>
@@ -3024,7 +6744,7 @@
       </w:pPr>
     </w:lvl>
   </w:abstractNum>
-  <w:abstractNum w:abstractNumId="4">
+  <w:abstractNum w:abstractNumId="9">
     <w:nsid w:val="20772F65"/>
     <w:multiLevelType w:val="hybridMultilevel"/>
     <w:tmpl w:val="CC648F3E"/>
@@ -3110,7 +6830,265 @@
       </w:pPr>
     </w:lvl>
   </w:abstractNum>
-  <w:abstractNum w:abstractNumId="5">
+  <w:abstractNum w:abstractNumId="10">
+    <w:nsid w:val="26DD2BD8"/>
+    <w:multiLevelType w:val="hybridMultilevel"/>
+    <w:tmpl w:val="5F1655A0"/>
+    <w:lvl w:ilvl="0" w:tplc="0409000F">
+      <w:start w:val="1"/>
+      <w:numFmt w:val="decimal"/>
+      <w:lvlText w:val="%1."/>
+      <w:lvlJc w:val="left"/>
+      <w:pPr>
+        <w:ind w:left="1080" w:hanging="360"/>
+      </w:pPr>
+    </w:lvl>
+    <w:lvl w:ilvl="1" w:tplc="04090019" w:tentative="1">
+      <w:start w:val="1"/>
+      <w:numFmt w:val="lowerLetter"/>
+      <w:lvlText w:val="%2."/>
+      <w:lvlJc w:val="left"/>
+      <w:pPr>
+        <w:ind w:left="1800" w:hanging="360"/>
+      </w:pPr>
+    </w:lvl>
+    <w:lvl w:ilvl="2" w:tplc="0409001B" w:tentative="1">
+      <w:start w:val="1"/>
+      <w:numFmt w:val="lowerRoman"/>
+      <w:lvlText w:val="%3."/>
+      <w:lvlJc w:val="right"/>
+      <w:pPr>
+        <w:ind w:left="2520" w:hanging="180"/>
+      </w:pPr>
+    </w:lvl>
+    <w:lvl w:ilvl="3" w:tplc="0409000F" w:tentative="1">
+      <w:start w:val="1"/>
+      <w:numFmt w:val="decimal"/>
+      <w:lvlText w:val="%4."/>
+      <w:lvlJc w:val="left"/>
+      <w:pPr>
+        <w:ind w:left="3240" w:hanging="360"/>
+      </w:pPr>
+    </w:lvl>
+    <w:lvl w:ilvl="4" w:tplc="04090019" w:tentative="1">
+      <w:start w:val="1"/>
+      <w:numFmt w:val="lowerLetter"/>
+      <w:lvlText w:val="%5."/>
+      <w:lvlJc w:val="left"/>
+      <w:pPr>
+        <w:ind w:left="3960" w:hanging="360"/>
+      </w:pPr>
+    </w:lvl>
+    <w:lvl w:ilvl="5" w:tplc="0409001B" w:tentative="1">
+      <w:start w:val="1"/>
+      <w:numFmt w:val="lowerRoman"/>
+      <w:lvlText w:val="%6."/>
+      <w:lvlJc w:val="right"/>
+      <w:pPr>
+        <w:ind w:left="4680" w:hanging="180"/>
+      </w:pPr>
+    </w:lvl>
+    <w:lvl w:ilvl="6" w:tplc="0409000F" w:tentative="1">
+      <w:start w:val="1"/>
+      <w:numFmt w:val="decimal"/>
+      <w:lvlText w:val="%7."/>
+      <w:lvlJc w:val="left"/>
+      <w:pPr>
+        <w:ind w:left="5400" w:hanging="360"/>
+      </w:pPr>
+    </w:lvl>
+    <w:lvl w:ilvl="7" w:tplc="04090019" w:tentative="1">
+      <w:start w:val="1"/>
+      <w:numFmt w:val="lowerLetter"/>
+      <w:lvlText w:val="%8."/>
+      <w:lvlJc w:val="left"/>
+      <w:pPr>
+        <w:ind w:left="6120" w:hanging="360"/>
+      </w:pPr>
+    </w:lvl>
+    <w:lvl w:ilvl="8" w:tplc="0409001B" w:tentative="1">
+      <w:start w:val="1"/>
+      <w:numFmt w:val="lowerRoman"/>
+      <w:lvlText w:val="%9."/>
+      <w:lvlJc w:val="right"/>
+      <w:pPr>
+        <w:ind w:left="6840" w:hanging="180"/>
+      </w:pPr>
+    </w:lvl>
+  </w:abstractNum>
+  <w:abstractNum w:abstractNumId="11">
+    <w:nsid w:val="2B39566A"/>
+    <w:multiLevelType w:val="hybridMultilevel"/>
+    <w:tmpl w:val="728CEEEA"/>
+    <w:lvl w:ilvl="0" w:tplc="0409000F">
+      <w:start w:val="1"/>
+      <w:numFmt w:val="decimal"/>
+      <w:lvlText w:val="%1."/>
+      <w:lvlJc w:val="left"/>
+      <w:pPr>
+        <w:ind w:left="1080" w:hanging="360"/>
+      </w:pPr>
+    </w:lvl>
+    <w:lvl w:ilvl="1" w:tplc="04090019">
+      <w:start w:val="1"/>
+      <w:numFmt w:val="lowerLetter"/>
+      <w:lvlText w:val="%2."/>
+      <w:lvlJc w:val="left"/>
+      <w:pPr>
+        <w:ind w:left="1800" w:hanging="360"/>
+      </w:pPr>
+    </w:lvl>
+    <w:lvl w:ilvl="2" w:tplc="0409001B" w:tentative="1">
+      <w:start w:val="1"/>
+      <w:numFmt w:val="lowerRoman"/>
+      <w:lvlText w:val="%3."/>
+      <w:lvlJc w:val="right"/>
+      <w:pPr>
+        <w:ind w:left="2520" w:hanging="180"/>
+      </w:pPr>
+    </w:lvl>
+    <w:lvl w:ilvl="3" w:tplc="0409000F" w:tentative="1">
+      <w:start w:val="1"/>
+      <w:numFmt w:val="decimal"/>
+      <w:lvlText w:val="%4."/>
+      <w:lvlJc w:val="left"/>
+      <w:pPr>
+        <w:ind w:left="3240" w:hanging="360"/>
+      </w:pPr>
+    </w:lvl>
+    <w:lvl w:ilvl="4" w:tplc="04090019" w:tentative="1">
+      <w:start w:val="1"/>
+      <w:numFmt w:val="lowerLetter"/>
+      <w:lvlText w:val="%5."/>
+      <w:lvlJc w:val="left"/>
+      <w:pPr>
+        <w:ind w:left="3960" w:hanging="360"/>
+      </w:pPr>
+    </w:lvl>
+    <w:lvl w:ilvl="5" w:tplc="0409001B" w:tentative="1">
+      <w:start w:val="1"/>
+      <w:numFmt w:val="lowerRoman"/>
+      <w:lvlText w:val="%6."/>
+      <w:lvlJc w:val="right"/>
+      <w:pPr>
+        <w:ind w:left="4680" w:hanging="180"/>
+      </w:pPr>
+    </w:lvl>
+    <w:lvl w:ilvl="6" w:tplc="0409000F" w:tentative="1">
+      <w:start w:val="1"/>
+      <w:numFmt w:val="decimal"/>
+      <w:lvlText w:val="%7."/>
+      <w:lvlJc w:val="left"/>
+      <w:pPr>
+        <w:ind w:left="5400" w:hanging="360"/>
+      </w:pPr>
+    </w:lvl>
+    <w:lvl w:ilvl="7" w:tplc="04090019" w:tentative="1">
+      <w:start w:val="1"/>
+      <w:numFmt w:val="lowerLetter"/>
+      <w:lvlText w:val="%8."/>
+      <w:lvlJc w:val="left"/>
+      <w:pPr>
+        <w:ind w:left="6120" w:hanging="360"/>
+      </w:pPr>
+    </w:lvl>
+    <w:lvl w:ilvl="8" w:tplc="0409001B" w:tentative="1">
+      <w:start w:val="1"/>
+      <w:numFmt w:val="lowerRoman"/>
+      <w:lvlText w:val="%9."/>
+      <w:lvlJc w:val="right"/>
+      <w:pPr>
+        <w:ind w:left="6840" w:hanging="180"/>
+      </w:pPr>
+    </w:lvl>
+  </w:abstractNum>
+  <w:abstractNum w:abstractNumId="12">
+    <w:nsid w:val="2BFF1F00"/>
+    <w:multiLevelType w:val="hybridMultilevel"/>
+    <w:tmpl w:val="FEA00D0A"/>
+    <w:lvl w:ilvl="0" w:tplc="0409000F">
+      <w:start w:val="1"/>
+      <w:numFmt w:val="decimal"/>
+      <w:lvlText w:val="%1."/>
+      <w:lvlJc w:val="left"/>
+      <w:pPr>
+        <w:ind w:left="360" w:hanging="360"/>
+      </w:pPr>
+    </w:lvl>
+    <w:lvl w:ilvl="1" w:tplc="0409000F">
+      <w:start w:val="1"/>
+      <w:numFmt w:val="decimal"/>
+      <w:lvlText w:val="%2."/>
+      <w:lvlJc w:val="left"/>
+      <w:pPr>
+        <w:ind w:left="1080" w:hanging="360"/>
+      </w:pPr>
+    </w:lvl>
+    <w:lvl w:ilvl="2" w:tplc="0409001B">
+      <w:start w:val="1"/>
+      <w:numFmt w:val="lowerRoman"/>
+      <w:lvlText w:val="%3."/>
+      <w:lvlJc w:val="right"/>
+      <w:pPr>
+        <w:ind w:left="1800" w:hanging="180"/>
+      </w:pPr>
+    </w:lvl>
+    <w:lvl w:ilvl="3" w:tplc="0409000F" w:tentative="1">
+      <w:start w:val="1"/>
+      <w:numFmt w:val="decimal"/>
+      <w:lvlText w:val="%4."/>
+      <w:lvlJc w:val="left"/>
+      <w:pPr>
+        <w:ind w:left="2520" w:hanging="360"/>
+      </w:pPr>
+    </w:lvl>
+    <w:lvl w:ilvl="4" w:tplc="04090019" w:tentative="1">
+      <w:start w:val="1"/>
+      <w:numFmt w:val="lowerLetter"/>
+      <w:lvlText w:val="%5."/>
+      <w:lvlJc w:val="left"/>
+      <w:pPr>
+        <w:ind w:left="3240" w:hanging="360"/>
+      </w:pPr>
+    </w:lvl>
+    <w:lvl w:ilvl="5" w:tplc="0409001B" w:tentative="1">
+      <w:start w:val="1"/>
+      <w:numFmt w:val="lowerRoman"/>
+      <w:lvlText w:val="%6."/>
+      <w:lvlJc w:val="right"/>
+      <w:pPr>
+        <w:ind w:left="3960" w:hanging="180"/>
+      </w:pPr>
+    </w:lvl>
+    <w:lvl w:ilvl="6" w:tplc="0409000F" w:tentative="1">
+      <w:start w:val="1"/>
+      <w:numFmt w:val="decimal"/>
+      <w:lvlText w:val="%7."/>
+      <w:lvlJc w:val="left"/>
+      <w:pPr>
+        <w:ind w:left="4680" w:hanging="360"/>
+      </w:pPr>
+    </w:lvl>
+    <w:lvl w:ilvl="7" w:tplc="04090019" w:tentative="1">
+      <w:start w:val="1"/>
+      <w:numFmt w:val="lowerLetter"/>
+      <w:lvlText w:val="%8."/>
+      <w:lvlJc w:val="left"/>
+      <w:pPr>
+        <w:ind w:left="5400" w:hanging="360"/>
+      </w:pPr>
+    </w:lvl>
+    <w:lvl w:ilvl="8" w:tplc="0409001B" w:tentative="1">
+      <w:start w:val="1"/>
+      <w:numFmt w:val="lowerRoman"/>
+      <w:lvlText w:val="%9."/>
+      <w:lvlJc w:val="right"/>
+      <w:pPr>
+        <w:ind w:left="6120" w:hanging="180"/>
+      </w:pPr>
+    </w:lvl>
+  </w:abstractNum>
+  <w:abstractNum w:abstractNumId="13">
     <w:nsid w:val="349D2D29"/>
     <w:multiLevelType w:val="hybridMultilevel"/>
     <w:tmpl w:val="74CAFD96"/>
@@ -3132,7 +7110,7 @@
         <w:ind w:left="1080" w:hanging="360"/>
       </w:pPr>
     </w:lvl>
-    <w:lvl w:ilvl="2" w:tplc="0409001B" w:tentative="1">
+    <w:lvl w:ilvl="2" w:tplc="0409001B">
       <w:start w:val="1"/>
       <w:numFmt w:val="lowerRoman"/>
       <w:lvlText w:val="%3."/>
@@ -3196,10 +7174,10 @@
       </w:pPr>
     </w:lvl>
   </w:abstractNum>
-  <w:abstractNum w:abstractNumId="6">
+  <w:abstractNum w:abstractNumId="14">
     <w:nsid w:val="3C9A15D8"/>
     <w:multiLevelType w:val="hybridMultilevel"/>
-    <w:tmpl w:val="596C093E"/>
+    <w:tmpl w:val="ECC609B8"/>
     <w:lvl w:ilvl="0" w:tplc="0409000F">
       <w:start w:val="1"/>
       <w:numFmt w:val="decimal"/>
@@ -3209,9 +7187,9 @@
         <w:ind w:left="360" w:hanging="360"/>
       </w:pPr>
     </w:lvl>
-    <w:lvl w:ilvl="1" w:tplc="04090019">
-      <w:start w:val="1"/>
-      <w:numFmt w:val="lowerLetter"/>
+    <w:lvl w:ilvl="1" w:tplc="0409000F">
+      <w:start w:val="1"/>
+      <w:numFmt w:val="decimal"/>
       <w:lvlText w:val="%2."/>
       <w:lvlJc w:val="left"/>
       <w:pPr>
@@ -3282,7 +7260,7 @@
       </w:pPr>
     </w:lvl>
   </w:abstractNum>
-  <w:abstractNum w:abstractNumId="7">
+  <w:abstractNum w:abstractNumId="15">
     <w:nsid w:val="3F781413"/>
     <w:multiLevelType w:val="hybridMultilevel"/>
     <w:tmpl w:val="A8705D9C"/>
@@ -3368,7 +7346,206 @@
       </w:pPr>
     </w:lvl>
   </w:abstractNum>
-  <w:abstractNum w:abstractNumId="8">
+  <w:abstractNum w:abstractNumId="16">
+    <w:nsid w:val="3F7C3C5F"/>
+    <w:multiLevelType w:val="hybridMultilevel"/>
+    <w:tmpl w:val="9DAC72DA"/>
+    <w:lvl w:ilvl="0" w:tplc="04090001">
+      <w:start w:val="1"/>
+      <w:numFmt w:val="bullet"/>
+      <w:lvlText w:val=""/>
+      <w:lvlJc w:val="left"/>
+      <w:pPr>
+        <w:ind w:left="720" w:hanging="360"/>
+      </w:pPr>
+      <w:rPr>
+        <w:rFonts w:ascii="Symbol" w:hAnsi="Symbol" w:hint="default"/>
+      </w:rPr>
+    </w:lvl>
+    <w:lvl w:ilvl="1" w:tplc="04090003">
+      <w:start w:val="1"/>
+      <w:numFmt w:val="bullet"/>
+      <w:lvlText w:val="o"/>
+      <w:lvlJc w:val="left"/>
+      <w:pPr>
+        <w:ind w:left="1440" w:hanging="360"/>
+      </w:pPr>
+      <w:rPr>
+        <w:rFonts w:ascii="Courier New" w:hAnsi="Courier New" w:cs="Courier New" w:hint="default"/>
+      </w:rPr>
+    </w:lvl>
+    <w:lvl w:ilvl="2" w:tplc="04090005" w:tentative="1">
+      <w:start w:val="1"/>
+      <w:numFmt w:val="bullet"/>
+      <w:lvlText w:val=""/>
+      <w:lvlJc w:val="left"/>
+      <w:pPr>
+        <w:ind w:left="2160" w:hanging="360"/>
+      </w:pPr>
+      <w:rPr>
+        <w:rFonts w:ascii="Wingdings" w:hAnsi="Wingdings" w:hint="default"/>
+      </w:rPr>
+    </w:lvl>
+    <w:lvl w:ilvl="3" w:tplc="04090001" w:tentative="1">
+      <w:start w:val="1"/>
+      <w:numFmt w:val="bullet"/>
+      <w:lvlText w:val=""/>
+      <w:lvlJc w:val="left"/>
+      <w:pPr>
+        <w:ind w:left="2880" w:hanging="360"/>
+      </w:pPr>
+      <w:rPr>
+        <w:rFonts w:ascii="Symbol" w:hAnsi="Symbol" w:hint="default"/>
+      </w:rPr>
+    </w:lvl>
+    <w:lvl w:ilvl="4" w:tplc="04090003" w:tentative="1">
+      <w:start w:val="1"/>
+      <w:numFmt w:val="bullet"/>
+      <w:lvlText w:val="o"/>
+      <w:lvlJc w:val="left"/>
+      <w:pPr>
+        <w:ind w:left="3600" w:hanging="360"/>
+      </w:pPr>
+      <w:rPr>
+        <w:rFonts w:ascii="Courier New" w:hAnsi="Courier New" w:cs="Courier New" w:hint="default"/>
+      </w:rPr>
+    </w:lvl>
+    <w:lvl w:ilvl="5" w:tplc="04090005" w:tentative="1">
+      <w:start w:val="1"/>
+      <w:numFmt w:val="bullet"/>
+      <w:lvlText w:val=""/>
+      <w:lvlJc w:val="left"/>
+      <w:pPr>
+        <w:ind w:left="4320" w:hanging="360"/>
+      </w:pPr>
+      <w:rPr>
+        <w:rFonts w:ascii="Wingdings" w:hAnsi="Wingdings" w:hint="default"/>
+      </w:rPr>
+    </w:lvl>
+    <w:lvl w:ilvl="6" w:tplc="04090001" w:tentative="1">
+      <w:start w:val="1"/>
+      <w:numFmt w:val="bullet"/>
+      <w:lvlText w:val=""/>
+      <w:lvlJc w:val="left"/>
+      <w:pPr>
+        <w:ind w:left="5040" w:hanging="360"/>
+      </w:pPr>
+      <w:rPr>
+        <w:rFonts w:ascii="Symbol" w:hAnsi="Symbol" w:hint="default"/>
+      </w:rPr>
+    </w:lvl>
+    <w:lvl w:ilvl="7" w:tplc="04090003" w:tentative="1">
+      <w:start w:val="1"/>
+      <w:numFmt w:val="bullet"/>
+      <w:lvlText w:val="o"/>
+      <w:lvlJc w:val="left"/>
+      <w:pPr>
+        <w:ind w:left="5760" w:hanging="360"/>
+      </w:pPr>
+      <w:rPr>
+        <w:rFonts w:ascii="Courier New" w:hAnsi="Courier New" w:cs="Courier New" w:hint="default"/>
+      </w:rPr>
+    </w:lvl>
+    <w:lvl w:ilvl="8" w:tplc="04090005" w:tentative="1">
+      <w:start w:val="1"/>
+      <w:numFmt w:val="bullet"/>
+      <w:lvlText w:val=""/>
+      <w:lvlJc w:val="left"/>
+      <w:pPr>
+        <w:ind w:left="6480" w:hanging="360"/>
+      </w:pPr>
+      <w:rPr>
+        <w:rFonts w:ascii="Wingdings" w:hAnsi="Wingdings" w:hint="default"/>
+      </w:rPr>
+    </w:lvl>
+  </w:abstractNum>
+  <w:abstractNum w:abstractNumId="17">
+    <w:nsid w:val="42C65EFD"/>
+    <w:multiLevelType w:val="hybridMultilevel"/>
+    <w:tmpl w:val="9F449848"/>
+    <w:lvl w:ilvl="0" w:tplc="0409000F">
+      <w:start w:val="1"/>
+      <w:numFmt w:val="decimal"/>
+      <w:lvlText w:val="%1."/>
+      <w:lvlJc w:val="left"/>
+      <w:pPr>
+        <w:ind w:left="1080" w:hanging="360"/>
+      </w:pPr>
+    </w:lvl>
+    <w:lvl w:ilvl="1" w:tplc="04090019" w:tentative="1">
+      <w:start w:val="1"/>
+      <w:numFmt w:val="lowerLetter"/>
+      <w:lvlText w:val="%2."/>
+      <w:lvlJc w:val="left"/>
+      <w:pPr>
+        <w:ind w:left="1800" w:hanging="360"/>
+      </w:pPr>
+    </w:lvl>
+    <w:lvl w:ilvl="2" w:tplc="0409001B" w:tentative="1">
+      <w:start w:val="1"/>
+      <w:numFmt w:val="lowerRoman"/>
+      <w:lvlText w:val="%3."/>
+      <w:lvlJc w:val="right"/>
+      <w:pPr>
+        <w:ind w:left="2520" w:hanging="180"/>
+      </w:pPr>
+    </w:lvl>
+    <w:lvl w:ilvl="3" w:tplc="0409000F" w:tentative="1">
+      <w:start w:val="1"/>
+      <w:numFmt w:val="decimal"/>
+      <w:lvlText w:val="%4."/>
+      <w:lvlJc w:val="left"/>
+      <w:pPr>
+        <w:ind w:left="3240" w:hanging="360"/>
+      </w:pPr>
+    </w:lvl>
+    <w:lvl w:ilvl="4" w:tplc="04090019" w:tentative="1">
+      <w:start w:val="1"/>
+      <w:numFmt w:val="lowerLetter"/>
+      <w:lvlText w:val="%5."/>
+      <w:lvlJc w:val="left"/>
+      <w:pPr>
+        <w:ind w:left="3960" w:hanging="360"/>
+      </w:pPr>
+    </w:lvl>
+    <w:lvl w:ilvl="5" w:tplc="0409001B" w:tentative="1">
+      <w:start w:val="1"/>
+      <w:numFmt w:val="lowerRoman"/>
+      <w:lvlText w:val="%6."/>
+      <w:lvlJc w:val="right"/>
+      <w:pPr>
+        <w:ind w:left="4680" w:hanging="180"/>
+      </w:pPr>
+    </w:lvl>
+    <w:lvl w:ilvl="6" w:tplc="0409000F" w:tentative="1">
+      <w:start w:val="1"/>
+      <w:numFmt w:val="decimal"/>
+      <w:lvlText w:val="%7."/>
+      <w:lvlJc w:val="left"/>
+      <w:pPr>
+        <w:ind w:left="5400" w:hanging="360"/>
+      </w:pPr>
+    </w:lvl>
+    <w:lvl w:ilvl="7" w:tplc="04090019" w:tentative="1">
+      <w:start w:val="1"/>
+      <w:numFmt w:val="lowerLetter"/>
+      <w:lvlText w:val="%8."/>
+      <w:lvlJc w:val="left"/>
+      <w:pPr>
+        <w:ind w:left="6120" w:hanging="360"/>
+      </w:pPr>
+    </w:lvl>
+    <w:lvl w:ilvl="8" w:tplc="0409001B" w:tentative="1">
+      <w:start w:val="1"/>
+      <w:numFmt w:val="lowerRoman"/>
+      <w:lvlText w:val="%9."/>
+      <w:lvlJc w:val="right"/>
+      <w:pPr>
+        <w:ind w:left="6840" w:hanging="180"/>
+      </w:pPr>
+    </w:lvl>
+  </w:abstractNum>
+  <w:abstractNum w:abstractNumId="18">
     <w:nsid w:val="45AA54CC"/>
     <w:multiLevelType w:val="hybridMultilevel"/>
     <w:tmpl w:val="D152AF7C"/>
@@ -3454,10 +7631,10 @@
       </w:pPr>
     </w:lvl>
   </w:abstractNum>
-  <w:abstractNum w:abstractNumId="9">
+  <w:abstractNum w:abstractNumId="19">
     <w:nsid w:val="4B024D83"/>
     <w:multiLevelType w:val="hybridMultilevel"/>
-    <w:tmpl w:val="A9387C1A"/>
+    <w:tmpl w:val="BBCCFDD4"/>
     <w:lvl w:ilvl="0" w:tplc="0409000F">
       <w:start w:val="1"/>
       <w:numFmt w:val="decimal"/>
@@ -3467,9 +7644,9 @@
         <w:ind w:left="360" w:hanging="360"/>
       </w:pPr>
     </w:lvl>
-    <w:lvl w:ilvl="1" w:tplc="04090019">
-      <w:start w:val="1"/>
-      <w:numFmt w:val="lowerLetter"/>
+    <w:lvl w:ilvl="1" w:tplc="0409000F">
+      <w:start w:val="1"/>
+      <w:numFmt w:val="decimal"/>
       <w:lvlText w:val="%2."/>
       <w:lvlJc w:val="left"/>
       <w:pPr>
@@ -3485,7 +7662,7 @@
         <w:ind w:left="1800" w:hanging="180"/>
       </w:pPr>
     </w:lvl>
-    <w:lvl w:ilvl="3" w:tplc="0409000F" w:tentative="1">
+    <w:lvl w:ilvl="3" w:tplc="0409000F">
       <w:start w:val="1"/>
       <w:numFmt w:val="decimal"/>
       <w:lvlText w:val="%4."/>
@@ -3494,7 +7671,7 @@
         <w:ind w:left="2520" w:hanging="360"/>
       </w:pPr>
     </w:lvl>
-    <w:lvl w:ilvl="4" w:tplc="04090019" w:tentative="1">
+    <w:lvl w:ilvl="4" w:tplc="04090019">
       <w:start w:val="1"/>
       <w:numFmt w:val="lowerLetter"/>
       <w:lvlText w:val="%5."/>
@@ -3540,7 +7717,93 @@
       </w:pPr>
     </w:lvl>
   </w:abstractNum>
-  <w:abstractNum w:abstractNumId="10">
+  <w:abstractNum w:abstractNumId="20">
+    <w:nsid w:val="50132D54"/>
+    <w:multiLevelType w:val="hybridMultilevel"/>
+    <w:tmpl w:val="DDFCA2AA"/>
+    <w:lvl w:ilvl="0" w:tplc="0409000F">
+      <w:start w:val="1"/>
+      <w:numFmt w:val="decimal"/>
+      <w:lvlText w:val="%1."/>
+      <w:lvlJc w:val="left"/>
+      <w:pPr>
+        <w:ind w:left="1080" w:hanging="360"/>
+      </w:pPr>
+    </w:lvl>
+    <w:lvl w:ilvl="1" w:tplc="04090019">
+      <w:start w:val="1"/>
+      <w:numFmt w:val="lowerLetter"/>
+      <w:lvlText w:val="%2."/>
+      <w:lvlJc w:val="left"/>
+      <w:pPr>
+        <w:ind w:left="1800" w:hanging="360"/>
+      </w:pPr>
+    </w:lvl>
+    <w:lvl w:ilvl="2" w:tplc="0409001B" w:tentative="1">
+      <w:start w:val="1"/>
+      <w:numFmt w:val="lowerRoman"/>
+      <w:lvlText w:val="%3."/>
+      <w:lvlJc w:val="right"/>
+      <w:pPr>
+        <w:ind w:left="2520" w:hanging="180"/>
+      </w:pPr>
+    </w:lvl>
+    <w:lvl w:ilvl="3" w:tplc="0409000F" w:tentative="1">
+      <w:start w:val="1"/>
+      <w:numFmt w:val="decimal"/>
+      <w:lvlText w:val="%4."/>
+      <w:lvlJc w:val="left"/>
+      <w:pPr>
+        <w:ind w:left="3240" w:hanging="360"/>
+      </w:pPr>
+    </w:lvl>
+    <w:lvl w:ilvl="4" w:tplc="04090019" w:tentative="1">
+      <w:start w:val="1"/>
+      <w:numFmt w:val="lowerLetter"/>
+      <w:lvlText w:val="%5."/>
+      <w:lvlJc w:val="left"/>
+      <w:pPr>
+        <w:ind w:left="3960" w:hanging="360"/>
+      </w:pPr>
+    </w:lvl>
+    <w:lvl w:ilvl="5" w:tplc="0409001B" w:tentative="1">
+      <w:start w:val="1"/>
+      <w:numFmt w:val="lowerRoman"/>
+      <w:lvlText w:val="%6."/>
+      <w:lvlJc w:val="right"/>
+      <w:pPr>
+        <w:ind w:left="4680" w:hanging="180"/>
+      </w:pPr>
+    </w:lvl>
+    <w:lvl w:ilvl="6" w:tplc="0409000F" w:tentative="1">
+      <w:start w:val="1"/>
+      <w:numFmt w:val="decimal"/>
+      <w:lvlText w:val="%7."/>
+      <w:lvlJc w:val="left"/>
+      <w:pPr>
+        <w:ind w:left="5400" w:hanging="360"/>
+      </w:pPr>
+    </w:lvl>
+    <w:lvl w:ilvl="7" w:tplc="04090019" w:tentative="1">
+      <w:start w:val="1"/>
+      <w:numFmt w:val="lowerLetter"/>
+      <w:lvlText w:val="%8."/>
+      <w:lvlJc w:val="left"/>
+      <w:pPr>
+        <w:ind w:left="6120" w:hanging="360"/>
+      </w:pPr>
+    </w:lvl>
+    <w:lvl w:ilvl="8" w:tplc="0409001B" w:tentative="1">
+      <w:start w:val="1"/>
+      <w:numFmt w:val="lowerRoman"/>
+      <w:lvlText w:val="%9."/>
+      <w:lvlJc w:val="right"/>
+      <w:pPr>
+        <w:ind w:left="6840" w:hanging="180"/>
+      </w:pPr>
+    </w:lvl>
+  </w:abstractNum>
+  <w:abstractNum w:abstractNumId="21">
     <w:nsid w:val="57E66747"/>
     <w:multiLevelType w:val="hybridMultilevel"/>
     <w:tmpl w:val="CC648F3E"/>
@@ -3562,7 +7825,7 @@
         <w:ind w:left="1080" w:hanging="360"/>
       </w:pPr>
     </w:lvl>
-    <w:lvl w:ilvl="2" w:tplc="0409001B" w:tentative="1">
+    <w:lvl w:ilvl="2" w:tplc="0409001B">
       <w:start w:val="1"/>
       <w:numFmt w:val="lowerRoman"/>
       <w:lvlText w:val="%3."/>
@@ -3626,7 +7889,7 @@
       </w:pPr>
     </w:lvl>
   </w:abstractNum>
-  <w:abstractNum w:abstractNumId="11">
+  <w:abstractNum w:abstractNumId="22">
     <w:nsid w:val="612A6588"/>
     <w:multiLevelType w:val="hybridMultilevel"/>
     <w:tmpl w:val="B51EB238"/>
@@ -3712,7 +7975,179 @@
       </w:pPr>
     </w:lvl>
   </w:abstractNum>
-  <w:abstractNum w:abstractNumId="12">
+  <w:abstractNum w:abstractNumId="23">
+    <w:nsid w:val="6DF75E06"/>
+    <w:multiLevelType w:val="hybridMultilevel"/>
+    <w:tmpl w:val="41DCE0CA"/>
+    <w:lvl w:ilvl="0" w:tplc="0409000F">
+      <w:start w:val="1"/>
+      <w:numFmt w:val="decimal"/>
+      <w:lvlText w:val="%1."/>
+      <w:lvlJc w:val="left"/>
+      <w:pPr>
+        <w:ind w:left="1080" w:hanging="360"/>
+      </w:pPr>
+    </w:lvl>
+    <w:lvl w:ilvl="1" w:tplc="04090019">
+      <w:start w:val="1"/>
+      <w:numFmt w:val="lowerLetter"/>
+      <w:lvlText w:val="%2."/>
+      <w:lvlJc w:val="left"/>
+      <w:pPr>
+        <w:ind w:left="1800" w:hanging="360"/>
+      </w:pPr>
+    </w:lvl>
+    <w:lvl w:ilvl="2" w:tplc="0409001B" w:tentative="1">
+      <w:start w:val="1"/>
+      <w:numFmt w:val="lowerRoman"/>
+      <w:lvlText w:val="%3."/>
+      <w:lvlJc w:val="right"/>
+      <w:pPr>
+        <w:ind w:left="2520" w:hanging="180"/>
+      </w:pPr>
+    </w:lvl>
+    <w:lvl w:ilvl="3" w:tplc="0409000F" w:tentative="1">
+      <w:start w:val="1"/>
+      <w:numFmt w:val="decimal"/>
+      <w:lvlText w:val="%4."/>
+      <w:lvlJc w:val="left"/>
+      <w:pPr>
+        <w:ind w:left="3240" w:hanging="360"/>
+      </w:pPr>
+    </w:lvl>
+    <w:lvl w:ilvl="4" w:tplc="04090019" w:tentative="1">
+      <w:start w:val="1"/>
+      <w:numFmt w:val="lowerLetter"/>
+      <w:lvlText w:val="%5."/>
+      <w:lvlJc w:val="left"/>
+      <w:pPr>
+        <w:ind w:left="3960" w:hanging="360"/>
+      </w:pPr>
+    </w:lvl>
+    <w:lvl w:ilvl="5" w:tplc="0409001B" w:tentative="1">
+      <w:start w:val="1"/>
+      <w:numFmt w:val="lowerRoman"/>
+      <w:lvlText w:val="%6."/>
+      <w:lvlJc w:val="right"/>
+      <w:pPr>
+        <w:ind w:left="4680" w:hanging="180"/>
+      </w:pPr>
+    </w:lvl>
+    <w:lvl w:ilvl="6" w:tplc="0409000F" w:tentative="1">
+      <w:start w:val="1"/>
+      <w:numFmt w:val="decimal"/>
+      <w:lvlText w:val="%7."/>
+      <w:lvlJc w:val="left"/>
+      <w:pPr>
+        <w:ind w:left="5400" w:hanging="360"/>
+      </w:pPr>
+    </w:lvl>
+    <w:lvl w:ilvl="7" w:tplc="04090019" w:tentative="1">
+      <w:start w:val="1"/>
+      <w:numFmt w:val="lowerLetter"/>
+      <w:lvlText w:val="%8."/>
+      <w:lvlJc w:val="left"/>
+      <w:pPr>
+        <w:ind w:left="6120" w:hanging="360"/>
+      </w:pPr>
+    </w:lvl>
+    <w:lvl w:ilvl="8" w:tplc="0409001B" w:tentative="1">
+      <w:start w:val="1"/>
+      <w:numFmt w:val="lowerRoman"/>
+      <w:lvlText w:val="%9."/>
+      <w:lvlJc w:val="right"/>
+      <w:pPr>
+        <w:ind w:left="6840" w:hanging="180"/>
+      </w:pPr>
+    </w:lvl>
+  </w:abstractNum>
+  <w:abstractNum w:abstractNumId="24">
+    <w:nsid w:val="7EBD6803"/>
+    <w:multiLevelType w:val="hybridMultilevel"/>
+    <w:tmpl w:val="01D25790"/>
+    <w:lvl w:ilvl="0" w:tplc="04090019">
+      <w:start w:val="1"/>
+      <w:numFmt w:val="lowerLetter"/>
+      <w:lvlText w:val="%1."/>
+      <w:lvlJc w:val="left"/>
+      <w:pPr>
+        <w:ind w:left="1080" w:hanging="360"/>
+      </w:pPr>
+    </w:lvl>
+    <w:lvl w:ilvl="1" w:tplc="04090019">
+      <w:start w:val="1"/>
+      <w:numFmt w:val="lowerLetter"/>
+      <w:lvlText w:val="%2."/>
+      <w:lvlJc w:val="left"/>
+      <w:pPr>
+        <w:ind w:left="1800" w:hanging="360"/>
+      </w:pPr>
+    </w:lvl>
+    <w:lvl w:ilvl="2" w:tplc="0409001B" w:tentative="1">
+      <w:start w:val="1"/>
+      <w:numFmt w:val="lowerRoman"/>
+      <w:lvlText w:val="%3."/>
+      <w:lvlJc w:val="right"/>
+      <w:pPr>
+        <w:ind w:left="2520" w:hanging="180"/>
+      </w:pPr>
+    </w:lvl>
+    <w:lvl w:ilvl="3" w:tplc="0409000F" w:tentative="1">
+      <w:start w:val="1"/>
+      <w:numFmt w:val="decimal"/>
+      <w:lvlText w:val="%4."/>
+      <w:lvlJc w:val="left"/>
+      <w:pPr>
+        <w:ind w:left="3240" w:hanging="360"/>
+      </w:pPr>
+    </w:lvl>
+    <w:lvl w:ilvl="4" w:tplc="04090019" w:tentative="1">
+      <w:start w:val="1"/>
+      <w:numFmt w:val="lowerLetter"/>
+      <w:lvlText w:val="%5."/>
+      <w:lvlJc w:val="left"/>
+      <w:pPr>
+        <w:ind w:left="3960" w:hanging="360"/>
+      </w:pPr>
+    </w:lvl>
+    <w:lvl w:ilvl="5" w:tplc="0409001B" w:tentative="1">
+      <w:start w:val="1"/>
+      <w:numFmt w:val="lowerRoman"/>
+      <w:lvlText w:val="%6."/>
+      <w:lvlJc w:val="right"/>
+      <w:pPr>
+        <w:ind w:left="4680" w:hanging="180"/>
+      </w:pPr>
+    </w:lvl>
+    <w:lvl w:ilvl="6" w:tplc="0409000F" w:tentative="1">
+      <w:start w:val="1"/>
+      <w:numFmt w:val="decimal"/>
+      <w:lvlText w:val="%7."/>
+      <w:lvlJc w:val="left"/>
+      <w:pPr>
+        <w:ind w:left="5400" w:hanging="360"/>
+      </w:pPr>
+    </w:lvl>
+    <w:lvl w:ilvl="7" w:tplc="04090019" w:tentative="1">
+      <w:start w:val="1"/>
+      <w:numFmt w:val="lowerLetter"/>
+      <w:lvlText w:val="%8."/>
+      <w:lvlJc w:val="left"/>
+      <w:pPr>
+        <w:ind w:left="6120" w:hanging="360"/>
+      </w:pPr>
+    </w:lvl>
+    <w:lvl w:ilvl="8" w:tplc="0409001B" w:tentative="1">
+      <w:start w:val="1"/>
+      <w:numFmt w:val="lowerRoman"/>
+      <w:lvlText w:val="%9."/>
+      <w:lvlJc w:val="right"/>
+      <w:pPr>
+        <w:ind w:left="6840" w:hanging="180"/>
+      </w:pPr>
+    </w:lvl>
+  </w:abstractNum>
+  <w:abstractNum w:abstractNumId="25">
     <w:nsid w:val="7EE72D0A"/>
     <w:multiLevelType w:val="hybridMultilevel"/>
     <w:tmpl w:val="0D9C8872"/>
@@ -3725,7 +8160,7 @@
         <w:ind w:left="360" w:hanging="360"/>
       </w:pPr>
     </w:lvl>
-    <w:lvl w:ilvl="1" w:tplc="04090019" w:tentative="1">
+    <w:lvl w:ilvl="1" w:tplc="04090019">
       <w:start w:val="1"/>
       <w:numFmt w:val="lowerLetter"/>
       <w:lvlText w:val="%2."/>
@@ -3798,43 +8233,260 @@
       </w:pPr>
     </w:lvl>
   </w:abstractNum>
+  <w:abstractNum w:abstractNumId="26">
+    <w:nsid w:val="7F134ED1"/>
+    <w:multiLevelType w:val="hybridMultilevel"/>
+    <w:tmpl w:val="01D25790"/>
+    <w:lvl w:ilvl="0" w:tplc="04090019">
+      <w:start w:val="1"/>
+      <w:numFmt w:val="lowerLetter"/>
+      <w:lvlText w:val="%1."/>
+      <w:lvlJc w:val="left"/>
+      <w:pPr>
+        <w:ind w:left="1080" w:hanging="360"/>
+      </w:pPr>
+    </w:lvl>
+    <w:lvl w:ilvl="1" w:tplc="04090019" w:tentative="1">
+      <w:start w:val="1"/>
+      <w:numFmt w:val="lowerLetter"/>
+      <w:lvlText w:val="%2."/>
+      <w:lvlJc w:val="left"/>
+      <w:pPr>
+        <w:ind w:left="1800" w:hanging="360"/>
+      </w:pPr>
+    </w:lvl>
+    <w:lvl w:ilvl="2" w:tplc="0409001B" w:tentative="1">
+      <w:start w:val="1"/>
+      <w:numFmt w:val="lowerRoman"/>
+      <w:lvlText w:val="%3."/>
+      <w:lvlJc w:val="right"/>
+      <w:pPr>
+        <w:ind w:left="2520" w:hanging="180"/>
+      </w:pPr>
+    </w:lvl>
+    <w:lvl w:ilvl="3" w:tplc="0409000F" w:tentative="1">
+      <w:start w:val="1"/>
+      <w:numFmt w:val="decimal"/>
+      <w:lvlText w:val="%4."/>
+      <w:lvlJc w:val="left"/>
+      <w:pPr>
+        <w:ind w:left="3240" w:hanging="360"/>
+      </w:pPr>
+    </w:lvl>
+    <w:lvl w:ilvl="4" w:tplc="04090019" w:tentative="1">
+      <w:start w:val="1"/>
+      <w:numFmt w:val="lowerLetter"/>
+      <w:lvlText w:val="%5."/>
+      <w:lvlJc w:val="left"/>
+      <w:pPr>
+        <w:ind w:left="3960" w:hanging="360"/>
+      </w:pPr>
+    </w:lvl>
+    <w:lvl w:ilvl="5" w:tplc="0409001B" w:tentative="1">
+      <w:start w:val="1"/>
+      <w:numFmt w:val="lowerRoman"/>
+      <w:lvlText w:val="%6."/>
+      <w:lvlJc w:val="right"/>
+      <w:pPr>
+        <w:ind w:left="4680" w:hanging="180"/>
+      </w:pPr>
+    </w:lvl>
+    <w:lvl w:ilvl="6" w:tplc="0409000F" w:tentative="1">
+      <w:start w:val="1"/>
+      <w:numFmt w:val="decimal"/>
+      <w:lvlText w:val="%7."/>
+      <w:lvlJc w:val="left"/>
+      <w:pPr>
+        <w:ind w:left="5400" w:hanging="360"/>
+      </w:pPr>
+    </w:lvl>
+    <w:lvl w:ilvl="7" w:tplc="04090019" w:tentative="1">
+      <w:start w:val="1"/>
+      <w:numFmt w:val="lowerLetter"/>
+      <w:lvlText w:val="%8."/>
+      <w:lvlJc w:val="left"/>
+      <w:pPr>
+        <w:ind w:left="6120" w:hanging="360"/>
+      </w:pPr>
+    </w:lvl>
+    <w:lvl w:ilvl="8" w:tplc="0409001B" w:tentative="1">
+      <w:start w:val="1"/>
+      <w:numFmt w:val="lowerRoman"/>
+      <w:lvlText w:val="%9."/>
+      <w:lvlJc w:val="right"/>
+      <w:pPr>
+        <w:ind w:left="6840" w:hanging="180"/>
+      </w:pPr>
+    </w:lvl>
+  </w:abstractNum>
+  <w:abstractNum w:abstractNumId="27">
+    <w:nsid w:val="7F5834B4"/>
+    <w:multiLevelType w:val="hybridMultilevel"/>
+    <w:tmpl w:val="01D25790"/>
+    <w:lvl w:ilvl="0" w:tplc="04090019">
+      <w:start w:val="1"/>
+      <w:numFmt w:val="lowerLetter"/>
+      <w:lvlText w:val="%1."/>
+      <w:lvlJc w:val="left"/>
+      <w:pPr>
+        <w:ind w:left="1080" w:hanging="360"/>
+      </w:pPr>
+    </w:lvl>
+    <w:lvl w:ilvl="1" w:tplc="04090019" w:tentative="1">
+      <w:start w:val="1"/>
+      <w:numFmt w:val="lowerLetter"/>
+      <w:lvlText w:val="%2."/>
+      <w:lvlJc w:val="left"/>
+      <w:pPr>
+        <w:ind w:left="1800" w:hanging="360"/>
+      </w:pPr>
+    </w:lvl>
+    <w:lvl w:ilvl="2" w:tplc="0409001B" w:tentative="1">
+      <w:start w:val="1"/>
+      <w:numFmt w:val="lowerRoman"/>
+      <w:lvlText w:val="%3."/>
+      <w:lvlJc w:val="right"/>
+      <w:pPr>
+        <w:ind w:left="2520" w:hanging="180"/>
+      </w:pPr>
+    </w:lvl>
+    <w:lvl w:ilvl="3" w:tplc="0409000F" w:tentative="1">
+      <w:start w:val="1"/>
+      <w:numFmt w:val="decimal"/>
+      <w:lvlText w:val="%4."/>
+      <w:lvlJc w:val="left"/>
+      <w:pPr>
+        <w:ind w:left="3240" w:hanging="360"/>
+      </w:pPr>
+    </w:lvl>
+    <w:lvl w:ilvl="4" w:tplc="04090019" w:tentative="1">
+      <w:start w:val="1"/>
+      <w:numFmt w:val="lowerLetter"/>
+      <w:lvlText w:val="%5."/>
+      <w:lvlJc w:val="left"/>
+      <w:pPr>
+        <w:ind w:left="3960" w:hanging="360"/>
+      </w:pPr>
+    </w:lvl>
+    <w:lvl w:ilvl="5" w:tplc="0409001B" w:tentative="1">
+      <w:start w:val="1"/>
+      <w:numFmt w:val="lowerRoman"/>
+      <w:lvlText w:val="%6."/>
+      <w:lvlJc w:val="right"/>
+      <w:pPr>
+        <w:ind w:left="4680" w:hanging="180"/>
+      </w:pPr>
+    </w:lvl>
+    <w:lvl w:ilvl="6" w:tplc="0409000F" w:tentative="1">
+      <w:start w:val="1"/>
+      <w:numFmt w:val="decimal"/>
+      <w:lvlText w:val="%7."/>
+      <w:lvlJc w:val="left"/>
+      <w:pPr>
+        <w:ind w:left="5400" w:hanging="360"/>
+      </w:pPr>
+    </w:lvl>
+    <w:lvl w:ilvl="7" w:tplc="04090019" w:tentative="1">
+      <w:start w:val="1"/>
+      <w:numFmt w:val="lowerLetter"/>
+      <w:lvlText w:val="%8."/>
+      <w:lvlJc w:val="left"/>
+      <w:pPr>
+        <w:ind w:left="6120" w:hanging="360"/>
+      </w:pPr>
+    </w:lvl>
+    <w:lvl w:ilvl="8" w:tplc="0409001B" w:tentative="1">
+      <w:start w:val="1"/>
+      <w:numFmt w:val="lowerRoman"/>
+      <w:lvlText w:val="%9."/>
+      <w:lvlJc w:val="right"/>
+      <w:pPr>
+        <w:ind w:left="6840" w:hanging="180"/>
+      </w:pPr>
+    </w:lvl>
+  </w:abstractNum>
   <w:num w:numId="1">
+    <w:abstractNumId w:val="9"/>
+  </w:num>
+  <w:num w:numId="2">
+    <w:abstractNumId w:val="21"/>
+  </w:num>
+  <w:num w:numId="3">
     <w:abstractNumId w:val="4"/>
   </w:num>
-  <w:num w:numId="2">
+  <w:num w:numId="4">
+    <w:abstractNumId w:val="2"/>
+  </w:num>
+  <w:num w:numId="5">
+    <w:abstractNumId w:val="19"/>
+  </w:num>
+  <w:num w:numId="6">
+    <w:abstractNumId w:val="14"/>
+  </w:num>
+  <w:num w:numId="7">
+    <w:abstractNumId w:val="13"/>
+  </w:num>
+  <w:num w:numId="8">
+    <w:abstractNumId w:val="25"/>
+  </w:num>
+  <w:num w:numId="9">
+    <w:abstractNumId w:val="8"/>
+  </w:num>
+  <w:num w:numId="10">
+    <w:abstractNumId w:val="18"/>
+  </w:num>
+  <w:num w:numId="11">
+    <w:abstractNumId w:val="1"/>
+  </w:num>
+  <w:num w:numId="12">
+    <w:abstractNumId w:val="15"/>
+  </w:num>
+  <w:num w:numId="13">
+    <w:abstractNumId w:val="22"/>
+  </w:num>
+  <w:num w:numId="14">
+    <w:abstractNumId w:val="16"/>
+  </w:num>
+  <w:num w:numId="15">
+    <w:abstractNumId w:val="12"/>
+  </w:num>
+  <w:num w:numId="16">
     <w:abstractNumId w:val="10"/>
   </w:num>
-  <w:num w:numId="3">
-    <w:abstractNumId w:val="2"/>
+  <w:num w:numId="17">
+    <w:abstractNumId w:val="5"/>
   </w:num>
-  <w:num w:numId="4">
-    <w:abstractNumId w:val="1"/>
+  <w:num w:numId="18">
+    <w:abstractNumId w:val="26"/>
   </w:num>
-  <w:num w:numId="5">
-    <w:abstractNumId w:val="9"/>
+  <w:num w:numId="19">
+    <w:abstractNumId w:val="27"/>
   </w:num>
-  <w:num w:numId="6">
+  <w:num w:numId="20">
+    <w:abstractNumId w:val="20"/>
+  </w:num>
+  <w:num w:numId="21">
+    <w:abstractNumId w:val="7"/>
+  </w:num>
+  <w:num w:numId="22">
+    <w:abstractNumId w:val="3"/>
+  </w:num>
+  <w:num w:numId="23">
+    <w:abstractNumId w:val="0"/>
+  </w:num>
+  <w:num w:numId="24">
+    <w:abstractNumId w:val="24"/>
+  </w:num>
+  <w:num w:numId="25">
+    <w:abstractNumId w:val="17"/>
+  </w:num>
+  <w:num w:numId="26">
+    <w:abstractNumId w:val="23"/>
+  </w:num>
+  <w:num w:numId="27">
     <w:abstractNumId w:val="6"/>
   </w:num>
-  <w:num w:numId="7">
-    <w:abstractNumId w:val="5"/>
-  </w:num>
-  <w:num w:numId="8">
-    <w:abstractNumId w:val="12"/>
-  </w:num>
-  <w:num w:numId="9">
-    <w:abstractNumId w:val="3"/>
-  </w:num>
-  <w:num w:numId="10">
-    <w:abstractNumId w:val="8"/>
-  </w:num>
-  <w:num w:numId="11">
-    <w:abstractNumId w:val="0"/>
-  </w:num>
-  <w:num w:numId="12">
-    <w:abstractNumId w:val="7"/>
-  </w:num>
-  <w:num w:numId="13">
+  <w:num w:numId="28">
     <w:abstractNumId w:val="11"/>
   </w:num>
 </w:numbering>
@@ -4024,10 +8676,33 @@
       <w:szCs w:val="28"/>
     </w:rPr>
   </w:style>
+  <w:style w:type="paragraph" w:styleId="Heading2">
+    <w:name w:val="heading 2"/>
+    <w:basedOn w:val="Normal"/>
+    <w:next w:val="Normal"/>
+    <w:link w:val="Heading2Char"/>
+    <w:uiPriority w:val="9"/>
+    <w:unhideWhenUsed/>
+    <w:qFormat/>
+    <w:rsid w:val="002450D1"/>
+    <w:pPr>
+      <w:keepNext/>
+      <w:keepLines/>
+      <w:spacing w:before="200" w:after="0"/>
+      <w:outlineLvl w:val="1"/>
+    </w:pPr>
+    <w:rPr>
+      <w:rFonts w:asciiTheme="majorHAnsi" w:eastAsiaTheme="majorEastAsia" w:hAnsiTheme="majorHAnsi" w:cstheme="majorBidi"/>
+      <w:b/>
+      <w:bCs/>
+      <w:color w:val="4F81BD" w:themeColor="accent1"/>
+      <w:sz w:val="26"/>
+      <w:szCs w:val="26"/>
+    </w:rPr>
+  </w:style>
   <w:style w:type="character" w:default="1" w:styleId="DefaultParagraphFont">
     <w:name w:val="Default Paragraph Font"/>
     <w:uiPriority w:val="1"/>
-    <w:semiHidden/>
     <w:unhideWhenUsed/>
   </w:style>
   <w:style w:type="table" w:default="1" w:styleId="TableNormal">
@@ -4137,6 +8812,211 @@
     <w:rPr>
       <w:color w:val="800080" w:themeColor="followedHyperlink"/>
       <w:u w:val="single"/>
+    </w:rPr>
+  </w:style>
+  <w:style w:type="paragraph" w:styleId="Subtitle">
+    <w:name w:val="Subtitle"/>
+    <w:basedOn w:val="Normal"/>
+    <w:next w:val="Normal"/>
+    <w:link w:val="SubtitleChar"/>
+    <w:uiPriority w:val="11"/>
+    <w:qFormat/>
+    <w:rsid w:val="005E4E73"/>
+    <w:pPr>
+      <w:numPr>
+        <w:ilvl w:val="1"/>
+      </w:numPr>
+    </w:pPr>
+    <w:rPr>
+      <w:rFonts w:asciiTheme="majorHAnsi" w:eastAsiaTheme="majorEastAsia" w:hAnsiTheme="majorHAnsi" w:cstheme="majorBidi"/>
+      <w:i/>
+      <w:iCs/>
+      <w:color w:val="4F81BD" w:themeColor="accent1"/>
+      <w:spacing w:val="15"/>
+      <w:sz w:val="24"/>
+      <w:szCs w:val="24"/>
+    </w:rPr>
+  </w:style>
+  <w:style w:type="character" w:customStyle="1" w:styleId="SubtitleChar">
+    <w:name w:val="Subtitle Char"/>
+    <w:basedOn w:val="DefaultParagraphFont"/>
+    <w:link w:val="Subtitle"/>
+    <w:uiPriority w:val="11"/>
+    <w:rsid w:val="005E4E73"/>
+    <w:rPr>
+      <w:rFonts w:asciiTheme="majorHAnsi" w:eastAsiaTheme="majorEastAsia" w:hAnsiTheme="majorHAnsi" w:cstheme="majorBidi"/>
+      <w:i/>
+      <w:iCs/>
+      <w:color w:val="4F81BD" w:themeColor="accent1"/>
+      <w:spacing w:val="15"/>
+      <w:sz w:val="24"/>
+      <w:szCs w:val="24"/>
+    </w:rPr>
+  </w:style>
+  <w:style w:type="character" w:customStyle="1" w:styleId="Heading2Char">
+    <w:name w:val="Heading 2 Char"/>
+    <w:basedOn w:val="DefaultParagraphFont"/>
+    <w:link w:val="Heading2"/>
+    <w:uiPriority w:val="9"/>
+    <w:rsid w:val="002450D1"/>
+    <w:rPr>
+      <w:rFonts w:asciiTheme="majorHAnsi" w:eastAsiaTheme="majorEastAsia" w:hAnsiTheme="majorHAnsi" w:cstheme="majorBidi"/>
+      <w:b/>
+      <w:bCs/>
+      <w:color w:val="4F81BD" w:themeColor="accent1"/>
+      <w:sz w:val="26"/>
+      <w:szCs w:val="26"/>
+    </w:rPr>
+  </w:style>
+  <w:style w:type="paragraph" w:customStyle="1" w:styleId="CodeCallout">
+    <w:name w:val="CodeCallout"/>
+    <w:basedOn w:val="Normal"/>
+    <w:qFormat/>
+    <w:rsid w:val="00E46C53"/>
+    <w:pPr>
+      <w:pBdr>
+        <w:top w:val="single" w:sz="4" w:space="1" w:color="3366FF"/>
+        <w:left w:val="single" w:sz="4" w:space="4" w:color="3366FF"/>
+        <w:bottom w:val="single" w:sz="4" w:space="1" w:color="3366FF"/>
+        <w:right w:val="single" w:sz="4" w:space="4" w:color="3366FF"/>
+      </w:pBdr>
+      <w:shd w:val="clear" w:color="auto" w:fill="F3F3F3"/>
+      <w:tabs>
+        <w:tab w:val="left" w:pos="0"/>
+        <w:tab w:val="left" w:pos="360"/>
+      </w:tabs>
+      <w:spacing w:before="240" w:after="120"/>
+      <w:ind w:left="432"/>
+      <w:contextualSpacing/>
+    </w:pPr>
+    <w:rPr>
+      <w:rFonts w:ascii="Courier New" w:eastAsia="Times New Roman" w:hAnsi="Courier New" w:cs="Times New Roman"/>
+      <w:noProof/>
+      <w:sz w:val="16"/>
+      <w:szCs w:val="16"/>
+      <w:lang w:eastAsia="ja-JP"/>
+    </w:rPr>
+  </w:style>
+  <w:style w:type="paragraph" w:styleId="HTMLPreformatted">
+    <w:name w:val="HTML Preformatted"/>
+    <w:basedOn w:val="Normal"/>
+    <w:link w:val="HTMLPreformattedChar"/>
+    <w:uiPriority w:val="99"/>
+    <w:semiHidden/>
+    <w:unhideWhenUsed/>
+    <w:rsid w:val="00A4058F"/>
+    <w:pPr>
+      <w:tabs>
+        <w:tab w:val="left" w:pos="916"/>
+        <w:tab w:val="left" w:pos="1832"/>
+        <w:tab w:val="left" w:pos="2748"/>
+        <w:tab w:val="left" w:pos="3664"/>
+        <w:tab w:val="left" w:pos="4580"/>
+        <w:tab w:val="left" w:pos="5496"/>
+        <w:tab w:val="left" w:pos="6412"/>
+        <w:tab w:val="left" w:pos="7328"/>
+        <w:tab w:val="left" w:pos="8244"/>
+        <w:tab w:val="left" w:pos="9160"/>
+        <w:tab w:val="left" w:pos="10076"/>
+        <w:tab w:val="left" w:pos="10992"/>
+        <w:tab w:val="left" w:pos="11908"/>
+        <w:tab w:val="left" w:pos="12824"/>
+        <w:tab w:val="left" w:pos="13740"/>
+        <w:tab w:val="left" w:pos="14656"/>
+      </w:tabs>
+      <w:spacing w:after="0" w:line="240" w:lineRule="auto"/>
+    </w:pPr>
+    <w:rPr>
+      <w:rFonts w:ascii="Courier New" w:eastAsia="Times New Roman" w:hAnsi="Courier New" w:cs="Courier New"/>
+      <w:sz w:val="20"/>
+      <w:szCs w:val="20"/>
+    </w:rPr>
+  </w:style>
+  <w:style w:type="character" w:customStyle="1" w:styleId="HTMLPreformattedChar">
+    <w:name w:val="HTML Preformatted Char"/>
+    <w:basedOn w:val="DefaultParagraphFont"/>
+    <w:link w:val="HTMLPreformatted"/>
+    <w:uiPriority w:val="99"/>
+    <w:semiHidden/>
+    <w:rsid w:val="00A4058F"/>
+    <w:rPr>
+      <w:rFonts w:ascii="Courier New" w:eastAsia="Times New Roman" w:hAnsi="Courier New" w:cs="Courier New"/>
+      <w:sz w:val="20"/>
+      <w:szCs w:val="20"/>
+    </w:rPr>
+  </w:style>
+  <w:style w:type="paragraph" w:styleId="Header">
+    <w:name w:val="header"/>
+    <w:basedOn w:val="Normal"/>
+    <w:link w:val="HeaderChar"/>
+    <w:uiPriority w:val="99"/>
+    <w:unhideWhenUsed/>
+    <w:rsid w:val="008A19D8"/>
+    <w:pPr>
+      <w:tabs>
+        <w:tab w:val="center" w:pos="4680"/>
+        <w:tab w:val="right" w:pos="9360"/>
+      </w:tabs>
+      <w:spacing w:after="0" w:line="240" w:lineRule="auto"/>
+    </w:pPr>
+  </w:style>
+  <w:style w:type="character" w:customStyle="1" w:styleId="HeaderChar">
+    <w:name w:val="Header Char"/>
+    <w:basedOn w:val="DefaultParagraphFont"/>
+    <w:link w:val="Header"/>
+    <w:uiPriority w:val="99"/>
+    <w:rsid w:val="008A19D8"/>
+  </w:style>
+  <w:style w:type="paragraph" w:styleId="Footer">
+    <w:name w:val="footer"/>
+    <w:basedOn w:val="Normal"/>
+    <w:link w:val="FooterChar"/>
+    <w:uiPriority w:val="99"/>
+    <w:unhideWhenUsed/>
+    <w:rsid w:val="008A19D8"/>
+    <w:pPr>
+      <w:tabs>
+        <w:tab w:val="center" w:pos="4680"/>
+        <w:tab w:val="right" w:pos="9360"/>
+      </w:tabs>
+      <w:spacing w:after="0" w:line="240" w:lineRule="auto"/>
+    </w:pPr>
+  </w:style>
+  <w:style w:type="character" w:customStyle="1" w:styleId="FooterChar">
+    <w:name w:val="Footer Char"/>
+    <w:basedOn w:val="DefaultParagraphFont"/>
+    <w:link w:val="Footer"/>
+    <w:uiPriority w:val="99"/>
+    <w:rsid w:val="008A19D8"/>
+  </w:style>
+  <w:style w:type="paragraph" w:styleId="BalloonText">
+    <w:name w:val="Balloon Text"/>
+    <w:basedOn w:val="Normal"/>
+    <w:link w:val="BalloonTextChar"/>
+    <w:uiPriority w:val="99"/>
+    <w:semiHidden/>
+    <w:unhideWhenUsed/>
+    <w:rsid w:val="004C160D"/>
+    <w:pPr>
+      <w:spacing w:after="0" w:line="240" w:lineRule="auto"/>
+    </w:pPr>
+    <w:rPr>
+      <w:rFonts w:ascii="Tahoma" w:hAnsi="Tahoma" w:cs="Tahoma"/>
+      <w:sz w:val="16"/>
+      <w:szCs w:val="16"/>
+    </w:rPr>
+  </w:style>
+  <w:style w:type="character" w:customStyle="1" w:styleId="BalloonTextChar">
+    <w:name w:val="Balloon Text Char"/>
+    <w:basedOn w:val="DefaultParagraphFont"/>
+    <w:link w:val="BalloonText"/>
+    <w:uiPriority w:val="99"/>
+    <w:semiHidden/>
+    <w:rsid w:val="004C160D"/>
+    <w:rPr>
+      <w:rFonts w:ascii="Tahoma" w:hAnsi="Tahoma" w:cs="Tahoma"/>
+      <w:sz w:val="16"/>
+      <w:szCs w:val="16"/>
     </w:rPr>
   </w:style>
 </w:styles>
@@ -4326,10 +9206,33 @@
       <w:szCs w:val="28"/>
     </w:rPr>
   </w:style>
+  <w:style w:type="paragraph" w:styleId="Heading2">
+    <w:name w:val="heading 2"/>
+    <w:basedOn w:val="Normal"/>
+    <w:next w:val="Normal"/>
+    <w:link w:val="Heading2Char"/>
+    <w:uiPriority w:val="9"/>
+    <w:unhideWhenUsed/>
+    <w:qFormat/>
+    <w:rsid w:val="002450D1"/>
+    <w:pPr>
+      <w:keepNext/>
+      <w:keepLines/>
+      <w:spacing w:before="200" w:after="0"/>
+      <w:outlineLvl w:val="1"/>
+    </w:pPr>
+    <w:rPr>
+      <w:rFonts w:asciiTheme="majorHAnsi" w:eastAsiaTheme="majorEastAsia" w:hAnsiTheme="majorHAnsi" w:cstheme="majorBidi"/>
+      <w:b/>
+      <w:bCs/>
+      <w:color w:val="4F81BD" w:themeColor="accent1"/>
+      <w:sz w:val="26"/>
+      <w:szCs w:val="26"/>
+    </w:rPr>
+  </w:style>
   <w:style w:type="character" w:default="1" w:styleId="DefaultParagraphFont">
     <w:name w:val="Default Paragraph Font"/>
     <w:uiPriority w:val="1"/>
-    <w:semiHidden/>
     <w:unhideWhenUsed/>
   </w:style>
   <w:style w:type="table" w:default="1" w:styleId="TableNormal">
@@ -4439,6 +9342,211 @@
     <w:rPr>
       <w:color w:val="800080" w:themeColor="followedHyperlink"/>
       <w:u w:val="single"/>
+    </w:rPr>
+  </w:style>
+  <w:style w:type="paragraph" w:styleId="Subtitle">
+    <w:name w:val="Subtitle"/>
+    <w:basedOn w:val="Normal"/>
+    <w:next w:val="Normal"/>
+    <w:link w:val="SubtitleChar"/>
+    <w:uiPriority w:val="11"/>
+    <w:qFormat/>
+    <w:rsid w:val="005E4E73"/>
+    <w:pPr>
+      <w:numPr>
+        <w:ilvl w:val="1"/>
+      </w:numPr>
+    </w:pPr>
+    <w:rPr>
+      <w:rFonts w:asciiTheme="majorHAnsi" w:eastAsiaTheme="majorEastAsia" w:hAnsiTheme="majorHAnsi" w:cstheme="majorBidi"/>
+      <w:i/>
+      <w:iCs/>
+      <w:color w:val="4F81BD" w:themeColor="accent1"/>
+      <w:spacing w:val="15"/>
+      <w:sz w:val="24"/>
+      <w:szCs w:val="24"/>
+    </w:rPr>
+  </w:style>
+  <w:style w:type="character" w:customStyle="1" w:styleId="SubtitleChar">
+    <w:name w:val="Subtitle Char"/>
+    <w:basedOn w:val="DefaultParagraphFont"/>
+    <w:link w:val="Subtitle"/>
+    <w:uiPriority w:val="11"/>
+    <w:rsid w:val="005E4E73"/>
+    <w:rPr>
+      <w:rFonts w:asciiTheme="majorHAnsi" w:eastAsiaTheme="majorEastAsia" w:hAnsiTheme="majorHAnsi" w:cstheme="majorBidi"/>
+      <w:i/>
+      <w:iCs/>
+      <w:color w:val="4F81BD" w:themeColor="accent1"/>
+      <w:spacing w:val="15"/>
+      <w:sz w:val="24"/>
+      <w:szCs w:val="24"/>
+    </w:rPr>
+  </w:style>
+  <w:style w:type="character" w:customStyle="1" w:styleId="Heading2Char">
+    <w:name w:val="Heading 2 Char"/>
+    <w:basedOn w:val="DefaultParagraphFont"/>
+    <w:link w:val="Heading2"/>
+    <w:uiPriority w:val="9"/>
+    <w:rsid w:val="002450D1"/>
+    <w:rPr>
+      <w:rFonts w:asciiTheme="majorHAnsi" w:eastAsiaTheme="majorEastAsia" w:hAnsiTheme="majorHAnsi" w:cstheme="majorBidi"/>
+      <w:b/>
+      <w:bCs/>
+      <w:color w:val="4F81BD" w:themeColor="accent1"/>
+      <w:sz w:val="26"/>
+      <w:szCs w:val="26"/>
+    </w:rPr>
+  </w:style>
+  <w:style w:type="paragraph" w:customStyle="1" w:styleId="CodeCallout">
+    <w:name w:val="CodeCallout"/>
+    <w:basedOn w:val="Normal"/>
+    <w:qFormat/>
+    <w:rsid w:val="00E46C53"/>
+    <w:pPr>
+      <w:pBdr>
+        <w:top w:val="single" w:sz="4" w:space="1" w:color="3366FF"/>
+        <w:left w:val="single" w:sz="4" w:space="4" w:color="3366FF"/>
+        <w:bottom w:val="single" w:sz="4" w:space="1" w:color="3366FF"/>
+        <w:right w:val="single" w:sz="4" w:space="4" w:color="3366FF"/>
+      </w:pBdr>
+      <w:shd w:val="clear" w:color="auto" w:fill="F3F3F3"/>
+      <w:tabs>
+        <w:tab w:val="left" w:pos="0"/>
+        <w:tab w:val="left" w:pos="360"/>
+      </w:tabs>
+      <w:spacing w:before="240" w:after="120"/>
+      <w:ind w:left="432"/>
+      <w:contextualSpacing/>
+    </w:pPr>
+    <w:rPr>
+      <w:rFonts w:ascii="Courier New" w:eastAsia="Times New Roman" w:hAnsi="Courier New" w:cs="Times New Roman"/>
+      <w:noProof/>
+      <w:sz w:val="16"/>
+      <w:szCs w:val="16"/>
+      <w:lang w:eastAsia="ja-JP"/>
+    </w:rPr>
+  </w:style>
+  <w:style w:type="paragraph" w:styleId="HTMLPreformatted">
+    <w:name w:val="HTML Preformatted"/>
+    <w:basedOn w:val="Normal"/>
+    <w:link w:val="HTMLPreformattedChar"/>
+    <w:uiPriority w:val="99"/>
+    <w:semiHidden/>
+    <w:unhideWhenUsed/>
+    <w:rsid w:val="00A4058F"/>
+    <w:pPr>
+      <w:tabs>
+        <w:tab w:val="left" w:pos="916"/>
+        <w:tab w:val="left" w:pos="1832"/>
+        <w:tab w:val="left" w:pos="2748"/>
+        <w:tab w:val="left" w:pos="3664"/>
+        <w:tab w:val="left" w:pos="4580"/>
+        <w:tab w:val="left" w:pos="5496"/>
+        <w:tab w:val="left" w:pos="6412"/>
+        <w:tab w:val="left" w:pos="7328"/>
+        <w:tab w:val="left" w:pos="8244"/>
+        <w:tab w:val="left" w:pos="9160"/>
+        <w:tab w:val="left" w:pos="10076"/>
+        <w:tab w:val="left" w:pos="10992"/>
+        <w:tab w:val="left" w:pos="11908"/>
+        <w:tab w:val="left" w:pos="12824"/>
+        <w:tab w:val="left" w:pos="13740"/>
+        <w:tab w:val="left" w:pos="14656"/>
+      </w:tabs>
+      <w:spacing w:after="0" w:line="240" w:lineRule="auto"/>
+    </w:pPr>
+    <w:rPr>
+      <w:rFonts w:ascii="Courier New" w:eastAsia="Times New Roman" w:hAnsi="Courier New" w:cs="Courier New"/>
+      <w:sz w:val="20"/>
+      <w:szCs w:val="20"/>
+    </w:rPr>
+  </w:style>
+  <w:style w:type="character" w:customStyle="1" w:styleId="HTMLPreformattedChar">
+    <w:name w:val="HTML Preformatted Char"/>
+    <w:basedOn w:val="DefaultParagraphFont"/>
+    <w:link w:val="HTMLPreformatted"/>
+    <w:uiPriority w:val="99"/>
+    <w:semiHidden/>
+    <w:rsid w:val="00A4058F"/>
+    <w:rPr>
+      <w:rFonts w:ascii="Courier New" w:eastAsia="Times New Roman" w:hAnsi="Courier New" w:cs="Courier New"/>
+      <w:sz w:val="20"/>
+      <w:szCs w:val="20"/>
+    </w:rPr>
+  </w:style>
+  <w:style w:type="paragraph" w:styleId="Header">
+    <w:name w:val="header"/>
+    <w:basedOn w:val="Normal"/>
+    <w:link w:val="HeaderChar"/>
+    <w:uiPriority w:val="99"/>
+    <w:unhideWhenUsed/>
+    <w:rsid w:val="008A19D8"/>
+    <w:pPr>
+      <w:tabs>
+        <w:tab w:val="center" w:pos="4680"/>
+        <w:tab w:val="right" w:pos="9360"/>
+      </w:tabs>
+      <w:spacing w:after="0" w:line="240" w:lineRule="auto"/>
+    </w:pPr>
+  </w:style>
+  <w:style w:type="character" w:customStyle="1" w:styleId="HeaderChar">
+    <w:name w:val="Header Char"/>
+    <w:basedOn w:val="DefaultParagraphFont"/>
+    <w:link w:val="Header"/>
+    <w:uiPriority w:val="99"/>
+    <w:rsid w:val="008A19D8"/>
+  </w:style>
+  <w:style w:type="paragraph" w:styleId="Footer">
+    <w:name w:val="footer"/>
+    <w:basedOn w:val="Normal"/>
+    <w:link w:val="FooterChar"/>
+    <w:uiPriority w:val="99"/>
+    <w:unhideWhenUsed/>
+    <w:rsid w:val="008A19D8"/>
+    <w:pPr>
+      <w:tabs>
+        <w:tab w:val="center" w:pos="4680"/>
+        <w:tab w:val="right" w:pos="9360"/>
+      </w:tabs>
+      <w:spacing w:after="0" w:line="240" w:lineRule="auto"/>
+    </w:pPr>
+  </w:style>
+  <w:style w:type="character" w:customStyle="1" w:styleId="FooterChar">
+    <w:name w:val="Footer Char"/>
+    <w:basedOn w:val="DefaultParagraphFont"/>
+    <w:link w:val="Footer"/>
+    <w:uiPriority w:val="99"/>
+    <w:rsid w:val="008A19D8"/>
+  </w:style>
+  <w:style w:type="paragraph" w:styleId="BalloonText">
+    <w:name w:val="Balloon Text"/>
+    <w:basedOn w:val="Normal"/>
+    <w:link w:val="BalloonTextChar"/>
+    <w:uiPriority w:val="99"/>
+    <w:semiHidden/>
+    <w:unhideWhenUsed/>
+    <w:rsid w:val="004C160D"/>
+    <w:pPr>
+      <w:spacing w:after="0" w:line="240" w:lineRule="auto"/>
+    </w:pPr>
+    <w:rPr>
+      <w:rFonts w:ascii="Tahoma" w:hAnsi="Tahoma" w:cs="Tahoma"/>
+      <w:sz w:val="16"/>
+      <w:szCs w:val="16"/>
+    </w:rPr>
+  </w:style>
+  <w:style w:type="character" w:customStyle="1" w:styleId="BalloonTextChar">
+    <w:name w:val="Balloon Text Char"/>
+    <w:basedOn w:val="DefaultParagraphFont"/>
+    <w:link w:val="BalloonText"/>
+    <w:uiPriority w:val="99"/>
+    <w:semiHidden/>
+    <w:rsid w:val="004C160D"/>
+    <w:rPr>
+      <w:rFonts w:ascii="Tahoma" w:hAnsi="Tahoma" w:cs="Tahoma"/>
+      <w:sz w:val="16"/>
+      <w:szCs w:val="16"/>
     </w:rPr>
   </w:style>
 </w:styles>

--- a/AppDevWithHTML5/DEV343 Demos.docx
+++ b/AppDevWithHTML5/DEV343 Demos.docx
@@ -76,7 +76,15 @@
         </w:numPr>
       </w:pPr>
       <w:r>
-        <w:t>"C:\Users\csell\Dropbox\ApplicationDevelopmentWithHTML5 - CIW\Demos\</w:t>
+        <w:t>"C:\Users\</w:t>
+      </w:r>
+      <w:r>
+        <w:t>bsatrom.NORTHAMERICA</w:t>
+      </w:r>
+      <w:bookmarkStart w:id="0" w:name="_GoBack"/>
+      <w:bookmarkEnd w:id="0"/>
+      <w:r>
+        <w:t>\Dropbox\ApplicationDevelopmentWithHTML5 - CIW\Demos\</w:t>
       </w:r>
       <w:r>
         <w:t>cs</w:t>
@@ -944,10 +952,7 @@
         </w:numPr>
       </w:pPr>
       <w:r>
-        <w:t>We</w:t>
-      </w:r>
-      <w:r>
-        <w:t>’re going to use jQuery to select elements in our document</w:t>
+        <w:t>We’re going to use jQuery to select elements in our document</w:t>
       </w:r>
     </w:p>
     <w:p>
@@ -1220,11 +1225,6 @@
           <w:color w:val="000000"/>
         </w:rPr>
         <w:tab/>
-      </w:r>
-      <w:r>
-        <w:rPr>
-          <w:color w:val="000000"/>
-        </w:rPr>
         <w:t>Modernizr.load({</w:t>
       </w:r>
     </w:p>
@@ -1247,11 +1247,6 @@
           <w:color w:val="000000"/>
         </w:rPr>
         <w:tab/>
-      </w:r>
-      <w:r>
-        <w:rPr>
-          <w:color w:val="000000"/>
-        </w:rPr>
         <w:t>test: Modernizr.borderradius,</w:t>
       </w:r>
     </w:p>
@@ -1273,11 +1268,6 @@
           <w:color w:val="000000"/>
         </w:rPr>
         <w:tab/>
-      </w:r>
-      <w:r>
-        <w:rPr>
-          <w:color w:val="000000"/>
-        </w:rPr>
         <w:t>nope: </w:t>
       </w:r>
       <w:r>
@@ -1347,11 +1337,6 @@
           <w:color w:val="000000"/>
         </w:rPr>
         <w:tab/>
-      </w:r>
-      <w:r>
-        <w:rPr>
-          <w:color w:val="000000"/>
-        </w:rPr>
         <w:t>$(</w:t>
       </w:r>
       <w:r>
@@ -1424,11 +1409,6 @@
           <w:color w:val="000000"/>
         </w:rPr>
         <w:tab/>
-      </w:r>
-      <w:r>
-        <w:rPr>
-          <w:color w:val="000000"/>
-        </w:rPr>
         <w:t>}</w:t>
       </w:r>
     </w:p>
@@ -1444,11 +1424,6 @@
           <w:color w:val="000000"/>
         </w:rPr>
         <w:tab/>
-      </w:r>
-      <w:r>
-        <w:rPr>
-          <w:color w:val="000000"/>
-        </w:rPr>
         <w:t>});</w:t>
       </w:r>
     </w:p>
@@ -2325,8 +2300,6 @@
       </w:pPr>
       <w:r>
         <w:tab/>
-      </w:r>
-      <w:r>
         <w:t>$(</w:t>
       </w:r>
       <w:r>
@@ -2523,8 +2496,6 @@
       </w:pPr>
       <w:r>
         <w:tab/>
-      </w:r>
-      <w:r>
         <w:t>&lt;</w:t>
       </w:r>
       <w:r>
@@ -3418,26 +3389,15 @@
       </w:pPr>
       <w:r>
         <w:tab/>
-      </w:r>
-      <w:r>
-        <w:t>&lt;video</w:t>
-      </w:r>
-      <w:r>
-        <w:t>&gt;</w:t>
-      </w:r>
-    </w:p>
-    <w:p>
-      <w:pPr>
-        <w:pStyle w:val="CodeCallout"/>
-      </w:pPr>
-      <w:r>
-        <w:t xml:space="preserve">   </w:t>
-      </w:r>
-      <w:r>
-        <w:t xml:space="preserve">   </w:t>
-      </w:r>
-      <w:r>
-        <w:t xml:space="preserve">&lt;source src="video/video.mp4" type='video/mp4' /&gt; </w:t>
+        <w:t>&lt;video&gt;</w:t>
+      </w:r>
+    </w:p>
+    <w:p>
+      <w:pPr>
+        <w:pStyle w:val="CodeCallout"/>
+      </w:pPr>
+      <w:r>
+        <w:t xml:space="preserve">      &lt;source src="video/video.mp4" type='video/mp4' /&gt; </w:t>
       </w:r>
     </w:p>
     <w:p>
@@ -3449,8 +3409,6 @@
       </w:r>
       <w:r>
         <w:tab/>
-      </w:r>
-      <w:r>
         <w:t>&lt;/video&gt;</w:t>
       </w:r>
     </w:p>
@@ -3697,10 +3655,7 @@
         <w:t>Launch</w:t>
       </w:r>
       <w:r>
-        <w:t xml:space="preserve"> in browser</w:t>
-      </w:r>
-      <w:r>
-        <w:t>, will play</w:t>
+        <w:t xml:space="preserve"> in browser, will play</w:t>
       </w:r>
     </w:p>
     <w:p>
@@ -3750,8 +3705,6 @@
       </w:pPr>
       <w:r>
         <w:tab/>
-      </w:r>
-      <w:r>
         <w:t xml:space="preserve">&lt;video id='movie'  </w:t>
       </w:r>
     </w:p>
@@ -3760,13 +3713,7 @@
         <w:pStyle w:val="CodeCallout"/>
       </w:pPr>
       <w:r>
-        <w:t xml:space="preserve">   </w:t>
-      </w:r>
-      <w:r>
-        <w:t xml:space="preserve">  </w:t>
-      </w:r>
-      <w:r>
-        <w:t>poster="images/big-buck-bunny_poster.jpg"</w:t>
+        <w:t xml:space="preserve">     poster="images/big-buck-bunny_poster.jpg"</w:t>
       </w:r>
     </w:p>
     <w:p>
@@ -3911,12 +3858,7 @@
       </w:pPr>
       <w:r>
         <w:tab/>
-      </w:r>
-      <w:r>
-        <w:t>&lt;script</w:t>
-      </w:r>
-      <w:r>
-        <w:t xml:space="preserve"> </w:t>
+        <w:t xml:space="preserve">&lt;script </w:t>
       </w:r>
       <w:r>
         <w:t>type="text/ecmascript"</w:t>
@@ -4183,8 +4125,6 @@
       </w:r>
       <w:r>
         <w:tab/>
-      </w:r>
-      <w:r>
         <w:t xml:space="preserve">data="data:application/x-silverlight-2," </w:t>
       </w:r>
     </w:p>
@@ -4197,8 +4137,6 @@
       </w:r>
       <w:r>
         <w:tab/>
-      </w:r>
-      <w:r>
         <w:t xml:space="preserve">height="288" </w:t>
       </w:r>
     </w:p>
@@ -4211,8 +4149,6 @@
       </w:r>
       <w:r>
         <w:tab/>
-      </w:r>
-      <w:r>
         <w:t xml:space="preserve">type="application/x-silverlight-2" </w:t>
       </w:r>
     </w:p>
@@ -4225,8 +4161,6 @@
       </w:r>
       <w:r>
         <w:tab/>
-      </w:r>
-      <w:r>
         <w:t>width="512"&gt;</w:t>
       </w:r>
     </w:p>
@@ -4906,8 +4840,6 @@
       </w:pPr>
       <w:r>
         <w:tab/>
-      </w:r>
-      <w:r>
         <w:t>$('#save').click(function () {</w:t>
       </w:r>
     </w:p>
@@ -4920,8 +4852,6 @@
       </w:r>
       <w:r>
         <w:tab/>
-      </w:r>
-      <w:r>
         <w:t>window.localStorage.name = $('#name').val();</w:t>
       </w:r>
     </w:p>
@@ -4970,13 +4900,7 @@
         <w:pStyle w:val="CodeCallout"/>
       </w:pPr>
       <w:r>
-        <w:t xml:space="preserve">           </w:t>
-      </w:r>
-      <w:r>
-        <w:t>//</w:t>
-      </w:r>
-      <w:r>
-        <w:t>activateSettings();</w:t>
+        <w:t xml:space="preserve">           //activateSettings();</w:t>
       </w:r>
     </w:p>
     <w:p>
@@ -4985,8 +4909,6 @@
       </w:pPr>
       <w:r>
         <w:tab/>
-      </w:r>
-      <w:r>
         <w:t>});</w:t>
       </w:r>
     </w:p>
@@ -5069,8 +4991,6 @@
       <w:r>
         <w:t>(s)</w:t>
       </w:r>
-      <w:bookmarkStart w:id="0" w:name="_GoBack"/>
-      <w:bookmarkEnd w:id="0"/>
       <w:r>
         <w:t xml:space="preserve"> in the console to show the interaction.</w:t>
       </w:r>
@@ -5110,8 +5030,6 @@
       </w:pPr>
       <w:r>
         <w:tab/>
-      </w:r>
-      <w:r>
         <w:t>$('#name').val(window.localStorage.name);</w:t>
       </w:r>
     </w:p>
@@ -5240,8 +5158,6 @@
       </w:pPr>
       <w:r>
         <w:tab/>
-      </w:r>
-      <w:r>
         <w:t>function activateSettings() {</w:t>
       </w:r>
     </w:p>
@@ -5254,8 +5170,6 @@
       </w:r>
       <w:r>
         <w:tab/>
-      </w:r>
-      <w:r>
         <w:t>if (window.localStorage.color) {</w:t>
       </w:r>
     </w:p>
@@ -5268,8 +5182,6 @@
       </w:r>
       <w:r>
         <w:tab/>
-      </w:r>
-      <w:r>
         <w:t>$('input').css('background-color', window.localStorage.color);</w:t>
       </w:r>
     </w:p>
@@ -5282,8 +5194,6 @@
       </w:r>
       <w:r>
         <w:tab/>
-      </w:r>
-      <w:r>
         <w:t>}</w:t>
       </w:r>
     </w:p>
@@ -5309,8 +5219,6 @@
       </w:r>
       <w:r>
         <w:tab/>
-      </w:r>
-      <w:r>
         <w:t>if (window.localStorage.catOrDog === 'cats') {</w:t>
       </w:r>
     </w:p>
@@ -5323,8 +5231,6 @@
       </w:r>
       <w:r>
         <w:tab/>
-      </w:r>
-      <w:r>
         <w:t>$('body').css('background-image', 'url("images/kitty.jpeg")');</w:t>
       </w:r>
     </w:p>
@@ -5333,23 +5239,18 @@
         <w:pStyle w:val="CodeCallout"/>
       </w:pPr>
       <w:r>
+        <w:t xml:space="preserve">                  } else {</w:t>
+      </w:r>
+    </w:p>
+    <w:p>
+      <w:pPr>
+        <w:pStyle w:val="CodeCallout"/>
+      </w:pPr>
+      <w:r>
         <w:t xml:space="preserve">                  </w:t>
       </w:r>
       <w:r>
-        <w:t>} else {</w:t>
-      </w:r>
-    </w:p>
-    <w:p>
-      <w:pPr>
-        <w:pStyle w:val="CodeCallout"/>
-      </w:pPr>
-      <w:r>
-        <w:t xml:space="preserve">                  </w:t>
-      </w:r>
-      <w:r>
         <w:tab/>
-      </w:r>
-      <w:r>
         <w:t>$('body').css('background-image', 'url("images/dog.jpeg")');</w:t>
       </w:r>
     </w:p>
@@ -5358,9 +5259,33 @@
         <w:pStyle w:val="CodeCallout"/>
       </w:pPr>
       <w:r>
-        <w:t xml:space="preserve">                  </w:t>
-      </w:r>
-      <w:r>
+        <w:t xml:space="preserve">                  }</w:t>
+      </w:r>
+    </w:p>
+    <w:p>
+      <w:pPr>
+        <w:pStyle w:val="CodeCallout"/>
+      </w:pPr>
+      <w:r>
+        <w:tab/>
+      </w:r>
+      <w:r>
+        <w:tab/>
+      </w:r>
+      <w:r>
+        <w:tab/>
+        <w:t>$('body').css('color', 'white');</w:t>
+      </w:r>
+    </w:p>
+    <w:p>
+      <w:pPr>
+        <w:pStyle w:val="CodeCallout"/>
+      </w:pPr>
+      <w:r>
+        <w:t xml:space="preserve">   </w:t>
+      </w:r>
+      <w:r>
+        <w:tab/>
         <w:t>}</w:t>
       </w:r>
     </w:p>
@@ -5370,39 +5295,6 @@
       </w:pPr>
       <w:r>
         <w:tab/>
-      </w:r>
-      <w:r>
-        <w:tab/>
-      </w:r>
-      <w:r>
-        <w:tab/>
-      </w:r>
-      <w:r>
-        <w:t>$('body').css('color', 'white');</w:t>
-      </w:r>
-    </w:p>
-    <w:p>
-      <w:pPr>
-        <w:pStyle w:val="CodeCallout"/>
-      </w:pPr>
-      <w:r>
-        <w:t xml:space="preserve">   </w:t>
-      </w:r>
-      <w:r>
-        <w:tab/>
-      </w:r>
-      <w:r>
-        <w:t>}</w:t>
-      </w:r>
-    </w:p>
-    <w:p>
-      <w:pPr>
-        <w:pStyle w:val="CodeCallout"/>
-      </w:pPr>
-      <w:r>
-        <w:tab/>
-      </w:r>
-      <w:r>
         <w:t>}</w:t>
       </w:r>
     </w:p>
@@ -8703,6 +8595,7 @@
   <w:style w:type="character" w:default="1" w:styleId="DefaultParagraphFont">
     <w:name w:val="Default Paragraph Font"/>
     <w:uiPriority w:val="1"/>
+    <w:semiHidden/>
     <w:unhideWhenUsed/>
   </w:style>
   <w:style w:type="table" w:default="1" w:styleId="TableNormal">
@@ -9233,6 +9126,7 @@
   <w:style w:type="character" w:default="1" w:styleId="DefaultParagraphFont">
     <w:name w:val="Default Paragraph Font"/>
     <w:uiPriority w:val="1"/>
+    <w:semiHidden/>
     <w:unhideWhenUsed/>
   </w:style>
   <w:style w:type="table" w:default="1" w:styleId="TableNormal">

--- a/AppDevWithHTML5/DEV343 Demos.docx
+++ b/AppDevWithHTML5/DEV343 Demos.docx
@@ -81,8 +81,6 @@
       <w:r>
         <w:t>bsatrom.NORTHAMERICA</w:t>
       </w:r>
-      <w:bookmarkStart w:id="0" w:name="_GoBack"/>
-      <w:bookmarkEnd w:id="0"/>
       <w:r>
         <w:t>\Dropbox\ApplicationDevelopmentWithHTML5 - CIW\Demos\</w:t>
       </w:r>
@@ -114,7 +112,13 @@
         </w:numPr>
       </w:pPr>
       <w:r>
-        <w:t>Load WebMatrix for Canvas Demo and startup IIS Express.</w:t>
+        <w:t xml:space="preserve">Load WebMatrix for </w:t>
+      </w:r>
+      <w:r>
+        <w:t>Video</w:t>
+      </w:r>
+      <w:r>
+        <w:t xml:space="preserve"> Demo and startup IIS Express.</w:t>
       </w:r>
     </w:p>
     <w:p>
@@ -667,7 +671,15 @@
         <w:pStyle w:val="Heading2"/>
       </w:pPr>
       <w:r>
-        <w:t>Run the site in IE8 and show it broken</w:t>
+        <w:t>Run the site in IE8 and show it</w:t>
+      </w:r>
+      <w:r>
+        <w:t xml:space="preserve"> is</w:t>
+      </w:r>
+      <w:bookmarkStart w:id="0" w:name="_GoBack"/>
+      <w:bookmarkEnd w:id="0"/>
+      <w:r>
+        <w:t xml:space="preserve"> broken</w:t>
       </w:r>
     </w:p>
     <w:p>
